--- a/doc/Лр 2 Кожуховский.docx
+++ b/doc/Лр 2 Кожуховский.docx
@@ -645,12 +645,21 @@
                 <w:u w:val="single"/>
               </w:rPr>
             </w:pPr>
+            <w:proofErr w:type="spellStart"/>
             <w:r>
               <w:rPr>
                 <w:szCs w:val="28"/>
                 <w:u w:val="single"/>
               </w:rPr>
-              <w:t>Воронкин Роман Александрович</w:t>
+              <w:t>Воронкин</w:t>
+            </w:r>
+            <w:proofErr w:type="spellEnd"/>
+            <w:r>
+              <w:rPr>
+                <w:szCs w:val="28"/>
+                <w:u w:val="single"/>
+              </w:rPr>
+              <w:t xml:space="preserve"> Роман Александрович</w:t>
             </w:r>
           </w:p>
           <w:p>
@@ -965,7 +974,25 @@
           <w:sz w:val="28"/>
           <w:szCs w:val="28"/>
         </w:rPr>
-        <w:t>Создал общедоступный репозиторий на GitHub, в котором использована лицензия MIT и язык программирования Python.</w:t>
+        <w:t xml:space="preserve">Создал общедоступный репозиторий на </w:t>
+      </w:r>
+      <w:proofErr w:type="spellStart"/>
+      <w:r>
+        <w:rPr>
+          <w:color w:val="000000" w:themeColor="text1"/>
+          <w:sz w:val="28"/>
+          <w:szCs w:val="28"/>
+        </w:rPr>
+        <w:t>GitHub</w:t>
+      </w:r>
+      <w:proofErr w:type="spellEnd"/>
+      <w:r>
+        <w:rPr>
+          <w:color w:val="000000" w:themeColor="text1"/>
+          <w:sz w:val="28"/>
+          <w:szCs w:val="28"/>
+        </w:rPr>
+        <w:t>, в котором использована лицензия MIT и язык программирования Python.</w:t>
       </w:r>
     </w:p>
     <w:p>
@@ -1005,7 +1032,25 @@
           <w:sz w:val="28"/>
           <w:szCs w:val="28"/>
         </w:rPr>
-        <w:t>4. Дополнил файл .gitignore необходимыми правилами для работы с IDE.</w:t>
+        <w:t>4. Дополнил файл .</w:t>
+      </w:r>
+      <w:proofErr w:type="spellStart"/>
+      <w:r>
+        <w:rPr>
+          <w:color w:val="000000" w:themeColor="text1"/>
+          <w:sz w:val="28"/>
+          <w:szCs w:val="28"/>
+        </w:rPr>
+        <w:t>gitignore</w:t>
+      </w:r>
+      <w:proofErr w:type="spellEnd"/>
+      <w:r>
+        <w:rPr>
+          <w:color w:val="000000" w:themeColor="text1"/>
+          <w:sz w:val="28"/>
+          <w:szCs w:val="28"/>
+        </w:rPr>
+        <w:t xml:space="preserve"> необходимыми правилами для работы с IDE.</w:t>
       </w:r>
     </w:p>
     <w:p>
@@ -1280,130 +1325,301 @@
           <w:szCs w:val="18"/>
           <w:lang w:val="en-150"/>
         </w:rPr>
-        <w:t>class ProblemLabyrinth(Problem):</w:t>
-      </w:r>
-    </w:p>
-    <w:p>
-      <w:pPr>
-        <w:pStyle w:val="a3"/>
-        <w:ind w:firstLine="709"/>
-        <w:jc w:val="both"/>
-        <w:rPr>
-          <w:color w:val="000000" w:themeColor="text1"/>
-          <w:sz w:val="18"/>
-          <w:szCs w:val="18"/>
-          <w:lang w:val="en-150"/>
-        </w:rPr>
-      </w:pPr>
-      <w:r>
-        <w:rPr>
-          <w:color w:val="000000" w:themeColor="text1"/>
-          <w:sz w:val="18"/>
-          <w:szCs w:val="18"/>
-          <w:lang w:val="en-150"/>
-        </w:rPr>
-        <w:t xml:space="preserve">    def __init__(self, grid, initial, goal):</w:t>
-      </w:r>
-    </w:p>
-    <w:p>
-      <w:pPr>
-        <w:pStyle w:val="a3"/>
-        <w:ind w:firstLine="709"/>
-        <w:jc w:val="both"/>
-        <w:rPr>
-          <w:color w:val="000000" w:themeColor="text1"/>
-          <w:sz w:val="18"/>
-          <w:szCs w:val="18"/>
-          <w:lang w:val="en-150"/>
-        </w:rPr>
-      </w:pPr>
-      <w:r>
-        <w:rPr>
-          <w:color w:val="000000" w:themeColor="text1"/>
-          <w:sz w:val="18"/>
-          <w:szCs w:val="18"/>
-          <w:lang w:val="en-150"/>
-        </w:rPr>
-        <w:t xml:space="preserve">        super().__init__(initial=initial, goal=goal, grid=grid)</w:t>
-      </w:r>
-    </w:p>
-    <w:p>
-      <w:pPr>
-        <w:pStyle w:val="a3"/>
-        <w:ind w:firstLine="709"/>
-        <w:jc w:val="both"/>
-        <w:rPr>
-          <w:color w:val="000000" w:themeColor="text1"/>
-          <w:sz w:val="18"/>
-          <w:szCs w:val="18"/>
-          <w:lang w:val="en-150"/>
-        </w:rPr>
-      </w:pPr>
-    </w:p>
-    <w:p>
-      <w:pPr>
-        <w:pStyle w:val="a3"/>
-        <w:ind w:firstLine="709"/>
-        <w:jc w:val="both"/>
-        <w:rPr>
-          <w:color w:val="000000" w:themeColor="text1"/>
-          <w:sz w:val="18"/>
-          <w:szCs w:val="18"/>
-          <w:lang w:val="en-150"/>
-        </w:rPr>
-      </w:pPr>
-      <w:r>
-        <w:rPr>
-          <w:color w:val="000000" w:themeColor="text1"/>
-          <w:sz w:val="18"/>
-          <w:szCs w:val="18"/>
-          <w:lang w:val="en-150"/>
-        </w:rPr>
-        <w:t xml:space="preserve">    def actions(self, state):</w:t>
-      </w:r>
-    </w:p>
-    <w:p>
-      <w:pPr>
-        <w:pStyle w:val="a3"/>
-        <w:ind w:firstLine="709"/>
-        <w:jc w:val="both"/>
-        <w:rPr>
-          <w:color w:val="000000" w:themeColor="text1"/>
-          <w:sz w:val="18"/>
-          <w:szCs w:val="18"/>
-          <w:lang w:val="en-150"/>
-        </w:rPr>
-      </w:pPr>
-      <w:r>
-        <w:rPr>
-          <w:color w:val="000000" w:themeColor="text1"/>
-          <w:sz w:val="18"/>
-          <w:szCs w:val="18"/>
-          <w:lang w:val="en-150"/>
-        </w:rPr>
-        <w:t xml:space="preserve">        i, j = state</w:t>
-      </w:r>
-    </w:p>
-    <w:p>
-      <w:pPr>
-        <w:pStyle w:val="a3"/>
-        <w:ind w:firstLine="709"/>
-        <w:jc w:val="both"/>
-        <w:rPr>
-          <w:color w:val="000000" w:themeColor="text1"/>
-          <w:sz w:val="18"/>
-          <w:szCs w:val="18"/>
-          <w:lang w:val="en-150"/>
-        </w:rPr>
-      </w:pPr>
-      <w:r>
-        <w:rPr>
-          <w:color w:val="000000" w:themeColor="text1"/>
-          <w:sz w:val="18"/>
-          <w:szCs w:val="18"/>
-          <w:lang w:val="en-150"/>
-        </w:rPr>
-        <w:t xml:space="preserve">        possible_actions = []</w:t>
+        <w:t xml:space="preserve">class </w:t>
+      </w:r>
+      <w:proofErr w:type="spellStart"/>
+      <w:proofErr w:type="gramStart"/>
+      <w:r>
+        <w:rPr>
+          <w:color w:val="000000" w:themeColor="text1"/>
+          <w:sz w:val="18"/>
+          <w:szCs w:val="18"/>
+          <w:lang w:val="en-150"/>
+        </w:rPr>
+        <w:t>ProblemLabyrinth</w:t>
+      </w:r>
+      <w:proofErr w:type="spellEnd"/>
+      <w:r>
+        <w:rPr>
+          <w:color w:val="000000" w:themeColor="text1"/>
+          <w:sz w:val="18"/>
+          <w:szCs w:val="18"/>
+          <w:lang w:val="en-150"/>
+        </w:rPr>
+        <w:t>(</w:t>
+      </w:r>
+      <w:proofErr w:type="gramEnd"/>
+      <w:r>
+        <w:rPr>
+          <w:color w:val="000000" w:themeColor="text1"/>
+          <w:sz w:val="18"/>
+          <w:szCs w:val="18"/>
+          <w:lang w:val="en-150"/>
+        </w:rPr>
+        <w:t>Problem):</w:t>
+      </w:r>
+    </w:p>
+    <w:p>
+      <w:pPr>
+        <w:pStyle w:val="a3"/>
+        <w:ind w:firstLine="709"/>
+        <w:jc w:val="both"/>
+        <w:rPr>
+          <w:color w:val="000000" w:themeColor="text1"/>
+          <w:sz w:val="18"/>
+          <w:szCs w:val="18"/>
+          <w:lang w:val="en-150"/>
+        </w:rPr>
+      </w:pPr>
+      <w:r>
+        <w:rPr>
+          <w:color w:val="000000" w:themeColor="text1"/>
+          <w:sz w:val="18"/>
+          <w:szCs w:val="18"/>
+          <w:lang w:val="en-150"/>
+        </w:rPr>
+        <w:t xml:space="preserve">    def __</w:t>
+      </w:r>
+      <w:proofErr w:type="spellStart"/>
+      <w:r>
+        <w:rPr>
+          <w:color w:val="000000" w:themeColor="text1"/>
+          <w:sz w:val="18"/>
+          <w:szCs w:val="18"/>
+          <w:lang w:val="en-150"/>
+        </w:rPr>
+        <w:t>init</w:t>
+      </w:r>
+      <w:proofErr w:type="spellEnd"/>
+      <w:r>
+        <w:rPr>
+          <w:color w:val="000000" w:themeColor="text1"/>
+          <w:sz w:val="18"/>
+          <w:szCs w:val="18"/>
+          <w:lang w:val="en-150"/>
+        </w:rPr>
+        <w:t>_</w:t>
+      </w:r>
+      <w:proofErr w:type="gramStart"/>
+      <w:r>
+        <w:rPr>
+          <w:color w:val="000000" w:themeColor="text1"/>
+          <w:sz w:val="18"/>
+          <w:szCs w:val="18"/>
+          <w:lang w:val="en-150"/>
+        </w:rPr>
+        <w:t>_(</w:t>
+      </w:r>
+      <w:proofErr w:type="gramEnd"/>
+      <w:r>
+        <w:rPr>
+          <w:color w:val="000000" w:themeColor="text1"/>
+          <w:sz w:val="18"/>
+          <w:szCs w:val="18"/>
+          <w:lang w:val="en-150"/>
+        </w:rPr>
+        <w:t>self, grid, initial, goal):</w:t>
+      </w:r>
+    </w:p>
+    <w:p>
+      <w:pPr>
+        <w:pStyle w:val="a3"/>
+        <w:ind w:firstLine="709"/>
+        <w:jc w:val="both"/>
+        <w:rPr>
+          <w:color w:val="000000" w:themeColor="text1"/>
+          <w:sz w:val="18"/>
+          <w:szCs w:val="18"/>
+          <w:lang w:val="en-150"/>
+        </w:rPr>
+      </w:pPr>
+      <w:r>
+        <w:rPr>
+          <w:color w:val="000000" w:themeColor="text1"/>
+          <w:sz w:val="18"/>
+          <w:szCs w:val="18"/>
+          <w:lang w:val="en-150"/>
+        </w:rPr>
+        <w:t xml:space="preserve">        </w:t>
+      </w:r>
+      <w:proofErr w:type="gramStart"/>
+      <w:r>
+        <w:rPr>
+          <w:color w:val="000000" w:themeColor="text1"/>
+          <w:sz w:val="18"/>
+          <w:szCs w:val="18"/>
+          <w:lang w:val="en-150"/>
+        </w:rPr>
+        <w:t>super(</w:t>
+      </w:r>
+      <w:proofErr w:type="gramEnd"/>
+      <w:r>
+        <w:rPr>
+          <w:color w:val="000000" w:themeColor="text1"/>
+          <w:sz w:val="18"/>
+          <w:szCs w:val="18"/>
+          <w:lang w:val="en-150"/>
+        </w:rPr>
+        <w:t>).__</w:t>
+      </w:r>
+      <w:proofErr w:type="spellStart"/>
+      <w:r>
+        <w:rPr>
+          <w:color w:val="000000" w:themeColor="text1"/>
+          <w:sz w:val="18"/>
+          <w:szCs w:val="18"/>
+          <w:lang w:val="en-150"/>
+        </w:rPr>
+        <w:t>init</w:t>
+      </w:r>
+      <w:proofErr w:type="spellEnd"/>
+      <w:r>
+        <w:rPr>
+          <w:color w:val="000000" w:themeColor="text1"/>
+          <w:sz w:val="18"/>
+          <w:szCs w:val="18"/>
+          <w:lang w:val="en-150"/>
+        </w:rPr>
+        <w:t>__(initial=initial, goal=goal, grid=grid)</w:t>
+      </w:r>
+    </w:p>
+    <w:p>
+      <w:pPr>
+        <w:pStyle w:val="a3"/>
+        <w:ind w:firstLine="709"/>
+        <w:jc w:val="both"/>
+        <w:rPr>
+          <w:color w:val="000000" w:themeColor="text1"/>
+          <w:sz w:val="18"/>
+          <w:szCs w:val="18"/>
+          <w:lang w:val="en-150"/>
+        </w:rPr>
+      </w:pPr>
+    </w:p>
+    <w:p>
+      <w:pPr>
+        <w:pStyle w:val="a3"/>
+        <w:ind w:firstLine="709"/>
+        <w:jc w:val="both"/>
+        <w:rPr>
+          <w:color w:val="000000" w:themeColor="text1"/>
+          <w:sz w:val="18"/>
+          <w:szCs w:val="18"/>
+          <w:lang w:val="en-150"/>
+        </w:rPr>
+      </w:pPr>
+      <w:r>
+        <w:rPr>
+          <w:color w:val="000000" w:themeColor="text1"/>
+          <w:sz w:val="18"/>
+          <w:szCs w:val="18"/>
+          <w:lang w:val="en-150"/>
+        </w:rPr>
+        <w:t xml:space="preserve">    def </w:t>
+      </w:r>
+      <w:proofErr w:type="gramStart"/>
+      <w:r>
+        <w:rPr>
+          <w:color w:val="000000" w:themeColor="text1"/>
+          <w:sz w:val="18"/>
+          <w:szCs w:val="18"/>
+          <w:lang w:val="en-150"/>
+        </w:rPr>
+        <w:t>actions(</w:t>
+      </w:r>
+      <w:proofErr w:type="gramEnd"/>
+      <w:r>
+        <w:rPr>
+          <w:color w:val="000000" w:themeColor="text1"/>
+          <w:sz w:val="18"/>
+          <w:szCs w:val="18"/>
+          <w:lang w:val="en-150"/>
+        </w:rPr>
+        <w:t>self, state):</w:t>
+      </w:r>
+    </w:p>
+    <w:p>
+      <w:pPr>
+        <w:pStyle w:val="a3"/>
+        <w:ind w:firstLine="709"/>
+        <w:jc w:val="both"/>
+        <w:rPr>
+          <w:color w:val="000000" w:themeColor="text1"/>
+          <w:sz w:val="18"/>
+          <w:szCs w:val="18"/>
+          <w:lang w:val="en-150"/>
+        </w:rPr>
+      </w:pPr>
+      <w:r>
+        <w:rPr>
+          <w:color w:val="000000" w:themeColor="text1"/>
+          <w:sz w:val="18"/>
+          <w:szCs w:val="18"/>
+          <w:lang w:val="en-150"/>
+        </w:rPr>
+        <w:t xml:space="preserve">        </w:t>
+      </w:r>
+      <w:proofErr w:type="spellStart"/>
+      <w:r>
+        <w:rPr>
+          <w:color w:val="000000" w:themeColor="text1"/>
+          <w:sz w:val="18"/>
+          <w:szCs w:val="18"/>
+          <w:lang w:val="en-150"/>
+        </w:rPr>
+        <w:t>i</w:t>
+      </w:r>
+      <w:proofErr w:type="spellEnd"/>
+      <w:r>
+        <w:rPr>
+          <w:color w:val="000000" w:themeColor="text1"/>
+          <w:sz w:val="18"/>
+          <w:szCs w:val="18"/>
+          <w:lang w:val="en-150"/>
+        </w:rPr>
+        <w:t>, j = state</w:t>
+      </w:r>
+    </w:p>
+    <w:p>
+      <w:pPr>
+        <w:pStyle w:val="a3"/>
+        <w:ind w:firstLine="709"/>
+        <w:jc w:val="both"/>
+        <w:rPr>
+          <w:color w:val="000000" w:themeColor="text1"/>
+          <w:sz w:val="18"/>
+          <w:szCs w:val="18"/>
+          <w:lang w:val="en-150"/>
+        </w:rPr>
+      </w:pPr>
+      <w:r>
+        <w:rPr>
+          <w:color w:val="000000" w:themeColor="text1"/>
+          <w:sz w:val="18"/>
+          <w:szCs w:val="18"/>
+          <w:lang w:val="en-150"/>
+        </w:rPr>
+        <w:t xml:space="preserve">        </w:t>
+      </w:r>
+      <w:proofErr w:type="spellStart"/>
+      <w:r>
+        <w:rPr>
+          <w:color w:val="000000" w:themeColor="text1"/>
+          <w:sz w:val="18"/>
+          <w:szCs w:val="18"/>
+          <w:lang w:val="en-150"/>
+        </w:rPr>
+        <w:t>possible_actions</w:t>
+      </w:r>
+      <w:proofErr w:type="spellEnd"/>
+      <w:r>
+        <w:rPr>
+          <w:color w:val="000000" w:themeColor="text1"/>
+          <w:sz w:val="18"/>
+          <w:szCs w:val="18"/>
+          <w:lang w:val="en-150"/>
+        </w:rPr>
+        <w:t xml:space="preserve"> = []</w:t>
       </w:r>
     </w:p>
     <w:p>
@@ -1460,30 +1676,121 @@
           <w:szCs w:val="18"/>
           <w:lang w:val="en-150"/>
         </w:rPr>
-        <w:t xml:space="preserve">        for di, dj in directions:</w:t>
-      </w:r>
-    </w:p>
-    <w:p>
-      <w:pPr>
-        <w:pStyle w:val="a3"/>
-        <w:ind w:firstLine="709"/>
-        <w:jc w:val="both"/>
-        <w:rPr>
-          <w:color w:val="000000" w:themeColor="text1"/>
-          <w:sz w:val="18"/>
-          <w:szCs w:val="18"/>
-          <w:lang w:val="en-150"/>
-        </w:rPr>
-      </w:pPr>
-      <w:r>
-        <w:rPr>
-          <w:color w:val="000000" w:themeColor="text1"/>
-          <w:sz w:val="18"/>
-          <w:szCs w:val="18"/>
-          <w:lang w:val="en-150"/>
-        </w:rPr>
-        <w:t xml:space="preserve">            ni, nj = i + di, j + dj</w:t>
-      </w:r>
+        <w:t xml:space="preserve">        for di, </w:t>
+      </w:r>
+      <w:proofErr w:type="spellStart"/>
+      <w:r>
+        <w:rPr>
+          <w:color w:val="000000" w:themeColor="text1"/>
+          <w:sz w:val="18"/>
+          <w:szCs w:val="18"/>
+          <w:lang w:val="en-150"/>
+        </w:rPr>
+        <w:t>dj</w:t>
+      </w:r>
+      <w:proofErr w:type="spellEnd"/>
+      <w:r>
+        <w:rPr>
+          <w:color w:val="000000" w:themeColor="text1"/>
+          <w:sz w:val="18"/>
+          <w:szCs w:val="18"/>
+          <w:lang w:val="en-150"/>
+        </w:rPr>
+        <w:t xml:space="preserve"> in directions:</w:t>
+      </w:r>
+    </w:p>
+    <w:p>
+      <w:pPr>
+        <w:pStyle w:val="a3"/>
+        <w:ind w:firstLine="709"/>
+        <w:jc w:val="both"/>
+        <w:rPr>
+          <w:color w:val="000000" w:themeColor="text1"/>
+          <w:sz w:val="18"/>
+          <w:szCs w:val="18"/>
+          <w:lang w:val="en-150"/>
+        </w:rPr>
+      </w:pPr>
+      <w:r>
+        <w:rPr>
+          <w:color w:val="000000" w:themeColor="text1"/>
+          <w:sz w:val="18"/>
+          <w:szCs w:val="18"/>
+          <w:lang w:val="en-150"/>
+        </w:rPr>
+        <w:t xml:space="preserve">            </w:t>
+      </w:r>
+      <w:proofErr w:type="spellStart"/>
+      <w:r>
+        <w:rPr>
+          <w:color w:val="000000" w:themeColor="text1"/>
+          <w:sz w:val="18"/>
+          <w:szCs w:val="18"/>
+          <w:lang w:val="en-150"/>
+        </w:rPr>
+        <w:t>ni</w:t>
+      </w:r>
+      <w:proofErr w:type="spellEnd"/>
+      <w:r>
+        <w:rPr>
+          <w:color w:val="000000" w:themeColor="text1"/>
+          <w:sz w:val="18"/>
+          <w:szCs w:val="18"/>
+          <w:lang w:val="en-150"/>
+        </w:rPr>
+        <w:t xml:space="preserve">, </w:t>
+      </w:r>
+      <w:proofErr w:type="spellStart"/>
+      <w:r>
+        <w:rPr>
+          <w:color w:val="000000" w:themeColor="text1"/>
+          <w:sz w:val="18"/>
+          <w:szCs w:val="18"/>
+          <w:lang w:val="en-150"/>
+        </w:rPr>
+        <w:t>nj</w:t>
+      </w:r>
+      <w:proofErr w:type="spellEnd"/>
+      <w:r>
+        <w:rPr>
+          <w:color w:val="000000" w:themeColor="text1"/>
+          <w:sz w:val="18"/>
+          <w:szCs w:val="18"/>
+          <w:lang w:val="en-150"/>
+        </w:rPr>
+        <w:t xml:space="preserve"> = </w:t>
+      </w:r>
+      <w:proofErr w:type="spellStart"/>
+      <w:r>
+        <w:rPr>
+          <w:color w:val="000000" w:themeColor="text1"/>
+          <w:sz w:val="18"/>
+          <w:szCs w:val="18"/>
+          <w:lang w:val="en-150"/>
+        </w:rPr>
+        <w:t>i</w:t>
+      </w:r>
+      <w:proofErr w:type="spellEnd"/>
+      <w:r>
+        <w:rPr>
+          <w:color w:val="000000" w:themeColor="text1"/>
+          <w:sz w:val="18"/>
+          <w:szCs w:val="18"/>
+          <w:lang w:val="en-150"/>
+        </w:rPr>
+        <w:t xml:space="preserve"> + di, j + </w:t>
+      </w:r>
+      <w:proofErr w:type="spellStart"/>
+      <w:r>
+        <w:rPr>
+          <w:color w:val="000000" w:themeColor="text1"/>
+          <w:sz w:val="18"/>
+          <w:szCs w:val="18"/>
+          <w:lang w:val="en-150"/>
+        </w:rPr>
+        <w:t>dj</w:t>
+      </w:r>
+      <w:proofErr w:type="spellEnd"/>
     </w:p>
     <w:p>
       <w:pPr>
@@ -1526,51 +1833,237 @@
           <w:szCs w:val="18"/>
           <w:lang w:val="en-150"/>
         </w:rPr>
-        <w:t xml:space="preserve">                0 &lt;= ni &lt; len(self.grid)</w:t>
-      </w:r>
-    </w:p>
-    <w:p>
-      <w:pPr>
-        <w:pStyle w:val="a3"/>
-        <w:ind w:firstLine="709"/>
-        <w:jc w:val="both"/>
-        <w:rPr>
-          <w:color w:val="000000" w:themeColor="text1"/>
-          <w:sz w:val="18"/>
-          <w:szCs w:val="18"/>
-          <w:lang w:val="en-150"/>
-        </w:rPr>
-      </w:pPr>
-      <w:r>
-        <w:rPr>
-          <w:color w:val="000000" w:themeColor="text1"/>
-          <w:sz w:val="18"/>
-          <w:szCs w:val="18"/>
-          <w:lang w:val="en-150"/>
-        </w:rPr>
-        <w:t xml:space="preserve">                and 0 &lt;= nj &lt; len(self.grid[0])</w:t>
-      </w:r>
-    </w:p>
-    <w:p>
-      <w:pPr>
-        <w:pStyle w:val="a3"/>
-        <w:ind w:firstLine="709"/>
-        <w:jc w:val="both"/>
-        <w:rPr>
-          <w:color w:val="000000" w:themeColor="text1"/>
-          <w:sz w:val="18"/>
-          <w:szCs w:val="18"/>
-          <w:lang w:val="en-150"/>
-        </w:rPr>
-      </w:pPr>
-      <w:r>
-        <w:rPr>
-          <w:color w:val="000000" w:themeColor="text1"/>
-          <w:sz w:val="18"/>
-          <w:szCs w:val="18"/>
-          <w:lang w:val="en-150"/>
-        </w:rPr>
-        <w:t xml:space="preserve">                and self.grid[ni][nj] == 1</w:t>
+        <w:t xml:space="preserve">                0 &lt;= </w:t>
+      </w:r>
+      <w:proofErr w:type="spellStart"/>
+      <w:r>
+        <w:rPr>
+          <w:color w:val="000000" w:themeColor="text1"/>
+          <w:sz w:val="18"/>
+          <w:szCs w:val="18"/>
+          <w:lang w:val="en-150"/>
+        </w:rPr>
+        <w:t>ni</w:t>
+      </w:r>
+      <w:proofErr w:type="spellEnd"/>
+      <w:r>
+        <w:rPr>
+          <w:color w:val="000000" w:themeColor="text1"/>
+          <w:sz w:val="18"/>
+          <w:szCs w:val="18"/>
+          <w:lang w:val="en-150"/>
+        </w:rPr>
+        <w:t xml:space="preserve"> &lt; </w:t>
+      </w:r>
+      <w:proofErr w:type="spellStart"/>
+      <w:r>
+        <w:rPr>
+          <w:color w:val="000000" w:themeColor="text1"/>
+          <w:sz w:val="18"/>
+          <w:szCs w:val="18"/>
+          <w:lang w:val="en-150"/>
+        </w:rPr>
+        <w:t>len</w:t>
+      </w:r>
+      <w:proofErr w:type="spellEnd"/>
+      <w:r>
+        <w:rPr>
+          <w:color w:val="000000" w:themeColor="text1"/>
+          <w:sz w:val="18"/>
+          <w:szCs w:val="18"/>
+          <w:lang w:val="en-150"/>
+        </w:rPr>
+        <w:t>(</w:t>
+      </w:r>
+      <w:proofErr w:type="spellStart"/>
+      <w:proofErr w:type="gramStart"/>
+      <w:r>
+        <w:rPr>
+          <w:color w:val="000000" w:themeColor="text1"/>
+          <w:sz w:val="18"/>
+          <w:szCs w:val="18"/>
+          <w:lang w:val="en-150"/>
+        </w:rPr>
+        <w:t>self.grid</w:t>
+      </w:r>
+      <w:proofErr w:type="spellEnd"/>
+      <w:proofErr w:type="gramEnd"/>
+      <w:r>
+        <w:rPr>
+          <w:color w:val="000000" w:themeColor="text1"/>
+          <w:sz w:val="18"/>
+          <w:szCs w:val="18"/>
+          <w:lang w:val="en-150"/>
+        </w:rPr>
+        <w:t>)</w:t>
+      </w:r>
+    </w:p>
+    <w:p>
+      <w:pPr>
+        <w:pStyle w:val="a3"/>
+        <w:ind w:firstLine="709"/>
+        <w:jc w:val="both"/>
+        <w:rPr>
+          <w:color w:val="000000" w:themeColor="text1"/>
+          <w:sz w:val="18"/>
+          <w:szCs w:val="18"/>
+          <w:lang w:val="en-150"/>
+        </w:rPr>
+      </w:pPr>
+      <w:r>
+        <w:rPr>
+          <w:color w:val="000000" w:themeColor="text1"/>
+          <w:sz w:val="18"/>
+          <w:szCs w:val="18"/>
+          <w:lang w:val="en-150"/>
+        </w:rPr>
+        <w:t xml:space="preserve">                and 0 &lt;= </w:t>
+      </w:r>
+      <w:proofErr w:type="spellStart"/>
+      <w:r>
+        <w:rPr>
+          <w:color w:val="000000" w:themeColor="text1"/>
+          <w:sz w:val="18"/>
+          <w:szCs w:val="18"/>
+          <w:lang w:val="en-150"/>
+        </w:rPr>
+        <w:t>nj</w:t>
+      </w:r>
+      <w:proofErr w:type="spellEnd"/>
+      <w:r>
+        <w:rPr>
+          <w:color w:val="000000" w:themeColor="text1"/>
+          <w:sz w:val="18"/>
+          <w:szCs w:val="18"/>
+          <w:lang w:val="en-150"/>
+        </w:rPr>
+        <w:t xml:space="preserve"> &lt; </w:t>
+      </w:r>
+      <w:proofErr w:type="spellStart"/>
+      <w:r>
+        <w:rPr>
+          <w:color w:val="000000" w:themeColor="text1"/>
+          <w:sz w:val="18"/>
+          <w:szCs w:val="18"/>
+          <w:lang w:val="en-150"/>
+        </w:rPr>
+        <w:t>len</w:t>
+      </w:r>
+      <w:proofErr w:type="spellEnd"/>
+      <w:r>
+        <w:rPr>
+          <w:color w:val="000000" w:themeColor="text1"/>
+          <w:sz w:val="18"/>
+          <w:szCs w:val="18"/>
+          <w:lang w:val="en-150"/>
+        </w:rPr>
+        <w:t>(</w:t>
+      </w:r>
+      <w:proofErr w:type="spellStart"/>
+      <w:proofErr w:type="gramStart"/>
+      <w:r>
+        <w:rPr>
+          <w:color w:val="000000" w:themeColor="text1"/>
+          <w:sz w:val="18"/>
+          <w:szCs w:val="18"/>
+          <w:lang w:val="en-150"/>
+        </w:rPr>
+        <w:t>self.grid</w:t>
+      </w:r>
+      <w:proofErr w:type="spellEnd"/>
+      <w:proofErr w:type="gramEnd"/>
+      <w:r>
+        <w:rPr>
+          <w:color w:val="000000" w:themeColor="text1"/>
+          <w:sz w:val="18"/>
+          <w:szCs w:val="18"/>
+          <w:lang w:val="en-150"/>
+        </w:rPr>
+        <w:t>[0])</w:t>
+      </w:r>
+    </w:p>
+    <w:p>
+      <w:pPr>
+        <w:pStyle w:val="a3"/>
+        <w:ind w:firstLine="709"/>
+        <w:jc w:val="both"/>
+        <w:rPr>
+          <w:color w:val="000000" w:themeColor="text1"/>
+          <w:sz w:val="18"/>
+          <w:szCs w:val="18"/>
+          <w:lang w:val="en-150"/>
+        </w:rPr>
+      </w:pPr>
+      <w:r>
+        <w:rPr>
+          <w:color w:val="000000" w:themeColor="text1"/>
+          <w:sz w:val="18"/>
+          <w:szCs w:val="18"/>
+          <w:lang w:val="en-150"/>
+        </w:rPr>
+        <w:t xml:space="preserve">                and </w:t>
+      </w:r>
+      <w:proofErr w:type="spellStart"/>
+      <w:proofErr w:type="gramStart"/>
+      <w:r>
+        <w:rPr>
+          <w:color w:val="000000" w:themeColor="text1"/>
+          <w:sz w:val="18"/>
+          <w:szCs w:val="18"/>
+          <w:lang w:val="en-150"/>
+        </w:rPr>
+        <w:t>self.grid</w:t>
+      </w:r>
+      <w:proofErr w:type="spellEnd"/>
+      <w:proofErr w:type="gramEnd"/>
+      <w:r>
+        <w:rPr>
+          <w:color w:val="000000" w:themeColor="text1"/>
+          <w:sz w:val="18"/>
+          <w:szCs w:val="18"/>
+          <w:lang w:val="en-150"/>
+        </w:rPr>
+        <w:t>[</w:t>
+      </w:r>
+      <w:proofErr w:type="spellStart"/>
+      <w:r>
+        <w:rPr>
+          <w:color w:val="000000" w:themeColor="text1"/>
+          <w:sz w:val="18"/>
+          <w:szCs w:val="18"/>
+          <w:lang w:val="en-150"/>
+        </w:rPr>
+        <w:t>ni</w:t>
+      </w:r>
+      <w:proofErr w:type="spellEnd"/>
+      <w:r>
+        <w:rPr>
+          <w:color w:val="000000" w:themeColor="text1"/>
+          <w:sz w:val="18"/>
+          <w:szCs w:val="18"/>
+          <w:lang w:val="en-150"/>
+        </w:rPr>
+        <w:t>][</w:t>
+      </w:r>
+      <w:proofErr w:type="spellStart"/>
+      <w:r>
+        <w:rPr>
+          <w:color w:val="000000" w:themeColor="text1"/>
+          <w:sz w:val="18"/>
+          <w:szCs w:val="18"/>
+          <w:lang w:val="en-150"/>
+        </w:rPr>
+        <w:t>nj</w:t>
+      </w:r>
+      <w:proofErr w:type="spellEnd"/>
+      <w:r>
+        <w:rPr>
+          <w:color w:val="000000" w:themeColor="text1"/>
+          <w:sz w:val="18"/>
+          <w:szCs w:val="18"/>
+          <w:lang w:val="en-150"/>
+        </w:rPr>
+        <w:t>] == 1</w:t>
       </w:r>
     </w:p>
     <w:p>
@@ -1614,7 +2107,78 @@
           <w:szCs w:val="18"/>
           <w:lang w:val="en-150"/>
         </w:rPr>
-        <w:t xml:space="preserve">                possible_actions.append((ni, nj))</w:t>
+        <w:t xml:space="preserve">                </w:t>
+      </w:r>
+      <w:proofErr w:type="spellStart"/>
+      <w:r>
+        <w:rPr>
+          <w:color w:val="000000" w:themeColor="text1"/>
+          <w:sz w:val="18"/>
+          <w:szCs w:val="18"/>
+          <w:lang w:val="en-150"/>
+        </w:rPr>
+        <w:t>possible_</w:t>
+      </w:r>
+      <w:proofErr w:type="gramStart"/>
+      <w:r>
+        <w:rPr>
+          <w:color w:val="000000" w:themeColor="text1"/>
+          <w:sz w:val="18"/>
+          <w:szCs w:val="18"/>
+          <w:lang w:val="en-150"/>
+        </w:rPr>
+        <w:t>actions.append</w:t>
+      </w:r>
+      <w:proofErr w:type="spellEnd"/>
+      <w:proofErr w:type="gramEnd"/>
+      <w:r>
+        <w:rPr>
+          <w:color w:val="000000" w:themeColor="text1"/>
+          <w:sz w:val="18"/>
+          <w:szCs w:val="18"/>
+          <w:lang w:val="en-150"/>
+        </w:rPr>
+        <w:t>((</w:t>
+      </w:r>
+      <w:proofErr w:type="spellStart"/>
+      <w:r>
+        <w:rPr>
+          <w:color w:val="000000" w:themeColor="text1"/>
+          <w:sz w:val="18"/>
+          <w:szCs w:val="18"/>
+          <w:lang w:val="en-150"/>
+        </w:rPr>
+        <w:t>ni</w:t>
+      </w:r>
+      <w:proofErr w:type="spellEnd"/>
+      <w:r>
+        <w:rPr>
+          <w:color w:val="000000" w:themeColor="text1"/>
+          <w:sz w:val="18"/>
+          <w:szCs w:val="18"/>
+          <w:lang w:val="en-150"/>
+        </w:rPr>
+        <w:t xml:space="preserve">, </w:t>
+      </w:r>
+      <w:proofErr w:type="spellStart"/>
+      <w:r>
+        <w:rPr>
+          <w:color w:val="000000" w:themeColor="text1"/>
+          <w:sz w:val="18"/>
+          <w:szCs w:val="18"/>
+          <w:lang w:val="en-150"/>
+        </w:rPr>
+        <w:t>nj</w:t>
+      </w:r>
+      <w:proofErr w:type="spellEnd"/>
+      <w:r>
+        <w:rPr>
+          <w:color w:val="000000" w:themeColor="text1"/>
+          <w:sz w:val="18"/>
+          <w:szCs w:val="18"/>
+          <w:lang w:val="en-150"/>
+        </w:rPr>
+        <w:t>))</w:t>
       </w:r>
     </w:p>
     <w:p>
@@ -1650,42 +2214,73 @@
           <w:lang w:val="en-150"/>
         </w:rPr>
         <w:lastRenderedPageBreak/>
-        <w:t xml:space="preserve">        return possible_actions</w:t>
-      </w:r>
-    </w:p>
-    <w:p>
-      <w:pPr>
-        <w:pStyle w:val="a3"/>
-        <w:ind w:firstLine="709"/>
-        <w:jc w:val="both"/>
-        <w:rPr>
-          <w:color w:val="000000" w:themeColor="text1"/>
-          <w:sz w:val="18"/>
-          <w:szCs w:val="18"/>
-          <w:lang w:val="en-150"/>
-        </w:rPr>
-      </w:pPr>
-    </w:p>
-    <w:p>
-      <w:pPr>
-        <w:pStyle w:val="a3"/>
-        <w:ind w:firstLine="709"/>
-        <w:jc w:val="both"/>
-        <w:rPr>
-          <w:color w:val="000000" w:themeColor="text1"/>
-          <w:sz w:val="18"/>
-          <w:szCs w:val="18"/>
-          <w:lang w:val="en-150"/>
-        </w:rPr>
-      </w:pPr>
-      <w:r>
-        <w:rPr>
-          <w:color w:val="000000" w:themeColor="text1"/>
-          <w:sz w:val="18"/>
-          <w:szCs w:val="18"/>
-          <w:lang w:val="en-150"/>
-        </w:rPr>
-        <w:t xml:space="preserve">    def result(self, state, action):</w:t>
+        <w:t xml:space="preserve">        return </w:t>
+      </w:r>
+      <w:proofErr w:type="spellStart"/>
+      <w:r>
+        <w:rPr>
+          <w:color w:val="000000" w:themeColor="text1"/>
+          <w:sz w:val="18"/>
+          <w:szCs w:val="18"/>
+          <w:lang w:val="en-150"/>
+        </w:rPr>
+        <w:t>possible_actions</w:t>
+      </w:r>
+      <w:proofErr w:type="spellEnd"/>
+    </w:p>
+    <w:p>
+      <w:pPr>
+        <w:pStyle w:val="a3"/>
+        <w:ind w:firstLine="709"/>
+        <w:jc w:val="both"/>
+        <w:rPr>
+          <w:color w:val="000000" w:themeColor="text1"/>
+          <w:sz w:val="18"/>
+          <w:szCs w:val="18"/>
+          <w:lang w:val="en-150"/>
+        </w:rPr>
+      </w:pPr>
+    </w:p>
+    <w:p>
+      <w:pPr>
+        <w:pStyle w:val="a3"/>
+        <w:ind w:firstLine="709"/>
+        <w:jc w:val="both"/>
+        <w:rPr>
+          <w:color w:val="000000" w:themeColor="text1"/>
+          <w:sz w:val="18"/>
+          <w:szCs w:val="18"/>
+          <w:lang w:val="en-150"/>
+        </w:rPr>
+      </w:pPr>
+      <w:r>
+        <w:rPr>
+          <w:color w:val="000000" w:themeColor="text1"/>
+          <w:sz w:val="18"/>
+          <w:szCs w:val="18"/>
+          <w:lang w:val="en-150"/>
+        </w:rPr>
+        <w:t xml:space="preserve">    def </w:t>
+      </w:r>
+      <w:proofErr w:type="gramStart"/>
+      <w:r>
+        <w:rPr>
+          <w:color w:val="000000" w:themeColor="text1"/>
+          <w:sz w:val="18"/>
+          <w:szCs w:val="18"/>
+          <w:lang w:val="en-150"/>
+        </w:rPr>
+        <w:t>result(</w:t>
+      </w:r>
+      <w:proofErr w:type="gramEnd"/>
+      <w:r>
+        <w:rPr>
+          <w:color w:val="000000" w:themeColor="text1"/>
+          <w:sz w:val="18"/>
+          <w:szCs w:val="18"/>
+          <w:lang w:val="en-150"/>
+        </w:rPr>
+        <w:t>self, state, action):</w:t>
       </w:r>
     </w:p>
     <w:p>
@@ -1742,121 +2337,258 @@
           <w:szCs w:val="18"/>
           <w:lang w:val="en-150"/>
         </w:rPr>
-        <w:t xml:space="preserve">    def is_goal(self, state):</w:t>
-      </w:r>
-    </w:p>
-    <w:p>
-      <w:pPr>
-        <w:pStyle w:val="a3"/>
-        <w:ind w:firstLine="709"/>
-        <w:jc w:val="both"/>
-        <w:rPr>
-          <w:color w:val="000000" w:themeColor="text1"/>
-          <w:sz w:val="18"/>
-          <w:szCs w:val="18"/>
-          <w:lang w:val="en-150"/>
-        </w:rPr>
-      </w:pPr>
-      <w:r>
-        <w:rPr>
-          <w:color w:val="000000" w:themeColor="text1"/>
-          <w:sz w:val="18"/>
-          <w:szCs w:val="18"/>
-          <w:lang w:val="en-150"/>
-        </w:rPr>
-        <w:t xml:space="preserve">        return state == self.goal</w:t>
-      </w:r>
-    </w:p>
-    <w:p>
-      <w:pPr>
-        <w:pStyle w:val="a3"/>
-        <w:ind w:firstLine="709"/>
-        <w:jc w:val="both"/>
-        <w:rPr>
-          <w:color w:val="000000" w:themeColor="text1"/>
-          <w:sz w:val="18"/>
-          <w:szCs w:val="18"/>
-          <w:lang w:val="en-150"/>
-        </w:rPr>
-      </w:pPr>
-    </w:p>
-    <w:p>
-      <w:pPr>
-        <w:pStyle w:val="a3"/>
-        <w:ind w:firstLine="709"/>
-        <w:jc w:val="both"/>
-        <w:rPr>
-          <w:color w:val="000000" w:themeColor="text1"/>
-          <w:sz w:val="18"/>
-          <w:szCs w:val="18"/>
-          <w:lang w:val="en-150"/>
-        </w:rPr>
-      </w:pPr>
-    </w:p>
-    <w:p>
-      <w:pPr>
-        <w:pStyle w:val="a3"/>
-        <w:ind w:firstLine="709"/>
-        <w:jc w:val="both"/>
-        <w:rPr>
-          <w:color w:val="000000" w:themeColor="text1"/>
-          <w:sz w:val="18"/>
-          <w:szCs w:val="18"/>
-          <w:lang w:val="en-150"/>
-        </w:rPr>
-      </w:pPr>
-      <w:r>
-        <w:rPr>
-          <w:color w:val="000000" w:themeColor="text1"/>
-          <w:sz w:val="18"/>
-          <w:szCs w:val="18"/>
-          <w:lang w:val="en-150"/>
-        </w:rPr>
-        <w:t>def breadth_first_search(problem):</w:t>
-      </w:r>
-    </w:p>
-    <w:p>
-      <w:pPr>
-        <w:pStyle w:val="a3"/>
-        <w:ind w:firstLine="709"/>
-        <w:jc w:val="both"/>
-        <w:rPr>
-          <w:color w:val="000000" w:themeColor="text1"/>
-          <w:sz w:val="18"/>
-          <w:szCs w:val="18"/>
-          <w:lang w:val="en-150"/>
-        </w:rPr>
-      </w:pPr>
-      <w:r>
-        <w:rPr>
-          <w:color w:val="000000" w:themeColor="text1"/>
-          <w:sz w:val="18"/>
-          <w:szCs w:val="18"/>
-          <w:lang w:val="en-150"/>
-        </w:rPr>
-        <w:t xml:space="preserve">    node = Node(problem.initial)</w:t>
-      </w:r>
-    </w:p>
-    <w:p>
-      <w:pPr>
-        <w:pStyle w:val="a3"/>
-        <w:ind w:firstLine="709"/>
-        <w:jc w:val="both"/>
-        <w:rPr>
-          <w:color w:val="000000" w:themeColor="text1"/>
-          <w:sz w:val="18"/>
-          <w:szCs w:val="18"/>
-          <w:lang w:val="en-150"/>
-        </w:rPr>
-      </w:pPr>
-      <w:r>
-        <w:rPr>
-          <w:color w:val="000000" w:themeColor="text1"/>
-          <w:sz w:val="18"/>
-          <w:szCs w:val="18"/>
-          <w:lang w:val="en-150"/>
-        </w:rPr>
-        <w:t xml:space="preserve">    if problem.is_goal(problem.initial):</w:t>
+        <w:t xml:space="preserve">    def </w:t>
+      </w:r>
+      <w:proofErr w:type="spellStart"/>
+      <w:r>
+        <w:rPr>
+          <w:color w:val="000000" w:themeColor="text1"/>
+          <w:sz w:val="18"/>
+          <w:szCs w:val="18"/>
+          <w:lang w:val="en-150"/>
+        </w:rPr>
+        <w:t>is_</w:t>
+      </w:r>
+      <w:proofErr w:type="gramStart"/>
+      <w:r>
+        <w:rPr>
+          <w:color w:val="000000" w:themeColor="text1"/>
+          <w:sz w:val="18"/>
+          <w:szCs w:val="18"/>
+          <w:lang w:val="en-150"/>
+        </w:rPr>
+        <w:t>goal</w:t>
+      </w:r>
+      <w:proofErr w:type="spellEnd"/>
+      <w:r>
+        <w:rPr>
+          <w:color w:val="000000" w:themeColor="text1"/>
+          <w:sz w:val="18"/>
+          <w:szCs w:val="18"/>
+          <w:lang w:val="en-150"/>
+        </w:rPr>
+        <w:t>(</w:t>
+      </w:r>
+      <w:proofErr w:type="gramEnd"/>
+      <w:r>
+        <w:rPr>
+          <w:color w:val="000000" w:themeColor="text1"/>
+          <w:sz w:val="18"/>
+          <w:szCs w:val="18"/>
+          <w:lang w:val="en-150"/>
+        </w:rPr>
+        <w:t>self, state):</w:t>
+      </w:r>
+    </w:p>
+    <w:p>
+      <w:pPr>
+        <w:pStyle w:val="a3"/>
+        <w:ind w:firstLine="709"/>
+        <w:jc w:val="both"/>
+        <w:rPr>
+          <w:color w:val="000000" w:themeColor="text1"/>
+          <w:sz w:val="18"/>
+          <w:szCs w:val="18"/>
+          <w:lang w:val="en-150"/>
+        </w:rPr>
+      </w:pPr>
+      <w:r>
+        <w:rPr>
+          <w:color w:val="000000" w:themeColor="text1"/>
+          <w:sz w:val="18"/>
+          <w:szCs w:val="18"/>
+          <w:lang w:val="en-150"/>
+        </w:rPr>
+        <w:t xml:space="preserve">        return state == </w:t>
+      </w:r>
+      <w:proofErr w:type="spellStart"/>
+      <w:proofErr w:type="gramStart"/>
+      <w:r>
+        <w:rPr>
+          <w:color w:val="000000" w:themeColor="text1"/>
+          <w:sz w:val="18"/>
+          <w:szCs w:val="18"/>
+          <w:lang w:val="en-150"/>
+        </w:rPr>
+        <w:t>self.goal</w:t>
+      </w:r>
+      <w:proofErr w:type="spellEnd"/>
+      <w:proofErr w:type="gramEnd"/>
+    </w:p>
+    <w:p>
+      <w:pPr>
+        <w:pStyle w:val="a3"/>
+        <w:ind w:firstLine="709"/>
+        <w:jc w:val="both"/>
+        <w:rPr>
+          <w:color w:val="000000" w:themeColor="text1"/>
+          <w:sz w:val="18"/>
+          <w:szCs w:val="18"/>
+          <w:lang w:val="en-150"/>
+        </w:rPr>
+      </w:pPr>
+    </w:p>
+    <w:p>
+      <w:pPr>
+        <w:pStyle w:val="a3"/>
+        <w:ind w:firstLine="709"/>
+        <w:jc w:val="both"/>
+        <w:rPr>
+          <w:color w:val="000000" w:themeColor="text1"/>
+          <w:sz w:val="18"/>
+          <w:szCs w:val="18"/>
+          <w:lang w:val="en-150"/>
+        </w:rPr>
+      </w:pPr>
+    </w:p>
+    <w:p>
+      <w:pPr>
+        <w:pStyle w:val="a3"/>
+        <w:ind w:firstLine="709"/>
+        <w:jc w:val="both"/>
+        <w:rPr>
+          <w:color w:val="000000" w:themeColor="text1"/>
+          <w:sz w:val="18"/>
+          <w:szCs w:val="18"/>
+          <w:lang w:val="en-150"/>
+        </w:rPr>
+      </w:pPr>
+      <w:r>
+        <w:rPr>
+          <w:color w:val="000000" w:themeColor="text1"/>
+          <w:sz w:val="18"/>
+          <w:szCs w:val="18"/>
+          <w:lang w:val="en-150"/>
+        </w:rPr>
+        <w:t xml:space="preserve">def </w:t>
+      </w:r>
+      <w:proofErr w:type="spellStart"/>
+      <w:r>
+        <w:rPr>
+          <w:color w:val="000000" w:themeColor="text1"/>
+          <w:sz w:val="18"/>
+          <w:szCs w:val="18"/>
+          <w:lang w:val="en-150"/>
+        </w:rPr>
+        <w:t>breadth_first_search</w:t>
+      </w:r>
+      <w:proofErr w:type="spellEnd"/>
+      <w:r>
+        <w:rPr>
+          <w:color w:val="000000" w:themeColor="text1"/>
+          <w:sz w:val="18"/>
+          <w:szCs w:val="18"/>
+          <w:lang w:val="en-150"/>
+        </w:rPr>
+        <w:t>(problem):</w:t>
+      </w:r>
+    </w:p>
+    <w:p>
+      <w:pPr>
+        <w:pStyle w:val="a3"/>
+        <w:ind w:firstLine="709"/>
+        <w:jc w:val="both"/>
+        <w:rPr>
+          <w:color w:val="000000" w:themeColor="text1"/>
+          <w:sz w:val="18"/>
+          <w:szCs w:val="18"/>
+          <w:lang w:val="en-150"/>
+        </w:rPr>
+      </w:pPr>
+      <w:r>
+        <w:rPr>
+          <w:color w:val="000000" w:themeColor="text1"/>
+          <w:sz w:val="18"/>
+          <w:szCs w:val="18"/>
+          <w:lang w:val="en-150"/>
+        </w:rPr>
+        <w:t xml:space="preserve">    node = Node(</w:t>
+      </w:r>
+      <w:proofErr w:type="spellStart"/>
+      <w:proofErr w:type="gramStart"/>
+      <w:r>
+        <w:rPr>
+          <w:color w:val="000000" w:themeColor="text1"/>
+          <w:sz w:val="18"/>
+          <w:szCs w:val="18"/>
+          <w:lang w:val="en-150"/>
+        </w:rPr>
+        <w:t>problem.initial</w:t>
+      </w:r>
+      <w:proofErr w:type="spellEnd"/>
+      <w:proofErr w:type="gramEnd"/>
+      <w:r>
+        <w:rPr>
+          <w:color w:val="000000" w:themeColor="text1"/>
+          <w:sz w:val="18"/>
+          <w:szCs w:val="18"/>
+          <w:lang w:val="en-150"/>
+        </w:rPr>
+        <w:t>)</w:t>
+      </w:r>
+    </w:p>
+    <w:p>
+      <w:pPr>
+        <w:pStyle w:val="a3"/>
+        <w:ind w:firstLine="709"/>
+        <w:jc w:val="both"/>
+        <w:rPr>
+          <w:color w:val="000000" w:themeColor="text1"/>
+          <w:sz w:val="18"/>
+          <w:szCs w:val="18"/>
+          <w:lang w:val="en-150"/>
+        </w:rPr>
+      </w:pPr>
+      <w:r>
+        <w:rPr>
+          <w:color w:val="000000" w:themeColor="text1"/>
+          <w:sz w:val="18"/>
+          <w:szCs w:val="18"/>
+          <w:lang w:val="en-150"/>
+        </w:rPr>
+        <w:t xml:space="preserve">    if </w:t>
+      </w:r>
+      <w:proofErr w:type="spellStart"/>
+      <w:r>
+        <w:rPr>
+          <w:color w:val="000000" w:themeColor="text1"/>
+          <w:sz w:val="18"/>
+          <w:szCs w:val="18"/>
+          <w:lang w:val="en-150"/>
+        </w:rPr>
+        <w:t>problem.is_goal</w:t>
+      </w:r>
+      <w:proofErr w:type="spellEnd"/>
+      <w:r>
+        <w:rPr>
+          <w:color w:val="000000" w:themeColor="text1"/>
+          <w:sz w:val="18"/>
+          <w:szCs w:val="18"/>
+          <w:lang w:val="en-150"/>
+        </w:rPr>
+        <w:t>(</w:t>
+      </w:r>
+      <w:proofErr w:type="spellStart"/>
+      <w:proofErr w:type="gramStart"/>
+      <w:r>
+        <w:rPr>
+          <w:color w:val="000000" w:themeColor="text1"/>
+          <w:sz w:val="18"/>
+          <w:szCs w:val="18"/>
+          <w:lang w:val="en-150"/>
+        </w:rPr>
+        <w:t>problem.initial</w:t>
+      </w:r>
+      <w:proofErr w:type="spellEnd"/>
+      <w:proofErr w:type="gramEnd"/>
+      <w:r>
+        <w:rPr>
+          <w:color w:val="000000" w:themeColor="text1"/>
+          <w:sz w:val="18"/>
+          <w:szCs w:val="18"/>
+          <w:lang w:val="en-150"/>
+        </w:rPr>
+        <w:t>):</w:t>
       </w:r>
     </w:p>
     <w:p>
@@ -1913,29 +2645,71 @@
           <w:szCs w:val="18"/>
           <w:lang w:val="en-150"/>
         </w:rPr>
-        <w:t xml:space="preserve">    frontier = FIFOQueue([node])</w:t>
-      </w:r>
-    </w:p>
-    <w:p>
-      <w:pPr>
-        <w:pStyle w:val="a3"/>
-        <w:ind w:firstLine="709"/>
-        <w:jc w:val="both"/>
-        <w:rPr>
-          <w:color w:val="000000" w:themeColor="text1"/>
-          <w:sz w:val="18"/>
-          <w:szCs w:val="18"/>
-          <w:lang w:val="en-150"/>
-        </w:rPr>
-      </w:pPr>
-      <w:r>
-        <w:rPr>
-          <w:color w:val="000000" w:themeColor="text1"/>
-          <w:sz w:val="18"/>
-          <w:szCs w:val="18"/>
-          <w:lang w:val="en-150"/>
-        </w:rPr>
-        <w:t xml:space="preserve">    reached = {problem.initial}</w:t>
+        <w:t xml:space="preserve">    frontier = </w:t>
+      </w:r>
+      <w:proofErr w:type="spellStart"/>
+      <w:r>
+        <w:rPr>
+          <w:color w:val="000000" w:themeColor="text1"/>
+          <w:sz w:val="18"/>
+          <w:szCs w:val="18"/>
+          <w:lang w:val="en-150"/>
+        </w:rPr>
+        <w:t>FIFOQueue</w:t>
+      </w:r>
+      <w:proofErr w:type="spellEnd"/>
+      <w:r>
+        <w:rPr>
+          <w:color w:val="000000" w:themeColor="text1"/>
+          <w:sz w:val="18"/>
+          <w:szCs w:val="18"/>
+          <w:lang w:val="en-150"/>
+        </w:rPr>
+        <w:t>([node])</w:t>
+      </w:r>
+    </w:p>
+    <w:p>
+      <w:pPr>
+        <w:pStyle w:val="a3"/>
+        <w:ind w:firstLine="709"/>
+        <w:jc w:val="both"/>
+        <w:rPr>
+          <w:color w:val="000000" w:themeColor="text1"/>
+          <w:sz w:val="18"/>
+          <w:szCs w:val="18"/>
+          <w:lang w:val="en-150"/>
+        </w:rPr>
+      </w:pPr>
+      <w:r>
+        <w:rPr>
+          <w:color w:val="000000" w:themeColor="text1"/>
+          <w:sz w:val="18"/>
+          <w:szCs w:val="18"/>
+          <w:lang w:val="en-150"/>
+        </w:rPr>
+        <w:t xml:space="preserve">    reached = {</w:t>
+      </w:r>
+      <w:proofErr w:type="spellStart"/>
+      <w:proofErr w:type="gramStart"/>
+      <w:r>
+        <w:rPr>
+          <w:color w:val="000000" w:themeColor="text1"/>
+          <w:sz w:val="18"/>
+          <w:szCs w:val="18"/>
+          <w:lang w:val="en-150"/>
+        </w:rPr>
+        <w:t>problem.initial</w:t>
+      </w:r>
+      <w:proofErr w:type="spellEnd"/>
+      <w:proofErr w:type="gramEnd"/>
+      <w:r>
+        <w:rPr>
+          <w:color w:val="000000" w:themeColor="text1"/>
+          <w:sz w:val="18"/>
+          <w:szCs w:val="18"/>
+          <w:lang w:val="en-150"/>
+        </w:rPr>
+        <w:t>}</w:t>
       </w:r>
     </w:p>
     <w:p>
@@ -1992,99 +2766,185 @@
           <w:szCs w:val="18"/>
           <w:lang w:val="en-150"/>
         </w:rPr>
-        <w:t xml:space="preserve">        node = frontier.pop()</w:t>
-      </w:r>
-    </w:p>
-    <w:p>
-      <w:pPr>
-        <w:pStyle w:val="a3"/>
-        <w:ind w:firstLine="709"/>
-        <w:jc w:val="both"/>
-        <w:rPr>
-          <w:color w:val="000000" w:themeColor="text1"/>
-          <w:sz w:val="18"/>
-          <w:szCs w:val="18"/>
-          <w:lang w:val="en-150"/>
-        </w:rPr>
-      </w:pPr>
-    </w:p>
-    <w:p>
-      <w:pPr>
-        <w:pStyle w:val="a3"/>
-        <w:ind w:firstLine="709"/>
-        <w:jc w:val="both"/>
-        <w:rPr>
-          <w:color w:val="000000" w:themeColor="text1"/>
-          <w:sz w:val="18"/>
-          <w:szCs w:val="18"/>
-          <w:lang w:val="en-150"/>
-        </w:rPr>
-      </w:pPr>
-      <w:r>
-        <w:rPr>
-          <w:color w:val="000000" w:themeColor="text1"/>
-          <w:sz w:val="18"/>
-          <w:szCs w:val="18"/>
-          <w:lang w:val="en-150"/>
-        </w:rPr>
-        <w:t xml:space="preserve">        for child in node.expand(problem):</w:t>
-      </w:r>
-    </w:p>
-    <w:p>
-      <w:pPr>
-        <w:pStyle w:val="a3"/>
-        <w:ind w:firstLine="709"/>
-        <w:jc w:val="both"/>
-        <w:rPr>
-          <w:color w:val="000000" w:themeColor="text1"/>
-          <w:sz w:val="18"/>
-          <w:szCs w:val="18"/>
-          <w:lang w:val="en-150"/>
-        </w:rPr>
-      </w:pPr>
-      <w:r>
-        <w:rPr>
-          <w:color w:val="000000" w:themeColor="text1"/>
-          <w:sz w:val="18"/>
-          <w:szCs w:val="18"/>
-          <w:lang w:val="en-150"/>
-        </w:rPr>
-        <w:t xml:space="preserve">            s = child.state</w:t>
-      </w:r>
-    </w:p>
-    <w:p>
-      <w:pPr>
-        <w:pStyle w:val="a3"/>
-        <w:ind w:firstLine="709"/>
-        <w:jc w:val="both"/>
-        <w:rPr>
-          <w:color w:val="000000" w:themeColor="text1"/>
-          <w:sz w:val="18"/>
-          <w:szCs w:val="18"/>
-          <w:lang w:val="en-150"/>
-        </w:rPr>
-      </w:pPr>
-    </w:p>
-    <w:p>
-      <w:pPr>
-        <w:pStyle w:val="a3"/>
-        <w:ind w:firstLine="709"/>
-        <w:jc w:val="both"/>
-        <w:rPr>
-          <w:color w:val="000000" w:themeColor="text1"/>
-          <w:sz w:val="18"/>
-          <w:szCs w:val="18"/>
-          <w:lang w:val="en-150"/>
-        </w:rPr>
-      </w:pPr>
-      <w:r>
-        <w:rPr>
-          <w:color w:val="000000" w:themeColor="text1"/>
-          <w:sz w:val="18"/>
-          <w:szCs w:val="18"/>
-          <w:lang w:val="en-150"/>
-        </w:rPr>
-        <w:t xml:space="preserve">            if problem.is_goal(s):</w:t>
+        <w:t xml:space="preserve">        node = </w:t>
+      </w:r>
+      <w:proofErr w:type="spellStart"/>
+      <w:proofErr w:type="gramStart"/>
+      <w:r>
+        <w:rPr>
+          <w:color w:val="000000" w:themeColor="text1"/>
+          <w:sz w:val="18"/>
+          <w:szCs w:val="18"/>
+          <w:lang w:val="en-150"/>
+        </w:rPr>
+        <w:t>frontier.pop</w:t>
+      </w:r>
+      <w:proofErr w:type="spellEnd"/>
+      <w:r>
+        <w:rPr>
+          <w:color w:val="000000" w:themeColor="text1"/>
+          <w:sz w:val="18"/>
+          <w:szCs w:val="18"/>
+          <w:lang w:val="en-150"/>
+        </w:rPr>
+        <w:t>(</w:t>
+      </w:r>
+      <w:proofErr w:type="gramEnd"/>
+      <w:r>
+        <w:rPr>
+          <w:color w:val="000000" w:themeColor="text1"/>
+          <w:sz w:val="18"/>
+          <w:szCs w:val="18"/>
+          <w:lang w:val="en-150"/>
+        </w:rPr>
+        <w:t>)</w:t>
+      </w:r>
+    </w:p>
+    <w:p>
+      <w:pPr>
+        <w:pStyle w:val="a3"/>
+        <w:ind w:firstLine="709"/>
+        <w:jc w:val="both"/>
+        <w:rPr>
+          <w:color w:val="000000" w:themeColor="text1"/>
+          <w:sz w:val="18"/>
+          <w:szCs w:val="18"/>
+          <w:lang w:val="en-150"/>
+        </w:rPr>
+      </w:pPr>
+    </w:p>
+    <w:p>
+      <w:pPr>
+        <w:pStyle w:val="a3"/>
+        <w:ind w:firstLine="709"/>
+        <w:jc w:val="both"/>
+        <w:rPr>
+          <w:color w:val="000000" w:themeColor="text1"/>
+          <w:sz w:val="18"/>
+          <w:szCs w:val="18"/>
+          <w:lang w:val="en-150"/>
+        </w:rPr>
+      </w:pPr>
+      <w:r>
+        <w:rPr>
+          <w:color w:val="000000" w:themeColor="text1"/>
+          <w:sz w:val="18"/>
+          <w:szCs w:val="18"/>
+          <w:lang w:val="en-150"/>
+        </w:rPr>
+        <w:t xml:space="preserve">        for child in </w:t>
+      </w:r>
+      <w:proofErr w:type="spellStart"/>
+      <w:proofErr w:type="gramStart"/>
+      <w:r>
+        <w:rPr>
+          <w:color w:val="000000" w:themeColor="text1"/>
+          <w:sz w:val="18"/>
+          <w:szCs w:val="18"/>
+          <w:lang w:val="en-150"/>
+        </w:rPr>
+        <w:t>node.expand</w:t>
+      </w:r>
+      <w:proofErr w:type="spellEnd"/>
+      <w:proofErr w:type="gramEnd"/>
+      <w:r>
+        <w:rPr>
+          <w:color w:val="000000" w:themeColor="text1"/>
+          <w:sz w:val="18"/>
+          <w:szCs w:val="18"/>
+          <w:lang w:val="en-150"/>
+        </w:rPr>
+        <w:t>(problem):</w:t>
+      </w:r>
+    </w:p>
+    <w:p>
+      <w:pPr>
+        <w:pStyle w:val="a3"/>
+        <w:ind w:firstLine="709"/>
+        <w:jc w:val="both"/>
+        <w:rPr>
+          <w:color w:val="000000" w:themeColor="text1"/>
+          <w:sz w:val="18"/>
+          <w:szCs w:val="18"/>
+          <w:lang w:val="en-150"/>
+        </w:rPr>
+      </w:pPr>
+      <w:r>
+        <w:rPr>
+          <w:color w:val="000000" w:themeColor="text1"/>
+          <w:sz w:val="18"/>
+          <w:szCs w:val="18"/>
+          <w:lang w:val="en-150"/>
+        </w:rPr>
+        <w:t xml:space="preserve">            s = </w:t>
+      </w:r>
+      <w:proofErr w:type="spellStart"/>
+      <w:proofErr w:type="gramStart"/>
+      <w:r>
+        <w:rPr>
+          <w:color w:val="000000" w:themeColor="text1"/>
+          <w:sz w:val="18"/>
+          <w:szCs w:val="18"/>
+          <w:lang w:val="en-150"/>
+        </w:rPr>
+        <w:t>child.state</w:t>
+      </w:r>
+      <w:proofErr w:type="spellEnd"/>
+      <w:proofErr w:type="gramEnd"/>
+    </w:p>
+    <w:p>
+      <w:pPr>
+        <w:pStyle w:val="a3"/>
+        <w:ind w:firstLine="709"/>
+        <w:jc w:val="both"/>
+        <w:rPr>
+          <w:color w:val="000000" w:themeColor="text1"/>
+          <w:sz w:val="18"/>
+          <w:szCs w:val="18"/>
+          <w:lang w:val="en-150"/>
+        </w:rPr>
+      </w:pPr>
+    </w:p>
+    <w:p>
+      <w:pPr>
+        <w:pStyle w:val="a3"/>
+        <w:ind w:firstLine="709"/>
+        <w:jc w:val="both"/>
+        <w:rPr>
+          <w:color w:val="000000" w:themeColor="text1"/>
+          <w:sz w:val="18"/>
+          <w:szCs w:val="18"/>
+          <w:lang w:val="en-150"/>
+        </w:rPr>
+      </w:pPr>
+      <w:r>
+        <w:rPr>
+          <w:color w:val="000000" w:themeColor="text1"/>
+          <w:sz w:val="18"/>
+          <w:szCs w:val="18"/>
+          <w:lang w:val="en-150"/>
+        </w:rPr>
+        <w:t xml:space="preserve">            if </w:t>
+      </w:r>
+      <w:proofErr w:type="spellStart"/>
+      <w:r>
+        <w:rPr>
+          <w:color w:val="000000" w:themeColor="text1"/>
+          <w:sz w:val="18"/>
+          <w:szCs w:val="18"/>
+          <w:lang w:val="en-150"/>
+        </w:rPr>
+        <w:t>problem.is_goal</w:t>
+      </w:r>
+      <w:proofErr w:type="spellEnd"/>
+      <w:r>
+        <w:rPr>
+          <w:color w:val="000000" w:themeColor="text1"/>
+          <w:sz w:val="18"/>
+          <w:szCs w:val="18"/>
+          <w:lang w:val="en-150"/>
+        </w:rPr>
+        <w:t>(s):</w:t>
       </w:r>
     </w:p>
     <w:p>
@@ -2163,65 +3023,118 @@
           <w:szCs w:val="18"/>
           <w:lang w:val="en-150"/>
         </w:rPr>
-        <w:t xml:space="preserve">                reached.add(s)</w:t>
-      </w:r>
-    </w:p>
-    <w:p>
-      <w:pPr>
-        <w:pStyle w:val="a3"/>
-        <w:ind w:firstLine="709"/>
-        <w:jc w:val="both"/>
-        <w:rPr>
-          <w:color w:val="000000" w:themeColor="text1"/>
-          <w:sz w:val="18"/>
-          <w:szCs w:val="18"/>
-          <w:lang w:val="en-150"/>
-        </w:rPr>
-      </w:pPr>
-      <w:r>
-        <w:rPr>
-          <w:color w:val="000000" w:themeColor="text1"/>
-          <w:sz w:val="18"/>
-          <w:szCs w:val="18"/>
-          <w:lang w:val="en-150"/>
-        </w:rPr>
-        <w:t xml:space="preserve">                frontier.appendleft(child)</w:t>
-      </w:r>
-    </w:p>
-    <w:p>
-      <w:pPr>
-        <w:pStyle w:val="a3"/>
-        <w:ind w:firstLine="709"/>
-        <w:jc w:val="both"/>
-        <w:rPr>
-          <w:color w:val="000000" w:themeColor="text1"/>
-          <w:sz w:val="18"/>
-          <w:szCs w:val="18"/>
-          <w:lang w:val="en-150"/>
-        </w:rPr>
-      </w:pPr>
-    </w:p>
-    <w:p>
-      <w:pPr>
-        <w:pStyle w:val="a3"/>
-        <w:ind w:firstLine="709"/>
-        <w:jc w:val="both"/>
-        <w:rPr>
-          <w:color w:val="000000" w:themeColor="text1"/>
-          <w:sz w:val="18"/>
-          <w:szCs w:val="18"/>
-          <w:lang w:val="en-150"/>
-        </w:rPr>
-      </w:pPr>
-      <w:r>
-        <w:rPr>
-          <w:color w:val="000000" w:themeColor="text1"/>
-          <w:sz w:val="18"/>
-          <w:szCs w:val="18"/>
-          <w:lang w:val="en-150"/>
-        </w:rPr>
-        <w:t xml:space="preserve">    return Node.failure</w:t>
-      </w:r>
+        <w:t xml:space="preserve">                </w:t>
+      </w:r>
+      <w:proofErr w:type="spellStart"/>
+      <w:r>
+        <w:rPr>
+          <w:color w:val="000000" w:themeColor="text1"/>
+          <w:sz w:val="18"/>
+          <w:szCs w:val="18"/>
+          <w:lang w:val="en-150"/>
+        </w:rPr>
+        <w:t>reached.add</w:t>
+      </w:r>
+      <w:proofErr w:type="spellEnd"/>
+      <w:r>
+        <w:rPr>
+          <w:color w:val="000000" w:themeColor="text1"/>
+          <w:sz w:val="18"/>
+          <w:szCs w:val="18"/>
+          <w:lang w:val="en-150"/>
+        </w:rPr>
+        <w:t>(s)</w:t>
+      </w:r>
+    </w:p>
+    <w:p>
+      <w:pPr>
+        <w:pStyle w:val="a3"/>
+        <w:ind w:firstLine="709"/>
+        <w:jc w:val="both"/>
+        <w:rPr>
+          <w:color w:val="000000" w:themeColor="text1"/>
+          <w:sz w:val="18"/>
+          <w:szCs w:val="18"/>
+          <w:lang w:val="en-150"/>
+        </w:rPr>
+      </w:pPr>
+      <w:r>
+        <w:rPr>
+          <w:color w:val="000000" w:themeColor="text1"/>
+          <w:sz w:val="18"/>
+          <w:szCs w:val="18"/>
+          <w:lang w:val="en-150"/>
+        </w:rPr>
+        <w:t xml:space="preserve">                </w:t>
+      </w:r>
+      <w:proofErr w:type="spellStart"/>
+      <w:proofErr w:type="gramStart"/>
+      <w:r>
+        <w:rPr>
+          <w:color w:val="000000" w:themeColor="text1"/>
+          <w:sz w:val="18"/>
+          <w:szCs w:val="18"/>
+          <w:lang w:val="en-150"/>
+        </w:rPr>
+        <w:t>frontier.appendleft</w:t>
+      </w:r>
+      <w:proofErr w:type="spellEnd"/>
+      <w:proofErr w:type="gramEnd"/>
+      <w:r>
+        <w:rPr>
+          <w:color w:val="000000" w:themeColor="text1"/>
+          <w:sz w:val="18"/>
+          <w:szCs w:val="18"/>
+          <w:lang w:val="en-150"/>
+        </w:rPr>
+        <w:t>(child)</w:t>
+      </w:r>
+    </w:p>
+    <w:p>
+      <w:pPr>
+        <w:pStyle w:val="a3"/>
+        <w:ind w:firstLine="709"/>
+        <w:jc w:val="both"/>
+        <w:rPr>
+          <w:color w:val="000000" w:themeColor="text1"/>
+          <w:sz w:val="18"/>
+          <w:szCs w:val="18"/>
+          <w:lang w:val="en-150"/>
+        </w:rPr>
+      </w:pPr>
+    </w:p>
+    <w:p>
+      <w:pPr>
+        <w:pStyle w:val="a3"/>
+        <w:ind w:firstLine="709"/>
+        <w:jc w:val="both"/>
+        <w:rPr>
+          <w:color w:val="000000" w:themeColor="text1"/>
+          <w:sz w:val="18"/>
+          <w:szCs w:val="18"/>
+          <w:lang w:val="en-150"/>
+        </w:rPr>
+      </w:pPr>
+      <w:r>
+        <w:rPr>
+          <w:color w:val="000000" w:themeColor="text1"/>
+          <w:sz w:val="18"/>
+          <w:szCs w:val="18"/>
+          <w:lang w:val="en-150"/>
+        </w:rPr>
+        <w:t xml:space="preserve">    return </w:t>
+      </w:r>
+      <w:proofErr w:type="spellStart"/>
+      <w:r>
+        <w:rPr>
+          <w:color w:val="000000" w:themeColor="text1"/>
+          <w:sz w:val="18"/>
+          <w:szCs w:val="18"/>
+          <w:lang w:val="en-150"/>
+        </w:rPr>
+        <w:t>Node.failure</w:t>
+      </w:r>
+      <w:proofErr w:type="spellEnd"/>
     </w:p>
     <w:p>
       <w:pPr>
@@ -2624,86 +3537,237 @@
           <w:szCs w:val="18"/>
           <w:lang w:val="en-150"/>
         </w:rPr>
-        <w:t xml:space="preserve">    problem = ProblemLabyrinth(grid, initial, goal)</w:t>
-      </w:r>
-    </w:p>
-    <w:p>
-      <w:pPr>
-        <w:pStyle w:val="a3"/>
-        <w:ind w:firstLine="709"/>
-        <w:jc w:val="both"/>
-        <w:rPr>
-          <w:color w:val="000000" w:themeColor="text1"/>
-          <w:sz w:val="18"/>
-          <w:szCs w:val="18"/>
-          <w:lang w:val="en-150"/>
-        </w:rPr>
-      </w:pPr>
-      <w:r>
-        <w:rPr>
-          <w:color w:val="000000" w:themeColor="text1"/>
-          <w:sz w:val="18"/>
-          <w:szCs w:val="18"/>
-          <w:lang w:val="en-150"/>
-        </w:rPr>
-        <w:t xml:space="preserve">    solution = breadth_first_search(problem)</w:t>
-      </w:r>
-    </w:p>
-    <w:p>
-      <w:pPr>
-        <w:pStyle w:val="a3"/>
-        <w:ind w:firstLine="709"/>
-        <w:jc w:val="both"/>
-        <w:rPr>
-          <w:color w:val="000000" w:themeColor="text1"/>
-          <w:sz w:val="18"/>
-          <w:szCs w:val="18"/>
-          <w:lang w:val="en-150"/>
-        </w:rPr>
-      </w:pPr>
-    </w:p>
-    <w:p>
-      <w:pPr>
-        <w:pStyle w:val="a3"/>
-        <w:ind w:firstLine="709"/>
-        <w:jc w:val="both"/>
-        <w:rPr>
-          <w:color w:val="000000" w:themeColor="text1"/>
-          <w:sz w:val="18"/>
-          <w:szCs w:val="18"/>
-          <w:lang w:val="en-150"/>
-        </w:rPr>
-      </w:pPr>
-      <w:r>
-        <w:rPr>
-          <w:color w:val="000000" w:themeColor="text1"/>
-          <w:sz w:val="18"/>
-          <w:szCs w:val="18"/>
-          <w:lang w:val="en-150"/>
-        </w:rPr>
-        <w:t xml:space="preserve">    if solution is Node.failure:</w:t>
-      </w:r>
-    </w:p>
-    <w:p>
-      <w:pPr>
-        <w:pStyle w:val="a3"/>
-        <w:ind w:firstLine="709"/>
-        <w:jc w:val="both"/>
-        <w:rPr>
-          <w:color w:val="000000" w:themeColor="text1"/>
-          <w:sz w:val="18"/>
-          <w:szCs w:val="18"/>
-          <w:lang w:val="en-150"/>
-        </w:rPr>
-      </w:pPr>
-      <w:r>
-        <w:rPr>
-          <w:color w:val="000000" w:themeColor="text1"/>
-          <w:sz w:val="18"/>
-          <w:szCs w:val="18"/>
-          <w:lang w:val="en-150"/>
-        </w:rPr>
-        <w:t xml:space="preserve">        print("Решение не найдено.")</w:t>
+        <w:t xml:space="preserve">    problem = </w:t>
+      </w:r>
+      <w:proofErr w:type="spellStart"/>
+      <w:proofErr w:type="gramStart"/>
+      <w:r>
+        <w:rPr>
+          <w:color w:val="000000" w:themeColor="text1"/>
+          <w:sz w:val="18"/>
+          <w:szCs w:val="18"/>
+          <w:lang w:val="en-150"/>
+        </w:rPr>
+        <w:t>ProblemLabyrinth</w:t>
+      </w:r>
+      <w:proofErr w:type="spellEnd"/>
+      <w:r>
+        <w:rPr>
+          <w:color w:val="000000" w:themeColor="text1"/>
+          <w:sz w:val="18"/>
+          <w:szCs w:val="18"/>
+          <w:lang w:val="en-150"/>
+        </w:rPr>
+        <w:t>(</w:t>
+      </w:r>
+      <w:proofErr w:type="gramEnd"/>
+      <w:r>
+        <w:rPr>
+          <w:color w:val="000000" w:themeColor="text1"/>
+          <w:sz w:val="18"/>
+          <w:szCs w:val="18"/>
+          <w:lang w:val="en-150"/>
+        </w:rPr>
+        <w:t>grid, initial, goal)</w:t>
+      </w:r>
+    </w:p>
+    <w:p>
+      <w:pPr>
+        <w:pStyle w:val="a3"/>
+        <w:ind w:firstLine="709"/>
+        <w:jc w:val="both"/>
+        <w:rPr>
+          <w:color w:val="000000" w:themeColor="text1"/>
+          <w:sz w:val="18"/>
+          <w:szCs w:val="18"/>
+          <w:lang w:val="en-150"/>
+        </w:rPr>
+      </w:pPr>
+      <w:r>
+        <w:rPr>
+          <w:color w:val="000000" w:themeColor="text1"/>
+          <w:sz w:val="18"/>
+          <w:szCs w:val="18"/>
+          <w:lang w:val="en-150"/>
+        </w:rPr>
+        <w:t xml:space="preserve">    solution = </w:t>
+      </w:r>
+      <w:proofErr w:type="spellStart"/>
+      <w:r>
+        <w:rPr>
+          <w:color w:val="000000" w:themeColor="text1"/>
+          <w:sz w:val="18"/>
+          <w:szCs w:val="18"/>
+          <w:lang w:val="en-150"/>
+        </w:rPr>
+        <w:t>breadth_first_search</w:t>
+      </w:r>
+      <w:proofErr w:type="spellEnd"/>
+      <w:r>
+        <w:rPr>
+          <w:color w:val="000000" w:themeColor="text1"/>
+          <w:sz w:val="18"/>
+          <w:szCs w:val="18"/>
+          <w:lang w:val="en-150"/>
+        </w:rPr>
+        <w:t>(problem)</w:t>
+      </w:r>
+    </w:p>
+    <w:p>
+      <w:pPr>
+        <w:pStyle w:val="a3"/>
+        <w:ind w:firstLine="709"/>
+        <w:jc w:val="both"/>
+        <w:rPr>
+          <w:color w:val="000000" w:themeColor="text1"/>
+          <w:sz w:val="18"/>
+          <w:szCs w:val="18"/>
+          <w:lang w:val="en-150"/>
+        </w:rPr>
+      </w:pPr>
+    </w:p>
+    <w:p>
+      <w:pPr>
+        <w:pStyle w:val="a3"/>
+        <w:ind w:firstLine="709"/>
+        <w:jc w:val="both"/>
+        <w:rPr>
+          <w:color w:val="000000" w:themeColor="text1"/>
+          <w:sz w:val="18"/>
+          <w:szCs w:val="18"/>
+          <w:lang w:val="en-150"/>
+        </w:rPr>
+      </w:pPr>
+      <w:r>
+        <w:rPr>
+          <w:color w:val="000000" w:themeColor="text1"/>
+          <w:sz w:val="18"/>
+          <w:szCs w:val="18"/>
+          <w:lang w:val="en-150"/>
+        </w:rPr>
+        <w:t xml:space="preserve">    if solution is </w:t>
+      </w:r>
+      <w:proofErr w:type="spellStart"/>
+      <w:r>
+        <w:rPr>
+          <w:color w:val="000000" w:themeColor="text1"/>
+          <w:sz w:val="18"/>
+          <w:szCs w:val="18"/>
+          <w:lang w:val="en-150"/>
+        </w:rPr>
+        <w:t>Node.failure</w:t>
+      </w:r>
+      <w:proofErr w:type="spellEnd"/>
+      <w:r>
+        <w:rPr>
+          <w:color w:val="000000" w:themeColor="text1"/>
+          <w:sz w:val="18"/>
+          <w:szCs w:val="18"/>
+          <w:lang w:val="en-150"/>
+        </w:rPr>
+        <w:t>:</w:t>
+      </w:r>
+    </w:p>
+    <w:p>
+      <w:pPr>
+        <w:pStyle w:val="a3"/>
+        <w:ind w:firstLine="709"/>
+        <w:jc w:val="both"/>
+        <w:rPr>
+          <w:color w:val="000000" w:themeColor="text1"/>
+          <w:sz w:val="18"/>
+          <w:szCs w:val="18"/>
+          <w:lang w:val="en-150"/>
+        </w:rPr>
+      </w:pPr>
+      <w:r>
+        <w:rPr>
+          <w:color w:val="000000" w:themeColor="text1"/>
+          <w:sz w:val="18"/>
+          <w:szCs w:val="18"/>
+          <w:lang w:val="en-150"/>
+        </w:rPr>
+        <w:t xml:space="preserve">        </w:t>
+      </w:r>
+      <w:proofErr w:type="gramStart"/>
+      <w:r>
+        <w:rPr>
+          <w:color w:val="000000" w:themeColor="text1"/>
+          <w:sz w:val="18"/>
+          <w:szCs w:val="18"/>
+          <w:lang w:val="en-150"/>
+        </w:rPr>
+        <w:t>print(</w:t>
+      </w:r>
+      <w:proofErr w:type="gramEnd"/>
+      <w:r>
+        <w:rPr>
+          <w:color w:val="000000" w:themeColor="text1"/>
+          <w:sz w:val="18"/>
+          <w:szCs w:val="18"/>
+          <w:lang w:val="en-150"/>
+        </w:rPr>
+        <w:t>"</w:t>
+      </w:r>
+      <w:proofErr w:type="spellStart"/>
+      <w:r>
+        <w:rPr>
+          <w:color w:val="000000" w:themeColor="text1"/>
+          <w:sz w:val="18"/>
+          <w:szCs w:val="18"/>
+          <w:lang w:val="en-150"/>
+        </w:rPr>
+        <w:t>Решение</w:t>
+      </w:r>
+      <w:proofErr w:type="spellEnd"/>
+      <w:r>
+        <w:rPr>
+          <w:color w:val="000000" w:themeColor="text1"/>
+          <w:sz w:val="18"/>
+          <w:szCs w:val="18"/>
+          <w:lang w:val="en-150"/>
+        </w:rPr>
+        <w:t xml:space="preserve"> </w:t>
+      </w:r>
+      <w:proofErr w:type="spellStart"/>
+      <w:r>
+        <w:rPr>
+          <w:color w:val="000000" w:themeColor="text1"/>
+          <w:sz w:val="18"/>
+          <w:szCs w:val="18"/>
+          <w:lang w:val="en-150"/>
+        </w:rPr>
+        <w:t>не</w:t>
+      </w:r>
+      <w:proofErr w:type="spellEnd"/>
+      <w:r>
+        <w:rPr>
+          <w:color w:val="000000" w:themeColor="text1"/>
+          <w:sz w:val="18"/>
+          <w:szCs w:val="18"/>
+          <w:lang w:val="en-150"/>
+        </w:rPr>
+        <w:t xml:space="preserve"> </w:t>
+      </w:r>
+      <w:proofErr w:type="spellStart"/>
+      <w:r>
+        <w:rPr>
+          <w:color w:val="000000" w:themeColor="text1"/>
+          <w:sz w:val="18"/>
+          <w:szCs w:val="18"/>
+          <w:lang w:val="en-150"/>
+        </w:rPr>
+        <w:t>найдено</w:t>
+      </w:r>
+      <w:proofErr w:type="spellEnd"/>
+      <w:r>
+        <w:rPr>
+          <w:color w:val="000000" w:themeColor="text1"/>
+          <w:sz w:val="18"/>
+          <w:szCs w:val="18"/>
+          <w:lang w:val="en-150"/>
+        </w:rPr>
+        <w:t>.")</w:t>
       </w:r>
     </w:p>
     <w:p>
@@ -2747,29 +3811,149 @@
           <w:szCs w:val="18"/>
           <w:lang w:val="en-150"/>
         </w:rPr>
-        <w:t xml:space="preserve">        print("Решение найдено:")</w:t>
-      </w:r>
-    </w:p>
-    <w:p>
-      <w:pPr>
-        <w:pStyle w:val="a3"/>
-        <w:ind w:firstLine="709"/>
-        <w:jc w:val="both"/>
-        <w:rPr>
-          <w:color w:val="000000" w:themeColor="text1"/>
-          <w:sz w:val="18"/>
-          <w:szCs w:val="18"/>
-          <w:lang w:val="en-150"/>
-        </w:rPr>
-      </w:pPr>
-      <w:r>
-        <w:rPr>
-          <w:color w:val="000000" w:themeColor="text1"/>
-          <w:sz w:val="18"/>
-          <w:szCs w:val="18"/>
-          <w:lang w:val="en-150"/>
-        </w:rPr>
-        <w:t xml:space="preserve">        print("Путь:", solution.path_states())</w:t>
+        <w:t xml:space="preserve">        </w:t>
+      </w:r>
+      <w:proofErr w:type="gramStart"/>
+      <w:r>
+        <w:rPr>
+          <w:color w:val="000000" w:themeColor="text1"/>
+          <w:sz w:val="18"/>
+          <w:szCs w:val="18"/>
+          <w:lang w:val="en-150"/>
+        </w:rPr>
+        <w:t>print(</w:t>
+      </w:r>
+      <w:proofErr w:type="gramEnd"/>
+      <w:r>
+        <w:rPr>
+          <w:color w:val="000000" w:themeColor="text1"/>
+          <w:sz w:val="18"/>
+          <w:szCs w:val="18"/>
+          <w:lang w:val="en-150"/>
+        </w:rPr>
+        <w:t>"</w:t>
+      </w:r>
+      <w:proofErr w:type="spellStart"/>
+      <w:r>
+        <w:rPr>
+          <w:color w:val="000000" w:themeColor="text1"/>
+          <w:sz w:val="18"/>
+          <w:szCs w:val="18"/>
+          <w:lang w:val="en-150"/>
+        </w:rPr>
+        <w:t>Решение</w:t>
+      </w:r>
+      <w:proofErr w:type="spellEnd"/>
+      <w:r>
+        <w:rPr>
+          <w:color w:val="000000" w:themeColor="text1"/>
+          <w:sz w:val="18"/>
+          <w:szCs w:val="18"/>
+          <w:lang w:val="en-150"/>
+        </w:rPr>
+        <w:t xml:space="preserve"> </w:t>
+      </w:r>
+      <w:proofErr w:type="spellStart"/>
+      <w:r>
+        <w:rPr>
+          <w:color w:val="000000" w:themeColor="text1"/>
+          <w:sz w:val="18"/>
+          <w:szCs w:val="18"/>
+          <w:lang w:val="en-150"/>
+        </w:rPr>
+        <w:t>найдено</w:t>
+      </w:r>
+      <w:proofErr w:type="spellEnd"/>
+      <w:r>
+        <w:rPr>
+          <w:color w:val="000000" w:themeColor="text1"/>
+          <w:sz w:val="18"/>
+          <w:szCs w:val="18"/>
+          <w:lang w:val="en-150"/>
+        </w:rPr>
+        <w:t>:")</w:t>
+      </w:r>
+    </w:p>
+    <w:p>
+      <w:pPr>
+        <w:pStyle w:val="a3"/>
+        <w:ind w:firstLine="709"/>
+        <w:jc w:val="both"/>
+        <w:rPr>
+          <w:color w:val="000000" w:themeColor="text1"/>
+          <w:sz w:val="18"/>
+          <w:szCs w:val="18"/>
+          <w:lang w:val="en-150"/>
+        </w:rPr>
+      </w:pPr>
+      <w:r>
+        <w:rPr>
+          <w:color w:val="000000" w:themeColor="text1"/>
+          <w:sz w:val="18"/>
+          <w:szCs w:val="18"/>
+          <w:lang w:val="en-150"/>
+        </w:rPr>
+        <w:t xml:space="preserve">        </w:t>
+      </w:r>
+      <w:proofErr w:type="gramStart"/>
+      <w:r>
+        <w:rPr>
+          <w:color w:val="000000" w:themeColor="text1"/>
+          <w:sz w:val="18"/>
+          <w:szCs w:val="18"/>
+          <w:lang w:val="en-150"/>
+        </w:rPr>
+        <w:t>print(</w:t>
+      </w:r>
+      <w:proofErr w:type="gramEnd"/>
+      <w:r>
+        <w:rPr>
+          <w:color w:val="000000" w:themeColor="text1"/>
+          <w:sz w:val="18"/>
+          <w:szCs w:val="18"/>
+          <w:lang w:val="en-150"/>
+        </w:rPr>
+        <w:t>"</w:t>
+      </w:r>
+      <w:proofErr w:type="spellStart"/>
+      <w:r>
+        <w:rPr>
+          <w:color w:val="000000" w:themeColor="text1"/>
+          <w:sz w:val="18"/>
+          <w:szCs w:val="18"/>
+          <w:lang w:val="en-150"/>
+        </w:rPr>
+        <w:t>Путь</w:t>
+      </w:r>
+      <w:proofErr w:type="spellEnd"/>
+      <w:r>
+        <w:rPr>
+          <w:color w:val="000000" w:themeColor="text1"/>
+          <w:sz w:val="18"/>
+          <w:szCs w:val="18"/>
+          <w:lang w:val="en-150"/>
+        </w:rPr>
+        <w:t xml:space="preserve">:", </w:t>
+      </w:r>
+      <w:proofErr w:type="spellStart"/>
+      <w:r>
+        <w:rPr>
+          <w:color w:val="000000" w:themeColor="text1"/>
+          <w:sz w:val="18"/>
+          <w:szCs w:val="18"/>
+          <w:lang w:val="en-150"/>
+        </w:rPr>
+        <w:t>solution.path_states</w:t>
+      </w:r>
+      <w:proofErr w:type="spellEnd"/>
+      <w:r>
+        <w:rPr>
+          <w:color w:val="000000" w:themeColor="text1"/>
+          <w:sz w:val="18"/>
+          <w:szCs w:val="18"/>
+          <w:lang w:val="en-150"/>
+        </w:rPr>
+        <w:t>())</w:t>
       </w:r>
     </w:p>
     <w:p>
@@ -2791,7 +3975,107 @@
           <w:szCs w:val="18"/>
           <w:lang w:val="en-150"/>
         </w:rPr>
-        <w:t xml:space="preserve">        print("Длина пути:", len(solution.path_states()))</w:t>
+        <w:t xml:space="preserve">        </w:t>
+      </w:r>
+      <w:proofErr w:type="gramStart"/>
+      <w:r>
+        <w:rPr>
+          <w:color w:val="000000" w:themeColor="text1"/>
+          <w:sz w:val="18"/>
+          <w:szCs w:val="18"/>
+          <w:lang w:val="en-150"/>
+        </w:rPr>
+        <w:t>print(</w:t>
+      </w:r>
+      <w:proofErr w:type="gramEnd"/>
+      <w:r>
+        <w:rPr>
+          <w:color w:val="000000" w:themeColor="text1"/>
+          <w:sz w:val="18"/>
+          <w:szCs w:val="18"/>
+          <w:lang w:val="en-150"/>
+        </w:rPr>
+        <w:t>"</w:t>
+      </w:r>
+      <w:proofErr w:type="spellStart"/>
+      <w:r>
+        <w:rPr>
+          <w:color w:val="000000" w:themeColor="text1"/>
+          <w:sz w:val="18"/>
+          <w:szCs w:val="18"/>
+          <w:lang w:val="en-150"/>
+        </w:rPr>
+        <w:t>Длина</w:t>
+      </w:r>
+      <w:proofErr w:type="spellEnd"/>
+      <w:r>
+        <w:rPr>
+          <w:color w:val="000000" w:themeColor="text1"/>
+          <w:sz w:val="18"/>
+          <w:szCs w:val="18"/>
+          <w:lang w:val="en-150"/>
+        </w:rPr>
+        <w:t xml:space="preserve"> </w:t>
+      </w:r>
+      <w:proofErr w:type="spellStart"/>
+      <w:r>
+        <w:rPr>
+          <w:color w:val="000000" w:themeColor="text1"/>
+          <w:sz w:val="18"/>
+          <w:szCs w:val="18"/>
+          <w:lang w:val="en-150"/>
+        </w:rPr>
+        <w:t>пути</w:t>
+      </w:r>
+      <w:proofErr w:type="spellEnd"/>
+      <w:r>
+        <w:rPr>
+          <w:color w:val="000000" w:themeColor="text1"/>
+          <w:sz w:val="18"/>
+          <w:szCs w:val="18"/>
+          <w:lang w:val="en-150"/>
+        </w:rPr>
+        <w:t xml:space="preserve">:", </w:t>
+      </w:r>
+      <w:proofErr w:type="spellStart"/>
+      <w:r>
+        <w:rPr>
+          <w:color w:val="000000" w:themeColor="text1"/>
+          <w:sz w:val="18"/>
+          <w:szCs w:val="18"/>
+          <w:lang w:val="en-150"/>
+        </w:rPr>
+        <w:t>len</w:t>
+      </w:r>
+      <w:proofErr w:type="spellEnd"/>
+      <w:r>
+        <w:rPr>
+          <w:color w:val="000000" w:themeColor="text1"/>
+          <w:sz w:val="18"/>
+          <w:szCs w:val="18"/>
+          <w:lang w:val="en-150"/>
+        </w:rPr>
+        <w:t>(</w:t>
+      </w:r>
+      <w:proofErr w:type="spellStart"/>
+      <w:r>
+        <w:rPr>
+          <w:color w:val="000000" w:themeColor="text1"/>
+          <w:sz w:val="18"/>
+          <w:szCs w:val="18"/>
+          <w:lang w:val="en-150"/>
+        </w:rPr>
+        <w:t>solution.path_states</w:t>
+      </w:r>
+      <w:proofErr w:type="spellEnd"/>
+      <w:r>
+        <w:rPr>
+          <w:color w:val="000000" w:themeColor="text1"/>
+          <w:sz w:val="18"/>
+          <w:szCs w:val="18"/>
+          <w:lang w:val="en-150"/>
+        </w:rPr>
+        <w:t>()))</w:t>
       </w:r>
     </w:p>
     <w:p>
@@ -3108,8 +4392,4723 @@
           <w:szCs w:val="28"/>
         </w:rPr>
         <w:tab/>
-        <w:t>Для построенного графа лабораторной работы 1 (имя файла начинается с PR.AI.001.) напишите программу на языке программирования Python, которая с использованием алгоритма поиска в ширину находит минимальное расстояние между начальным и конечным пунктами. Сравните найденное решение с решением, полученным вручную.</w:t>
-      </w:r>
+        <w:t>Для построенного графа лабораторной работы 1 (имя файла начинается с PR.AI.001.) напишите программу на языке программирования Python, которая с использованием алгоритма поиска в ширину находит минимальное расстояние между начальным и конечным пунктами.</w:t>
+      </w:r>
+    </w:p>
+    <w:p>
+      <w:pPr>
+        <w:pStyle w:val="a3"/>
+        <w:ind w:firstLine="709"/>
+        <w:jc w:val="both"/>
+        <w:rPr>
+          <w:color w:val="000000" w:themeColor="text1"/>
+          <w:sz w:val="22"/>
+          <w:szCs w:val="22"/>
+        </w:rPr>
+      </w:pPr>
+      <w:proofErr w:type="spellStart"/>
+      <w:r>
+        <w:rPr>
+          <w:color w:val="000000" w:themeColor="text1"/>
+          <w:sz w:val="22"/>
+          <w:szCs w:val="22"/>
+        </w:rPr>
+        <w:t>class</w:t>
+      </w:r>
+      <w:proofErr w:type="spellEnd"/>
+      <w:r>
+        <w:rPr>
+          <w:color w:val="000000" w:themeColor="text1"/>
+          <w:sz w:val="22"/>
+          <w:szCs w:val="22"/>
+        </w:rPr>
+        <w:t xml:space="preserve"> </w:t>
+      </w:r>
+      <w:proofErr w:type="spellStart"/>
+      <w:r>
+        <w:rPr>
+          <w:color w:val="000000" w:themeColor="text1"/>
+          <w:sz w:val="22"/>
+          <w:szCs w:val="22"/>
+        </w:rPr>
+        <w:t>CityProblem</w:t>
+      </w:r>
+      <w:proofErr w:type="spellEnd"/>
+      <w:r>
+        <w:rPr>
+          <w:color w:val="000000" w:themeColor="text1"/>
+          <w:sz w:val="22"/>
+          <w:szCs w:val="22"/>
+        </w:rPr>
+        <w:t>:</w:t>
+      </w:r>
+    </w:p>
+    <w:p>
+      <w:pPr>
+        <w:pStyle w:val="a3"/>
+        <w:ind w:firstLine="709"/>
+        <w:jc w:val="both"/>
+        <w:rPr>
+          <w:color w:val="000000" w:themeColor="text1"/>
+          <w:sz w:val="22"/>
+          <w:szCs w:val="22"/>
+        </w:rPr>
+      </w:pPr>
+      <w:r>
+        <w:rPr>
+          <w:color w:val="000000" w:themeColor="text1"/>
+          <w:sz w:val="22"/>
+          <w:szCs w:val="22"/>
+        </w:rPr>
+        <w:t xml:space="preserve">    </w:t>
+      </w:r>
+      <w:proofErr w:type="spellStart"/>
+      <w:r>
+        <w:rPr>
+          <w:color w:val="000000" w:themeColor="text1"/>
+          <w:sz w:val="22"/>
+          <w:szCs w:val="22"/>
+        </w:rPr>
+        <w:t>def</w:t>
+      </w:r>
+      <w:proofErr w:type="spellEnd"/>
+      <w:r>
+        <w:rPr>
+          <w:color w:val="000000" w:themeColor="text1"/>
+          <w:sz w:val="22"/>
+          <w:szCs w:val="22"/>
+        </w:rPr>
+        <w:t xml:space="preserve"> __</w:t>
+      </w:r>
+      <w:proofErr w:type="spellStart"/>
+      <w:r>
+        <w:rPr>
+          <w:color w:val="000000" w:themeColor="text1"/>
+          <w:sz w:val="22"/>
+          <w:szCs w:val="22"/>
+        </w:rPr>
+        <w:t>init</w:t>
+      </w:r>
+      <w:proofErr w:type="spellEnd"/>
+      <w:r>
+        <w:rPr>
+          <w:color w:val="000000" w:themeColor="text1"/>
+          <w:sz w:val="22"/>
+          <w:szCs w:val="22"/>
+        </w:rPr>
+        <w:t>__(</w:t>
+      </w:r>
+      <w:proofErr w:type="spellStart"/>
+      <w:r>
+        <w:rPr>
+          <w:color w:val="000000" w:themeColor="text1"/>
+          <w:sz w:val="22"/>
+          <w:szCs w:val="22"/>
+        </w:rPr>
+        <w:t>self</w:t>
+      </w:r>
+      <w:proofErr w:type="spellEnd"/>
+      <w:r>
+        <w:rPr>
+          <w:color w:val="000000" w:themeColor="text1"/>
+          <w:sz w:val="22"/>
+          <w:szCs w:val="22"/>
+        </w:rPr>
+        <w:t xml:space="preserve">, </w:t>
+      </w:r>
+      <w:proofErr w:type="spellStart"/>
+      <w:r>
+        <w:rPr>
+          <w:color w:val="000000" w:themeColor="text1"/>
+          <w:sz w:val="22"/>
+          <w:szCs w:val="22"/>
+        </w:rPr>
+        <w:t>cities</w:t>
+      </w:r>
+      <w:proofErr w:type="spellEnd"/>
+      <w:r>
+        <w:rPr>
+          <w:color w:val="000000" w:themeColor="text1"/>
+          <w:sz w:val="22"/>
+          <w:szCs w:val="22"/>
+        </w:rPr>
+        <w:t xml:space="preserve">, </w:t>
+      </w:r>
+      <w:proofErr w:type="spellStart"/>
+      <w:r>
+        <w:rPr>
+          <w:color w:val="000000" w:themeColor="text1"/>
+          <w:sz w:val="22"/>
+          <w:szCs w:val="22"/>
+        </w:rPr>
+        <w:t>distances</w:t>
+      </w:r>
+      <w:proofErr w:type="spellEnd"/>
+      <w:r>
+        <w:rPr>
+          <w:color w:val="000000" w:themeColor="text1"/>
+          <w:sz w:val="22"/>
+          <w:szCs w:val="22"/>
+        </w:rPr>
+        <w:t xml:space="preserve">, </w:t>
+      </w:r>
+      <w:proofErr w:type="spellStart"/>
+      <w:r>
+        <w:rPr>
+          <w:color w:val="000000" w:themeColor="text1"/>
+          <w:sz w:val="22"/>
+          <w:szCs w:val="22"/>
+        </w:rPr>
+        <w:t>initial</w:t>
+      </w:r>
+      <w:proofErr w:type="spellEnd"/>
+      <w:r>
+        <w:rPr>
+          <w:color w:val="000000" w:themeColor="text1"/>
+          <w:sz w:val="22"/>
+          <w:szCs w:val="22"/>
+        </w:rPr>
+        <w:t xml:space="preserve">, </w:t>
+      </w:r>
+      <w:proofErr w:type="spellStart"/>
+      <w:r>
+        <w:rPr>
+          <w:color w:val="000000" w:themeColor="text1"/>
+          <w:sz w:val="22"/>
+          <w:szCs w:val="22"/>
+        </w:rPr>
+        <w:t>goal</w:t>
+      </w:r>
+      <w:proofErr w:type="spellEnd"/>
+      <w:r>
+        <w:rPr>
+          <w:color w:val="000000" w:themeColor="text1"/>
+          <w:sz w:val="22"/>
+          <w:szCs w:val="22"/>
+        </w:rPr>
+        <w:t>):</w:t>
+      </w:r>
+    </w:p>
+    <w:p>
+      <w:pPr>
+        <w:pStyle w:val="a3"/>
+        <w:ind w:firstLine="709"/>
+        <w:jc w:val="both"/>
+        <w:rPr>
+          <w:color w:val="000000" w:themeColor="text1"/>
+          <w:sz w:val="22"/>
+          <w:szCs w:val="22"/>
+        </w:rPr>
+      </w:pPr>
+      <w:r>
+        <w:rPr>
+          <w:color w:val="000000" w:themeColor="text1"/>
+          <w:sz w:val="22"/>
+          <w:szCs w:val="22"/>
+        </w:rPr>
+        <w:t xml:space="preserve">        </w:t>
+      </w:r>
+      <w:proofErr w:type="spellStart"/>
+      <w:r>
+        <w:rPr>
+          <w:color w:val="000000" w:themeColor="text1"/>
+          <w:sz w:val="22"/>
+          <w:szCs w:val="22"/>
+        </w:rPr>
+        <w:t>self.cities</w:t>
+      </w:r>
+      <w:proofErr w:type="spellEnd"/>
+      <w:r>
+        <w:rPr>
+          <w:color w:val="000000" w:themeColor="text1"/>
+          <w:sz w:val="22"/>
+          <w:szCs w:val="22"/>
+        </w:rPr>
+        <w:t xml:space="preserve"> = </w:t>
+      </w:r>
+      <w:proofErr w:type="spellStart"/>
+      <w:r>
+        <w:rPr>
+          <w:color w:val="000000" w:themeColor="text1"/>
+          <w:sz w:val="22"/>
+          <w:szCs w:val="22"/>
+        </w:rPr>
+        <w:t>cities</w:t>
+      </w:r>
+      <w:proofErr w:type="spellEnd"/>
+    </w:p>
+    <w:p>
+      <w:pPr>
+        <w:pStyle w:val="a3"/>
+        <w:ind w:firstLine="709"/>
+        <w:jc w:val="both"/>
+        <w:rPr>
+          <w:color w:val="000000" w:themeColor="text1"/>
+          <w:sz w:val="22"/>
+          <w:szCs w:val="22"/>
+        </w:rPr>
+      </w:pPr>
+      <w:r>
+        <w:rPr>
+          <w:color w:val="000000" w:themeColor="text1"/>
+          <w:sz w:val="22"/>
+          <w:szCs w:val="22"/>
+        </w:rPr>
+        <w:t xml:space="preserve">        </w:t>
+      </w:r>
+      <w:proofErr w:type="spellStart"/>
+      <w:r>
+        <w:rPr>
+          <w:color w:val="000000" w:themeColor="text1"/>
+          <w:sz w:val="22"/>
+          <w:szCs w:val="22"/>
+        </w:rPr>
+        <w:t>self.distances</w:t>
+      </w:r>
+      <w:proofErr w:type="spellEnd"/>
+      <w:r>
+        <w:rPr>
+          <w:color w:val="000000" w:themeColor="text1"/>
+          <w:sz w:val="22"/>
+          <w:szCs w:val="22"/>
+        </w:rPr>
+        <w:t xml:space="preserve"> = </w:t>
+      </w:r>
+      <w:proofErr w:type="spellStart"/>
+      <w:r>
+        <w:rPr>
+          <w:color w:val="000000" w:themeColor="text1"/>
+          <w:sz w:val="22"/>
+          <w:szCs w:val="22"/>
+        </w:rPr>
+        <w:t>distances</w:t>
+      </w:r>
+      <w:proofErr w:type="spellEnd"/>
+    </w:p>
+    <w:p>
+      <w:pPr>
+        <w:pStyle w:val="a3"/>
+        <w:ind w:firstLine="709"/>
+        <w:jc w:val="both"/>
+        <w:rPr>
+          <w:color w:val="000000" w:themeColor="text1"/>
+          <w:sz w:val="22"/>
+          <w:szCs w:val="22"/>
+        </w:rPr>
+      </w:pPr>
+      <w:r>
+        <w:rPr>
+          <w:color w:val="000000" w:themeColor="text1"/>
+          <w:sz w:val="22"/>
+          <w:szCs w:val="22"/>
+        </w:rPr>
+        <w:t xml:space="preserve">        </w:t>
+      </w:r>
+      <w:proofErr w:type="spellStart"/>
+      <w:r>
+        <w:rPr>
+          <w:color w:val="000000" w:themeColor="text1"/>
+          <w:sz w:val="22"/>
+          <w:szCs w:val="22"/>
+        </w:rPr>
+        <w:t>self.initial</w:t>
+      </w:r>
+      <w:proofErr w:type="spellEnd"/>
+      <w:r>
+        <w:rPr>
+          <w:color w:val="000000" w:themeColor="text1"/>
+          <w:sz w:val="22"/>
+          <w:szCs w:val="22"/>
+        </w:rPr>
+        <w:t xml:space="preserve"> = </w:t>
+      </w:r>
+      <w:proofErr w:type="spellStart"/>
+      <w:r>
+        <w:rPr>
+          <w:color w:val="000000" w:themeColor="text1"/>
+          <w:sz w:val="22"/>
+          <w:szCs w:val="22"/>
+        </w:rPr>
+        <w:t>initial</w:t>
+      </w:r>
+      <w:proofErr w:type="spellEnd"/>
+    </w:p>
+    <w:p>
+      <w:pPr>
+        <w:pStyle w:val="a3"/>
+        <w:ind w:firstLine="709"/>
+        <w:jc w:val="both"/>
+        <w:rPr>
+          <w:color w:val="000000" w:themeColor="text1"/>
+          <w:sz w:val="22"/>
+          <w:szCs w:val="22"/>
+        </w:rPr>
+      </w:pPr>
+      <w:r>
+        <w:rPr>
+          <w:color w:val="000000" w:themeColor="text1"/>
+          <w:sz w:val="22"/>
+          <w:szCs w:val="22"/>
+        </w:rPr>
+        <w:t xml:space="preserve">        </w:t>
+      </w:r>
+      <w:proofErr w:type="spellStart"/>
+      <w:r>
+        <w:rPr>
+          <w:color w:val="000000" w:themeColor="text1"/>
+          <w:sz w:val="22"/>
+          <w:szCs w:val="22"/>
+        </w:rPr>
+        <w:t>self.goal</w:t>
+      </w:r>
+      <w:proofErr w:type="spellEnd"/>
+      <w:r>
+        <w:rPr>
+          <w:color w:val="000000" w:themeColor="text1"/>
+          <w:sz w:val="22"/>
+          <w:szCs w:val="22"/>
+        </w:rPr>
+        <w:t xml:space="preserve"> = </w:t>
+      </w:r>
+      <w:proofErr w:type="spellStart"/>
+      <w:r>
+        <w:rPr>
+          <w:color w:val="000000" w:themeColor="text1"/>
+          <w:sz w:val="22"/>
+          <w:szCs w:val="22"/>
+        </w:rPr>
+        <w:t>goal</w:t>
+      </w:r>
+      <w:proofErr w:type="spellEnd"/>
+    </w:p>
+    <w:p>
+      <w:pPr>
+        <w:pStyle w:val="a3"/>
+        <w:ind w:firstLine="709"/>
+        <w:jc w:val="both"/>
+        <w:rPr>
+          <w:color w:val="000000" w:themeColor="text1"/>
+          <w:sz w:val="22"/>
+          <w:szCs w:val="22"/>
+        </w:rPr>
+      </w:pPr>
+    </w:p>
+    <w:p>
+      <w:pPr>
+        <w:pStyle w:val="a3"/>
+        <w:ind w:firstLine="709"/>
+        <w:jc w:val="both"/>
+        <w:rPr>
+          <w:color w:val="000000" w:themeColor="text1"/>
+          <w:sz w:val="22"/>
+          <w:szCs w:val="22"/>
+        </w:rPr>
+      </w:pPr>
+      <w:r>
+        <w:rPr>
+          <w:color w:val="000000" w:themeColor="text1"/>
+          <w:sz w:val="22"/>
+          <w:szCs w:val="22"/>
+        </w:rPr>
+        <w:t xml:space="preserve">    </w:t>
+      </w:r>
+      <w:proofErr w:type="spellStart"/>
+      <w:r>
+        <w:rPr>
+          <w:color w:val="000000" w:themeColor="text1"/>
+          <w:sz w:val="22"/>
+          <w:szCs w:val="22"/>
+        </w:rPr>
+        <w:t>def</w:t>
+      </w:r>
+      <w:proofErr w:type="spellEnd"/>
+      <w:r>
+        <w:rPr>
+          <w:color w:val="000000" w:themeColor="text1"/>
+          <w:sz w:val="22"/>
+          <w:szCs w:val="22"/>
+        </w:rPr>
+        <w:t xml:space="preserve"> </w:t>
+      </w:r>
+      <w:proofErr w:type="spellStart"/>
+      <w:r>
+        <w:rPr>
+          <w:color w:val="000000" w:themeColor="text1"/>
+          <w:sz w:val="22"/>
+          <w:szCs w:val="22"/>
+        </w:rPr>
+        <w:t>actions</w:t>
+      </w:r>
+      <w:proofErr w:type="spellEnd"/>
+      <w:r>
+        <w:rPr>
+          <w:color w:val="000000" w:themeColor="text1"/>
+          <w:sz w:val="22"/>
+          <w:szCs w:val="22"/>
+        </w:rPr>
+        <w:t>(</w:t>
+      </w:r>
+      <w:proofErr w:type="spellStart"/>
+      <w:r>
+        <w:rPr>
+          <w:color w:val="000000" w:themeColor="text1"/>
+          <w:sz w:val="22"/>
+          <w:szCs w:val="22"/>
+        </w:rPr>
+        <w:t>self</w:t>
+      </w:r>
+      <w:proofErr w:type="spellEnd"/>
+      <w:r>
+        <w:rPr>
+          <w:color w:val="000000" w:themeColor="text1"/>
+          <w:sz w:val="22"/>
+          <w:szCs w:val="22"/>
+        </w:rPr>
+        <w:t xml:space="preserve">, </w:t>
+      </w:r>
+      <w:proofErr w:type="spellStart"/>
+      <w:r>
+        <w:rPr>
+          <w:color w:val="000000" w:themeColor="text1"/>
+          <w:sz w:val="22"/>
+          <w:szCs w:val="22"/>
+        </w:rPr>
+        <w:t>state</w:t>
+      </w:r>
+      <w:proofErr w:type="spellEnd"/>
+      <w:r>
+        <w:rPr>
+          <w:color w:val="000000" w:themeColor="text1"/>
+          <w:sz w:val="22"/>
+          <w:szCs w:val="22"/>
+        </w:rPr>
+        <w:t>):</w:t>
+      </w:r>
+    </w:p>
+    <w:p>
+      <w:pPr>
+        <w:pStyle w:val="a3"/>
+        <w:ind w:firstLine="709"/>
+        <w:jc w:val="both"/>
+        <w:rPr>
+          <w:color w:val="000000" w:themeColor="text1"/>
+          <w:sz w:val="22"/>
+          <w:szCs w:val="22"/>
+        </w:rPr>
+      </w:pPr>
+      <w:r>
+        <w:rPr>
+          <w:color w:val="000000" w:themeColor="text1"/>
+          <w:sz w:val="22"/>
+          <w:szCs w:val="22"/>
+        </w:rPr>
+        <w:t xml:space="preserve">        return [</w:t>
+      </w:r>
+      <w:proofErr w:type="spellStart"/>
+      <w:r>
+        <w:rPr>
+          <w:color w:val="000000" w:themeColor="text1"/>
+          <w:sz w:val="22"/>
+          <w:szCs w:val="22"/>
+        </w:rPr>
+        <w:t>target</w:t>
+      </w:r>
+      <w:proofErr w:type="spellEnd"/>
+      <w:r>
+        <w:rPr>
+          <w:color w:val="000000" w:themeColor="text1"/>
+          <w:sz w:val="22"/>
+          <w:szCs w:val="22"/>
+        </w:rPr>
+        <w:t xml:space="preserve"> for </w:t>
+      </w:r>
+      <w:proofErr w:type="spellStart"/>
+      <w:r>
+        <w:rPr>
+          <w:color w:val="000000" w:themeColor="text1"/>
+          <w:sz w:val="22"/>
+          <w:szCs w:val="22"/>
+        </w:rPr>
+        <w:t>target</w:t>
+      </w:r>
+      <w:proofErr w:type="spellEnd"/>
+      <w:r>
+        <w:rPr>
+          <w:color w:val="000000" w:themeColor="text1"/>
+          <w:sz w:val="22"/>
+          <w:szCs w:val="22"/>
+        </w:rPr>
+        <w:t xml:space="preserve"> </w:t>
+      </w:r>
+      <w:proofErr w:type="spellStart"/>
+      <w:r>
+        <w:rPr>
+          <w:color w:val="000000" w:themeColor="text1"/>
+          <w:sz w:val="22"/>
+          <w:szCs w:val="22"/>
+        </w:rPr>
+        <w:t>in</w:t>
+      </w:r>
+      <w:proofErr w:type="spellEnd"/>
+      <w:r>
+        <w:rPr>
+          <w:color w:val="000000" w:themeColor="text1"/>
+          <w:sz w:val="22"/>
+          <w:szCs w:val="22"/>
+        </w:rPr>
+        <w:t xml:space="preserve"> </w:t>
+      </w:r>
+      <w:proofErr w:type="spellStart"/>
+      <w:r>
+        <w:rPr>
+          <w:color w:val="000000" w:themeColor="text1"/>
+          <w:sz w:val="22"/>
+          <w:szCs w:val="22"/>
+        </w:rPr>
+        <w:t>self.cities</w:t>
+      </w:r>
+      <w:proofErr w:type="spellEnd"/>
+      <w:r>
+        <w:rPr>
+          <w:color w:val="000000" w:themeColor="text1"/>
+          <w:sz w:val="22"/>
+          <w:szCs w:val="22"/>
+        </w:rPr>
+        <w:t xml:space="preserve"> </w:t>
+      </w:r>
+      <w:proofErr w:type="spellStart"/>
+      <w:r>
+        <w:rPr>
+          <w:color w:val="000000" w:themeColor="text1"/>
+          <w:sz w:val="22"/>
+          <w:szCs w:val="22"/>
+        </w:rPr>
+        <w:t>if</w:t>
+      </w:r>
+      <w:proofErr w:type="spellEnd"/>
+      <w:r>
+        <w:rPr>
+          <w:color w:val="000000" w:themeColor="text1"/>
+          <w:sz w:val="22"/>
+          <w:szCs w:val="22"/>
+        </w:rPr>
+        <w:t xml:space="preserve"> (</w:t>
+      </w:r>
+      <w:proofErr w:type="spellStart"/>
+      <w:r>
+        <w:rPr>
+          <w:color w:val="000000" w:themeColor="text1"/>
+          <w:sz w:val="22"/>
+          <w:szCs w:val="22"/>
+        </w:rPr>
+        <w:t>state</w:t>
+      </w:r>
+      <w:proofErr w:type="spellEnd"/>
+      <w:r>
+        <w:rPr>
+          <w:color w:val="000000" w:themeColor="text1"/>
+          <w:sz w:val="22"/>
+          <w:szCs w:val="22"/>
+        </w:rPr>
+        <w:t xml:space="preserve">, </w:t>
+      </w:r>
+      <w:proofErr w:type="spellStart"/>
+      <w:r>
+        <w:rPr>
+          <w:color w:val="000000" w:themeColor="text1"/>
+          <w:sz w:val="22"/>
+          <w:szCs w:val="22"/>
+        </w:rPr>
+        <w:t>target</w:t>
+      </w:r>
+      <w:proofErr w:type="spellEnd"/>
+      <w:r>
+        <w:rPr>
+          <w:color w:val="000000" w:themeColor="text1"/>
+          <w:sz w:val="22"/>
+          <w:szCs w:val="22"/>
+        </w:rPr>
+        <w:t xml:space="preserve">) </w:t>
+      </w:r>
+      <w:proofErr w:type="spellStart"/>
+      <w:r>
+        <w:rPr>
+          <w:color w:val="000000" w:themeColor="text1"/>
+          <w:sz w:val="22"/>
+          <w:szCs w:val="22"/>
+        </w:rPr>
+        <w:t>in</w:t>
+      </w:r>
+      <w:proofErr w:type="spellEnd"/>
+      <w:r>
+        <w:rPr>
+          <w:color w:val="000000" w:themeColor="text1"/>
+          <w:sz w:val="22"/>
+          <w:szCs w:val="22"/>
+        </w:rPr>
+        <w:t xml:space="preserve"> </w:t>
+      </w:r>
+      <w:proofErr w:type="spellStart"/>
+      <w:r>
+        <w:rPr>
+          <w:color w:val="000000" w:themeColor="text1"/>
+          <w:sz w:val="22"/>
+          <w:szCs w:val="22"/>
+        </w:rPr>
+        <w:t>self.distances</w:t>
+      </w:r>
+      <w:proofErr w:type="spellEnd"/>
+      <w:r>
+        <w:rPr>
+          <w:color w:val="000000" w:themeColor="text1"/>
+          <w:sz w:val="22"/>
+          <w:szCs w:val="22"/>
+        </w:rPr>
+        <w:t>]</w:t>
+      </w:r>
+    </w:p>
+    <w:p>
+      <w:pPr>
+        <w:pStyle w:val="a3"/>
+        <w:ind w:firstLine="709"/>
+        <w:jc w:val="both"/>
+        <w:rPr>
+          <w:color w:val="000000" w:themeColor="text1"/>
+          <w:sz w:val="22"/>
+          <w:szCs w:val="22"/>
+        </w:rPr>
+      </w:pPr>
+    </w:p>
+    <w:p>
+      <w:pPr>
+        <w:pStyle w:val="a3"/>
+        <w:ind w:firstLine="709"/>
+        <w:jc w:val="both"/>
+        <w:rPr>
+          <w:color w:val="000000" w:themeColor="text1"/>
+          <w:sz w:val="22"/>
+          <w:szCs w:val="22"/>
+        </w:rPr>
+      </w:pPr>
+      <w:r>
+        <w:rPr>
+          <w:color w:val="000000" w:themeColor="text1"/>
+          <w:sz w:val="22"/>
+          <w:szCs w:val="22"/>
+        </w:rPr>
+        <w:t xml:space="preserve">    </w:t>
+      </w:r>
+      <w:proofErr w:type="spellStart"/>
+      <w:r>
+        <w:rPr>
+          <w:color w:val="000000" w:themeColor="text1"/>
+          <w:sz w:val="22"/>
+          <w:szCs w:val="22"/>
+        </w:rPr>
+        <w:t>def</w:t>
+      </w:r>
+      <w:proofErr w:type="spellEnd"/>
+      <w:r>
+        <w:rPr>
+          <w:color w:val="000000" w:themeColor="text1"/>
+          <w:sz w:val="22"/>
+          <w:szCs w:val="22"/>
+        </w:rPr>
+        <w:t xml:space="preserve"> </w:t>
+      </w:r>
+      <w:proofErr w:type="spellStart"/>
+      <w:r>
+        <w:rPr>
+          <w:color w:val="000000" w:themeColor="text1"/>
+          <w:sz w:val="22"/>
+          <w:szCs w:val="22"/>
+        </w:rPr>
+        <w:t>result</w:t>
+      </w:r>
+      <w:proofErr w:type="spellEnd"/>
+      <w:r>
+        <w:rPr>
+          <w:color w:val="000000" w:themeColor="text1"/>
+          <w:sz w:val="22"/>
+          <w:szCs w:val="22"/>
+        </w:rPr>
+        <w:t>(</w:t>
+      </w:r>
+      <w:proofErr w:type="spellStart"/>
+      <w:r>
+        <w:rPr>
+          <w:color w:val="000000" w:themeColor="text1"/>
+          <w:sz w:val="22"/>
+          <w:szCs w:val="22"/>
+        </w:rPr>
+        <w:t>self</w:t>
+      </w:r>
+      <w:proofErr w:type="spellEnd"/>
+      <w:r>
+        <w:rPr>
+          <w:color w:val="000000" w:themeColor="text1"/>
+          <w:sz w:val="22"/>
+          <w:szCs w:val="22"/>
+        </w:rPr>
+        <w:t xml:space="preserve">, </w:t>
+      </w:r>
+      <w:proofErr w:type="spellStart"/>
+      <w:r>
+        <w:rPr>
+          <w:color w:val="000000" w:themeColor="text1"/>
+          <w:sz w:val="22"/>
+          <w:szCs w:val="22"/>
+        </w:rPr>
+        <w:t>state</w:t>
+      </w:r>
+      <w:proofErr w:type="spellEnd"/>
+      <w:r>
+        <w:rPr>
+          <w:color w:val="000000" w:themeColor="text1"/>
+          <w:sz w:val="22"/>
+          <w:szCs w:val="22"/>
+        </w:rPr>
+        <w:t xml:space="preserve">, </w:t>
+      </w:r>
+      <w:proofErr w:type="spellStart"/>
+      <w:r>
+        <w:rPr>
+          <w:color w:val="000000" w:themeColor="text1"/>
+          <w:sz w:val="22"/>
+          <w:szCs w:val="22"/>
+        </w:rPr>
+        <w:t>action</w:t>
+      </w:r>
+      <w:proofErr w:type="spellEnd"/>
+      <w:r>
+        <w:rPr>
+          <w:color w:val="000000" w:themeColor="text1"/>
+          <w:sz w:val="22"/>
+          <w:szCs w:val="22"/>
+        </w:rPr>
+        <w:t>):</w:t>
+      </w:r>
+    </w:p>
+    <w:p>
+      <w:pPr>
+        <w:pStyle w:val="a3"/>
+        <w:ind w:firstLine="709"/>
+        <w:jc w:val="both"/>
+        <w:rPr>
+          <w:color w:val="000000" w:themeColor="text1"/>
+          <w:sz w:val="22"/>
+          <w:szCs w:val="22"/>
+        </w:rPr>
+      </w:pPr>
+      <w:r>
+        <w:rPr>
+          <w:color w:val="000000" w:themeColor="text1"/>
+          <w:sz w:val="22"/>
+          <w:szCs w:val="22"/>
+        </w:rPr>
+        <w:t xml:space="preserve">        return </w:t>
+      </w:r>
+      <w:proofErr w:type="spellStart"/>
+      <w:r>
+        <w:rPr>
+          <w:color w:val="000000" w:themeColor="text1"/>
+          <w:sz w:val="22"/>
+          <w:szCs w:val="22"/>
+        </w:rPr>
+        <w:t>action</w:t>
+      </w:r>
+      <w:proofErr w:type="spellEnd"/>
+    </w:p>
+    <w:p>
+      <w:pPr>
+        <w:pStyle w:val="a3"/>
+        <w:ind w:firstLine="709"/>
+        <w:jc w:val="both"/>
+        <w:rPr>
+          <w:color w:val="000000" w:themeColor="text1"/>
+          <w:sz w:val="22"/>
+          <w:szCs w:val="22"/>
+        </w:rPr>
+      </w:pPr>
+    </w:p>
+    <w:p>
+      <w:pPr>
+        <w:pStyle w:val="a3"/>
+        <w:ind w:firstLine="709"/>
+        <w:jc w:val="both"/>
+        <w:rPr>
+          <w:color w:val="000000" w:themeColor="text1"/>
+          <w:sz w:val="22"/>
+          <w:szCs w:val="22"/>
+        </w:rPr>
+      </w:pPr>
+      <w:r>
+        <w:rPr>
+          <w:color w:val="000000" w:themeColor="text1"/>
+          <w:sz w:val="22"/>
+          <w:szCs w:val="22"/>
+        </w:rPr>
+        <w:t xml:space="preserve">    </w:t>
+      </w:r>
+      <w:proofErr w:type="spellStart"/>
+      <w:r>
+        <w:rPr>
+          <w:color w:val="000000" w:themeColor="text1"/>
+          <w:sz w:val="22"/>
+          <w:szCs w:val="22"/>
+        </w:rPr>
+        <w:t>def</w:t>
+      </w:r>
+      <w:proofErr w:type="spellEnd"/>
+      <w:r>
+        <w:rPr>
+          <w:color w:val="000000" w:themeColor="text1"/>
+          <w:sz w:val="22"/>
+          <w:szCs w:val="22"/>
+        </w:rPr>
+        <w:t xml:space="preserve"> </w:t>
+      </w:r>
+      <w:proofErr w:type="spellStart"/>
+      <w:r>
+        <w:rPr>
+          <w:color w:val="000000" w:themeColor="text1"/>
+          <w:sz w:val="22"/>
+          <w:szCs w:val="22"/>
+        </w:rPr>
+        <w:t>is_goal</w:t>
+      </w:r>
+      <w:proofErr w:type="spellEnd"/>
+      <w:r>
+        <w:rPr>
+          <w:color w:val="000000" w:themeColor="text1"/>
+          <w:sz w:val="22"/>
+          <w:szCs w:val="22"/>
+        </w:rPr>
+        <w:t>(</w:t>
+      </w:r>
+      <w:proofErr w:type="spellStart"/>
+      <w:r>
+        <w:rPr>
+          <w:color w:val="000000" w:themeColor="text1"/>
+          <w:sz w:val="22"/>
+          <w:szCs w:val="22"/>
+        </w:rPr>
+        <w:t>self</w:t>
+      </w:r>
+      <w:proofErr w:type="spellEnd"/>
+      <w:r>
+        <w:rPr>
+          <w:color w:val="000000" w:themeColor="text1"/>
+          <w:sz w:val="22"/>
+          <w:szCs w:val="22"/>
+        </w:rPr>
+        <w:t xml:space="preserve">, </w:t>
+      </w:r>
+      <w:proofErr w:type="spellStart"/>
+      <w:r>
+        <w:rPr>
+          <w:color w:val="000000" w:themeColor="text1"/>
+          <w:sz w:val="22"/>
+          <w:szCs w:val="22"/>
+        </w:rPr>
+        <w:t>state</w:t>
+      </w:r>
+      <w:proofErr w:type="spellEnd"/>
+      <w:r>
+        <w:rPr>
+          <w:color w:val="000000" w:themeColor="text1"/>
+          <w:sz w:val="22"/>
+          <w:szCs w:val="22"/>
+        </w:rPr>
+        <w:t>):</w:t>
+      </w:r>
+    </w:p>
+    <w:p>
+      <w:pPr>
+        <w:pStyle w:val="a3"/>
+        <w:ind w:firstLine="709"/>
+        <w:jc w:val="both"/>
+        <w:rPr>
+          <w:color w:val="000000" w:themeColor="text1"/>
+          <w:sz w:val="22"/>
+          <w:szCs w:val="22"/>
+        </w:rPr>
+      </w:pPr>
+      <w:r>
+        <w:rPr>
+          <w:color w:val="000000" w:themeColor="text1"/>
+          <w:sz w:val="22"/>
+          <w:szCs w:val="22"/>
+        </w:rPr>
+        <w:t xml:space="preserve">        return </w:t>
+      </w:r>
+      <w:proofErr w:type="spellStart"/>
+      <w:r>
+        <w:rPr>
+          <w:color w:val="000000" w:themeColor="text1"/>
+          <w:sz w:val="22"/>
+          <w:szCs w:val="22"/>
+        </w:rPr>
+        <w:t>state</w:t>
+      </w:r>
+      <w:proofErr w:type="spellEnd"/>
+      <w:r>
+        <w:rPr>
+          <w:color w:val="000000" w:themeColor="text1"/>
+          <w:sz w:val="22"/>
+          <w:szCs w:val="22"/>
+        </w:rPr>
+        <w:t xml:space="preserve"> == </w:t>
+      </w:r>
+      <w:proofErr w:type="spellStart"/>
+      <w:r>
+        <w:rPr>
+          <w:color w:val="000000" w:themeColor="text1"/>
+          <w:sz w:val="22"/>
+          <w:szCs w:val="22"/>
+        </w:rPr>
+        <w:t>self.goal</w:t>
+      </w:r>
+      <w:proofErr w:type="spellEnd"/>
+    </w:p>
+    <w:p>
+      <w:pPr>
+        <w:pStyle w:val="a3"/>
+        <w:ind w:firstLine="709"/>
+        <w:jc w:val="both"/>
+        <w:rPr>
+          <w:color w:val="000000" w:themeColor="text1"/>
+          <w:sz w:val="22"/>
+          <w:szCs w:val="22"/>
+        </w:rPr>
+      </w:pPr>
+    </w:p>
+    <w:p>
+      <w:pPr>
+        <w:pStyle w:val="a3"/>
+        <w:ind w:firstLine="709"/>
+        <w:jc w:val="both"/>
+        <w:rPr>
+          <w:color w:val="000000" w:themeColor="text1"/>
+          <w:sz w:val="22"/>
+          <w:szCs w:val="22"/>
+        </w:rPr>
+      </w:pPr>
+    </w:p>
+    <w:p>
+      <w:pPr>
+        <w:pStyle w:val="a3"/>
+        <w:ind w:firstLine="709"/>
+        <w:jc w:val="both"/>
+        <w:rPr>
+          <w:color w:val="000000" w:themeColor="text1"/>
+          <w:sz w:val="22"/>
+          <w:szCs w:val="22"/>
+        </w:rPr>
+      </w:pPr>
+      <w:proofErr w:type="spellStart"/>
+      <w:r>
+        <w:rPr>
+          <w:color w:val="000000" w:themeColor="text1"/>
+          <w:sz w:val="22"/>
+          <w:szCs w:val="22"/>
+        </w:rPr>
+        <w:t>def</w:t>
+      </w:r>
+      <w:proofErr w:type="spellEnd"/>
+      <w:r>
+        <w:rPr>
+          <w:color w:val="000000" w:themeColor="text1"/>
+          <w:sz w:val="22"/>
+          <w:szCs w:val="22"/>
+        </w:rPr>
+        <w:t xml:space="preserve"> </w:t>
+      </w:r>
+      <w:proofErr w:type="spellStart"/>
+      <w:r>
+        <w:rPr>
+          <w:color w:val="000000" w:themeColor="text1"/>
+          <w:sz w:val="22"/>
+          <w:szCs w:val="22"/>
+        </w:rPr>
+        <w:t>breadth_first_search</w:t>
+      </w:r>
+      <w:proofErr w:type="spellEnd"/>
+      <w:r>
+        <w:rPr>
+          <w:color w:val="000000" w:themeColor="text1"/>
+          <w:sz w:val="22"/>
+          <w:szCs w:val="22"/>
+        </w:rPr>
+        <w:t>(</w:t>
+      </w:r>
+      <w:proofErr w:type="spellStart"/>
+      <w:r>
+        <w:rPr>
+          <w:color w:val="000000" w:themeColor="text1"/>
+          <w:sz w:val="22"/>
+          <w:szCs w:val="22"/>
+        </w:rPr>
+        <w:t>problem</w:t>
+      </w:r>
+      <w:proofErr w:type="spellEnd"/>
+      <w:r>
+        <w:rPr>
+          <w:color w:val="000000" w:themeColor="text1"/>
+          <w:sz w:val="22"/>
+          <w:szCs w:val="22"/>
+        </w:rPr>
+        <w:t>):</w:t>
+      </w:r>
+    </w:p>
+    <w:p>
+      <w:pPr>
+        <w:pStyle w:val="a3"/>
+        <w:ind w:firstLine="709"/>
+        <w:jc w:val="both"/>
+        <w:rPr>
+          <w:color w:val="000000" w:themeColor="text1"/>
+          <w:sz w:val="22"/>
+          <w:szCs w:val="22"/>
+        </w:rPr>
+      </w:pPr>
+      <w:r>
+        <w:rPr>
+          <w:color w:val="000000" w:themeColor="text1"/>
+          <w:sz w:val="22"/>
+          <w:szCs w:val="22"/>
+        </w:rPr>
+        <w:t xml:space="preserve">    </w:t>
+      </w:r>
+      <w:proofErr w:type="spellStart"/>
+      <w:r>
+        <w:rPr>
+          <w:color w:val="000000" w:themeColor="text1"/>
+          <w:sz w:val="22"/>
+          <w:szCs w:val="22"/>
+        </w:rPr>
+        <w:t>node</w:t>
+      </w:r>
+      <w:proofErr w:type="spellEnd"/>
+      <w:r>
+        <w:rPr>
+          <w:color w:val="000000" w:themeColor="text1"/>
+          <w:sz w:val="22"/>
+          <w:szCs w:val="22"/>
+        </w:rPr>
+        <w:t xml:space="preserve"> = </w:t>
+      </w:r>
+      <w:proofErr w:type="spellStart"/>
+      <w:r>
+        <w:rPr>
+          <w:color w:val="000000" w:themeColor="text1"/>
+          <w:sz w:val="22"/>
+          <w:szCs w:val="22"/>
+        </w:rPr>
+        <w:t>problem.initial</w:t>
+      </w:r>
+      <w:proofErr w:type="spellEnd"/>
+    </w:p>
+    <w:p>
+      <w:pPr>
+        <w:pStyle w:val="a3"/>
+        <w:ind w:firstLine="709"/>
+        <w:jc w:val="both"/>
+        <w:rPr>
+          <w:color w:val="000000" w:themeColor="text1"/>
+          <w:sz w:val="22"/>
+          <w:szCs w:val="22"/>
+        </w:rPr>
+      </w:pPr>
+      <w:r>
+        <w:rPr>
+          <w:color w:val="000000" w:themeColor="text1"/>
+          <w:sz w:val="22"/>
+          <w:szCs w:val="22"/>
+        </w:rPr>
+        <w:t xml:space="preserve">    </w:t>
+      </w:r>
+      <w:proofErr w:type="spellStart"/>
+      <w:r>
+        <w:rPr>
+          <w:color w:val="000000" w:themeColor="text1"/>
+          <w:sz w:val="22"/>
+          <w:szCs w:val="22"/>
+        </w:rPr>
+        <w:t>if</w:t>
+      </w:r>
+      <w:proofErr w:type="spellEnd"/>
+      <w:r>
+        <w:rPr>
+          <w:color w:val="000000" w:themeColor="text1"/>
+          <w:sz w:val="22"/>
+          <w:szCs w:val="22"/>
+        </w:rPr>
+        <w:t xml:space="preserve"> </w:t>
+      </w:r>
+      <w:proofErr w:type="spellStart"/>
+      <w:r>
+        <w:rPr>
+          <w:color w:val="000000" w:themeColor="text1"/>
+          <w:sz w:val="22"/>
+          <w:szCs w:val="22"/>
+        </w:rPr>
+        <w:t>problem.is_goal</w:t>
+      </w:r>
+      <w:proofErr w:type="spellEnd"/>
+      <w:r>
+        <w:rPr>
+          <w:color w:val="000000" w:themeColor="text1"/>
+          <w:sz w:val="22"/>
+          <w:szCs w:val="22"/>
+        </w:rPr>
+        <w:t>(</w:t>
+      </w:r>
+      <w:proofErr w:type="spellStart"/>
+      <w:r>
+        <w:rPr>
+          <w:color w:val="000000" w:themeColor="text1"/>
+          <w:sz w:val="22"/>
+          <w:szCs w:val="22"/>
+        </w:rPr>
+        <w:t>node</w:t>
+      </w:r>
+      <w:proofErr w:type="spellEnd"/>
+      <w:r>
+        <w:rPr>
+          <w:color w:val="000000" w:themeColor="text1"/>
+          <w:sz w:val="22"/>
+          <w:szCs w:val="22"/>
+        </w:rPr>
+        <w:t>):</w:t>
+      </w:r>
+    </w:p>
+    <w:p>
+      <w:pPr>
+        <w:pStyle w:val="a3"/>
+        <w:ind w:firstLine="709"/>
+        <w:jc w:val="both"/>
+        <w:rPr>
+          <w:color w:val="000000" w:themeColor="text1"/>
+          <w:sz w:val="22"/>
+          <w:szCs w:val="22"/>
+        </w:rPr>
+      </w:pPr>
+      <w:r>
+        <w:rPr>
+          <w:color w:val="000000" w:themeColor="text1"/>
+          <w:sz w:val="22"/>
+          <w:szCs w:val="22"/>
+        </w:rPr>
+        <w:t xml:space="preserve">        return [</w:t>
+      </w:r>
+      <w:proofErr w:type="spellStart"/>
+      <w:r>
+        <w:rPr>
+          <w:color w:val="000000" w:themeColor="text1"/>
+          <w:sz w:val="22"/>
+          <w:szCs w:val="22"/>
+        </w:rPr>
+        <w:t>node</w:t>
+      </w:r>
+      <w:proofErr w:type="spellEnd"/>
+      <w:r>
+        <w:rPr>
+          <w:color w:val="000000" w:themeColor="text1"/>
+          <w:sz w:val="22"/>
+          <w:szCs w:val="22"/>
+        </w:rPr>
+        <w:t>]</w:t>
+      </w:r>
+    </w:p>
+    <w:p>
+      <w:pPr>
+        <w:pStyle w:val="a3"/>
+        <w:ind w:firstLine="709"/>
+        <w:jc w:val="both"/>
+        <w:rPr>
+          <w:color w:val="000000" w:themeColor="text1"/>
+          <w:sz w:val="22"/>
+          <w:szCs w:val="22"/>
+        </w:rPr>
+      </w:pPr>
+    </w:p>
+    <w:p>
+      <w:pPr>
+        <w:pStyle w:val="a3"/>
+        <w:ind w:firstLine="709"/>
+        <w:jc w:val="both"/>
+        <w:rPr>
+          <w:color w:val="000000" w:themeColor="text1"/>
+          <w:sz w:val="22"/>
+          <w:szCs w:val="22"/>
+        </w:rPr>
+      </w:pPr>
+      <w:r>
+        <w:rPr>
+          <w:color w:val="000000" w:themeColor="text1"/>
+          <w:sz w:val="22"/>
+          <w:szCs w:val="22"/>
+        </w:rPr>
+        <w:t xml:space="preserve">    </w:t>
+      </w:r>
+      <w:proofErr w:type="spellStart"/>
+      <w:r>
+        <w:rPr>
+          <w:color w:val="000000" w:themeColor="text1"/>
+          <w:sz w:val="22"/>
+          <w:szCs w:val="22"/>
+        </w:rPr>
+        <w:t>frontier</w:t>
+      </w:r>
+      <w:proofErr w:type="spellEnd"/>
+      <w:r>
+        <w:rPr>
+          <w:color w:val="000000" w:themeColor="text1"/>
+          <w:sz w:val="22"/>
+          <w:szCs w:val="22"/>
+        </w:rPr>
+        <w:t xml:space="preserve"> = </w:t>
+      </w:r>
+      <w:proofErr w:type="spellStart"/>
+      <w:r>
+        <w:rPr>
+          <w:color w:val="000000" w:themeColor="text1"/>
+          <w:sz w:val="22"/>
+          <w:szCs w:val="22"/>
+        </w:rPr>
+        <w:t>deque</w:t>
+      </w:r>
+      <w:proofErr w:type="spellEnd"/>
+      <w:r>
+        <w:rPr>
+          <w:color w:val="000000" w:themeColor="text1"/>
+          <w:sz w:val="22"/>
+          <w:szCs w:val="22"/>
+        </w:rPr>
+        <w:t>([</w:t>
+      </w:r>
+      <w:proofErr w:type="spellStart"/>
+      <w:r>
+        <w:rPr>
+          <w:color w:val="000000" w:themeColor="text1"/>
+          <w:sz w:val="22"/>
+          <w:szCs w:val="22"/>
+        </w:rPr>
+        <w:t>node</w:t>
+      </w:r>
+      <w:proofErr w:type="spellEnd"/>
+      <w:r>
+        <w:rPr>
+          <w:color w:val="000000" w:themeColor="text1"/>
+          <w:sz w:val="22"/>
+          <w:szCs w:val="22"/>
+        </w:rPr>
+        <w:t>])</w:t>
+      </w:r>
+    </w:p>
+    <w:p>
+      <w:pPr>
+        <w:pStyle w:val="a3"/>
+        <w:ind w:firstLine="709"/>
+        <w:jc w:val="both"/>
+        <w:rPr>
+          <w:color w:val="000000" w:themeColor="text1"/>
+          <w:sz w:val="22"/>
+          <w:szCs w:val="22"/>
+        </w:rPr>
+      </w:pPr>
+      <w:r>
+        <w:rPr>
+          <w:color w:val="000000" w:themeColor="text1"/>
+          <w:sz w:val="22"/>
+          <w:szCs w:val="22"/>
+        </w:rPr>
+        <w:t xml:space="preserve">    </w:t>
+      </w:r>
+      <w:proofErr w:type="spellStart"/>
+      <w:r>
+        <w:rPr>
+          <w:color w:val="000000" w:themeColor="text1"/>
+          <w:sz w:val="22"/>
+          <w:szCs w:val="22"/>
+        </w:rPr>
+        <w:t>came_from</w:t>
+      </w:r>
+      <w:proofErr w:type="spellEnd"/>
+      <w:r>
+        <w:rPr>
+          <w:color w:val="000000" w:themeColor="text1"/>
+          <w:sz w:val="22"/>
+          <w:szCs w:val="22"/>
+        </w:rPr>
+        <w:t xml:space="preserve"> = {</w:t>
+      </w:r>
+      <w:proofErr w:type="spellStart"/>
+      <w:r>
+        <w:rPr>
+          <w:color w:val="000000" w:themeColor="text1"/>
+          <w:sz w:val="22"/>
+          <w:szCs w:val="22"/>
+        </w:rPr>
+        <w:t>node</w:t>
+      </w:r>
+      <w:proofErr w:type="spellEnd"/>
+      <w:r>
+        <w:rPr>
+          <w:color w:val="000000" w:themeColor="text1"/>
+          <w:sz w:val="22"/>
+          <w:szCs w:val="22"/>
+        </w:rPr>
+        <w:t xml:space="preserve">: </w:t>
+      </w:r>
+      <w:proofErr w:type="spellStart"/>
+      <w:r>
+        <w:rPr>
+          <w:color w:val="000000" w:themeColor="text1"/>
+          <w:sz w:val="22"/>
+          <w:szCs w:val="22"/>
+        </w:rPr>
+        <w:t>None</w:t>
+      </w:r>
+      <w:proofErr w:type="spellEnd"/>
+      <w:r>
+        <w:rPr>
+          <w:color w:val="000000" w:themeColor="text1"/>
+          <w:sz w:val="22"/>
+          <w:szCs w:val="22"/>
+        </w:rPr>
+        <w:t>}</w:t>
+      </w:r>
+    </w:p>
+    <w:p>
+      <w:pPr>
+        <w:pStyle w:val="a3"/>
+        <w:ind w:firstLine="709"/>
+        <w:jc w:val="both"/>
+        <w:rPr>
+          <w:color w:val="000000" w:themeColor="text1"/>
+          <w:sz w:val="22"/>
+          <w:szCs w:val="22"/>
+        </w:rPr>
+      </w:pPr>
+    </w:p>
+    <w:p>
+      <w:pPr>
+        <w:pStyle w:val="a3"/>
+        <w:ind w:firstLine="709"/>
+        <w:jc w:val="both"/>
+        <w:rPr>
+          <w:color w:val="000000" w:themeColor="text1"/>
+          <w:sz w:val="22"/>
+          <w:szCs w:val="22"/>
+        </w:rPr>
+      </w:pPr>
+      <w:r>
+        <w:rPr>
+          <w:color w:val="000000" w:themeColor="text1"/>
+          <w:sz w:val="22"/>
+          <w:szCs w:val="22"/>
+        </w:rPr>
+        <w:t xml:space="preserve">    while </w:t>
+      </w:r>
+      <w:proofErr w:type="spellStart"/>
+      <w:r>
+        <w:rPr>
+          <w:color w:val="000000" w:themeColor="text1"/>
+          <w:sz w:val="22"/>
+          <w:szCs w:val="22"/>
+        </w:rPr>
+        <w:t>frontier</w:t>
+      </w:r>
+      <w:proofErr w:type="spellEnd"/>
+      <w:r>
+        <w:rPr>
+          <w:color w:val="000000" w:themeColor="text1"/>
+          <w:sz w:val="22"/>
+          <w:szCs w:val="22"/>
+        </w:rPr>
+        <w:t>:</w:t>
+      </w:r>
+    </w:p>
+    <w:p>
+      <w:pPr>
+        <w:pStyle w:val="a3"/>
+        <w:ind w:firstLine="709"/>
+        <w:jc w:val="both"/>
+        <w:rPr>
+          <w:color w:val="000000" w:themeColor="text1"/>
+          <w:sz w:val="22"/>
+          <w:szCs w:val="22"/>
+        </w:rPr>
+      </w:pPr>
+      <w:r>
+        <w:rPr>
+          <w:color w:val="000000" w:themeColor="text1"/>
+          <w:sz w:val="22"/>
+          <w:szCs w:val="22"/>
+        </w:rPr>
+        <w:t xml:space="preserve">        </w:t>
+      </w:r>
+      <w:proofErr w:type="spellStart"/>
+      <w:r>
+        <w:rPr>
+          <w:color w:val="000000" w:themeColor="text1"/>
+          <w:sz w:val="22"/>
+          <w:szCs w:val="22"/>
+        </w:rPr>
+        <w:t>current</w:t>
+      </w:r>
+      <w:proofErr w:type="spellEnd"/>
+      <w:r>
+        <w:rPr>
+          <w:color w:val="000000" w:themeColor="text1"/>
+          <w:sz w:val="22"/>
+          <w:szCs w:val="22"/>
+        </w:rPr>
+        <w:t xml:space="preserve"> = </w:t>
+      </w:r>
+      <w:proofErr w:type="spellStart"/>
+      <w:r>
+        <w:rPr>
+          <w:color w:val="000000" w:themeColor="text1"/>
+          <w:sz w:val="22"/>
+          <w:szCs w:val="22"/>
+        </w:rPr>
+        <w:t>frontier.popleft</w:t>
+      </w:r>
+      <w:proofErr w:type="spellEnd"/>
+      <w:r>
+        <w:rPr>
+          <w:color w:val="000000" w:themeColor="text1"/>
+          <w:sz w:val="22"/>
+          <w:szCs w:val="22"/>
+        </w:rPr>
+        <w:t>()</w:t>
+      </w:r>
+    </w:p>
+    <w:p>
+      <w:pPr>
+        <w:pStyle w:val="a3"/>
+        <w:ind w:firstLine="709"/>
+        <w:jc w:val="both"/>
+        <w:rPr>
+          <w:color w:val="000000" w:themeColor="text1"/>
+          <w:sz w:val="22"/>
+          <w:szCs w:val="22"/>
+        </w:rPr>
+      </w:pPr>
+    </w:p>
+    <w:p>
+      <w:pPr>
+        <w:pStyle w:val="a3"/>
+        <w:ind w:firstLine="709"/>
+        <w:jc w:val="both"/>
+        <w:rPr>
+          <w:color w:val="000000" w:themeColor="text1"/>
+          <w:sz w:val="22"/>
+          <w:szCs w:val="22"/>
+        </w:rPr>
+      </w:pPr>
+      <w:r>
+        <w:rPr>
+          <w:color w:val="000000" w:themeColor="text1"/>
+          <w:sz w:val="22"/>
+          <w:szCs w:val="22"/>
+        </w:rPr>
+        <w:t xml:space="preserve">        for </w:t>
+      </w:r>
+      <w:proofErr w:type="spellStart"/>
+      <w:r>
+        <w:rPr>
+          <w:color w:val="000000" w:themeColor="text1"/>
+          <w:sz w:val="22"/>
+          <w:szCs w:val="22"/>
+        </w:rPr>
+        <w:t>action</w:t>
+      </w:r>
+      <w:proofErr w:type="spellEnd"/>
+      <w:r>
+        <w:rPr>
+          <w:color w:val="000000" w:themeColor="text1"/>
+          <w:sz w:val="22"/>
+          <w:szCs w:val="22"/>
+        </w:rPr>
+        <w:t xml:space="preserve"> </w:t>
+      </w:r>
+      <w:proofErr w:type="spellStart"/>
+      <w:r>
+        <w:rPr>
+          <w:color w:val="000000" w:themeColor="text1"/>
+          <w:sz w:val="22"/>
+          <w:szCs w:val="22"/>
+        </w:rPr>
+        <w:t>in</w:t>
+      </w:r>
+      <w:proofErr w:type="spellEnd"/>
+      <w:r>
+        <w:rPr>
+          <w:color w:val="000000" w:themeColor="text1"/>
+          <w:sz w:val="22"/>
+          <w:szCs w:val="22"/>
+        </w:rPr>
+        <w:t xml:space="preserve"> </w:t>
+      </w:r>
+      <w:proofErr w:type="spellStart"/>
+      <w:r>
+        <w:rPr>
+          <w:color w:val="000000" w:themeColor="text1"/>
+          <w:sz w:val="22"/>
+          <w:szCs w:val="22"/>
+        </w:rPr>
+        <w:t>problem.actions</w:t>
+      </w:r>
+      <w:proofErr w:type="spellEnd"/>
+      <w:r>
+        <w:rPr>
+          <w:color w:val="000000" w:themeColor="text1"/>
+          <w:sz w:val="22"/>
+          <w:szCs w:val="22"/>
+        </w:rPr>
+        <w:t>(</w:t>
+      </w:r>
+      <w:proofErr w:type="spellStart"/>
+      <w:r>
+        <w:rPr>
+          <w:color w:val="000000" w:themeColor="text1"/>
+          <w:sz w:val="22"/>
+          <w:szCs w:val="22"/>
+        </w:rPr>
+        <w:t>current</w:t>
+      </w:r>
+      <w:proofErr w:type="spellEnd"/>
+      <w:r>
+        <w:rPr>
+          <w:color w:val="000000" w:themeColor="text1"/>
+          <w:sz w:val="22"/>
+          <w:szCs w:val="22"/>
+        </w:rPr>
+        <w:t>):</w:t>
+      </w:r>
+    </w:p>
+    <w:p>
+      <w:pPr>
+        <w:pStyle w:val="a3"/>
+        <w:ind w:firstLine="709"/>
+        <w:jc w:val="both"/>
+        <w:rPr>
+          <w:color w:val="000000" w:themeColor="text1"/>
+          <w:sz w:val="22"/>
+          <w:szCs w:val="22"/>
+        </w:rPr>
+      </w:pPr>
+      <w:r>
+        <w:rPr>
+          <w:color w:val="000000" w:themeColor="text1"/>
+          <w:sz w:val="22"/>
+          <w:szCs w:val="22"/>
+        </w:rPr>
+        <w:t xml:space="preserve">            </w:t>
+      </w:r>
+      <w:proofErr w:type="spellStart"/>
+      <w:r>
+        <w:rPr>
+          <w:color w:val="000000" w:themeColor="text1"/>
+          <w:sz w:val="22"/>
+          <w:szCs w:val="22"/>
+        </w:rPr>
+        <w:t>if</w:t>
+      </w:r>
+      <w:proofErr w:type="spellEnd"/>
+      <w:r>
+        <w:rPr>
+          <w:color w:val="000000" w:themeColor="text1"/>
+          <w:sz w:val="22"/>
+          <w:szCs w:val="22"/>
+        </w:rPr>
+        <w:t xml:space="preserve"> </w:t>
+      </w:r>
+      <w:proofErr w:type="spellStart"/>
+      <w:r>
+        <w:rPr>
+          <w:color w:val="000000" w:themeColor="text1"/>
+          <w:sz w:val="22"/>
+          <w:szCs w:val="22"/>
+        </w:rPr>
+        <w:t>action</w:t>
+      </w:r>
+      <w:proofErr w:type="spellEnd"/>
+      <w:r>
+        <w:rPr>
+          <w:color w:val="000000" w:themeColor="text1"/>
+          <w:sz w:val="22"/>
+          <w:szCs w:val="22"/>
+        </w:rPr>
+        <w:t xml:space="preserve"> </w:t>
+      </w:r>
+      <w:proofErr w:type="spellStart"/>
+      <w:r>
+        <w:rPr>
+          <w:color w:val="000000" w:themeColor="text1"/>
+          <w:sz w:val="22"/>
+          <w:szCs w:val="22"/>
+        </w:rPr>
+        <w:t>not</w:t>
+      </w:r>
+      <w:proofErr w:type="spellEnd"/>
+      <w:r>
+        <w:rPr>
+          <w:color w:val="000000" w:themeColor="text1"/>
+          <w:sz w:val="22"/>
+          <w:szCs w:val="22"/>
+        </w:rPr>
+        <w:t xml:space="preserve"> </w:t>
+      </w:r>
+      <w:proofErr w:type="spellStart"/>
+      <w:r>
+        <w:rPr>
+          <w:color w:val="000000" w:themeColor="text1"/>
+          <w:sz w:val="22"/>
+          <w:szCs w:val="22"/>
+        </w:rPr>
+        <w:t>in</w:t>
+      </w:r>
+      <w:proofErr w:type="spellEnd"/>
+      <w:r>
+        <w:rPr>
+          <w:color w:val="000000" w:themeColor="text1"/>
+          <w:sz w:val="22"/>
+          <w:szCs w:val="22"/>
+        </w:rPr>
+        <w:t xml:space="preserve"> </w:t>
+      </w:r>
+      <w:proofErr w:type="spellStart"/>
+      <w:r>
+        <w:rPr>
+          <w:color w:val="000000" w:themeColor="text1"/>
+          <w:sz w:val="22"/>
+          <w:szCs w:val="22"/>
+        </w:rPr>
+        <w:t>came_from</w:t>
+      </w:r>
+      <w:proofErr w:type="spellEnd"/>
+      <w:r>
+        <w:rPr>
+          <w:color w:val="000000" w:themeColor="text1"/>
+          <w:sz w:val="22"/>
+          <w:szCs w:val="22"/>
+        </w:rPr>
+        <w:t>:</w:t>
+      </w:r>
+    </w:p>
+    <w:p>
+      <w:pPr>
+        <w:pStyle w:val="a3"/>
+        <w:ind w:firstLine="709"/>
+        <w:jc w:val="both"/>
+        <w:rPr>
+          <w:color w:val="000000" w:themeColor="text1"/>
+          <w:sz w:val="22"/>
+          <w:szCs w:val="22"/>
+        </w:rPr>
+      </w:pPr>
+      <w:r>
+        <w:rPr>
+          <w:color w:val="000000" w:themeColor="text1"/>
+          <w:sz w:val="22"/>
+          <w:szCs w:val="22"/>
+        </w:rPr>
+        <w:t xml:space="preserve">                </w:t>
+      </w:r>
+      <w:proofErr w:type="spellStart"/>
+      <w:r>
+        <w:rPr>
+          <w:color w:val="000000" w:themeColor="text1"/>
+          <w:sz w:val="22"/>
+          <w:szCs w:val="22"/>
+        </w:rPr>
+        <w:t>came_from</w:t>
+      </w:r>
+      <w:proofErr w:type="spellEnd"/>
+      <w:r>
+        <w:rPr>
+          <w:color w:val="000000" w:themeColor="text1"/>
+          <w:sz w:val="22"/>
+          <w:szCs w:val="22"/>
+        </w:rPr>
+        <w:t>[</w:t>
+      </w:r>
+      <w:proofErr w:type="spellStart"/>
+      <w:r>
+        <w:rPr>
+          <w:color w:val="000000" w:themeColor="text1"/>
+          <w:sz w:val="22"/>
+          <w:szCs w:val="22"/>
+        </w:rPr>
+        <w:t>action</w:t>
+      </w:r>
+      <w:proofErr w:type="spellEnd"/>
+      <w:r>
+        <w:rPr>
+          <w:color w:val="000000" w:themeColor="text1"/>
+          <w:sz w:val="22"/>
+          <w:szCs w:val="22"/>
+        </w:rPr>
+        <w:t xml:space="preserve">] = </w:t>
+      </w:r>
+      <w:proofErr w:type="spellStart"/>
+      <w:r>
+        <w:rPr>
+          <w:color w:val="000000" w:themeColor="text1"/>
+          <w:sz w:val="22"/>
+          <w:szCs w:val="22"/>
+        </w:rPr>
+        <w:t>current</w:t>
+      </w:r>
+      <w:proofErr w:type="spellEnd"/>
+    </w:p>
+    <w:p>
+      <w:pPr>
+        <w:pStyle w:val="a3"/>
+        <w:ind w:firstLine="709"/>
+        <w:jc w:val="both"/>
+        <w:rPr>
+          <w:color w:val="000000" w:themeColor="text1"/>
+          <w:sz w:val="22"/>
+          <w:szCs w:val="22"/>
+        </w:rPr>
+      </w:pPr>
+      <w:r>
+        <w:rPr>
+          <w:color w:val="000000" w:themeColor="text1"/>
+          <w:sz w:val="22"/>
+          <w:szCs w:val="22"/>
+        </w:rPr>
+        <w:t xml:space="preserve">                </w:t>
+      </w:r>
+      <w:proofErr w:type="spellStart"/>
+      <w:r>
+        <w:rPr>
+          <w:color w:val="000000" w:themeColor="text1"/>
+          <w:sz w:val="22"/>
+          <w:szCs w:val="22"/>
+        </w:rPr>
+        <w:t>if</w:t>
+      </w:r>
+      <w:proofErr w:type="spellEnd"/>
+      <w:r>
+        <w:rPr>
+          <w:color w:val="000000" w:themeColor="text1"/>
+          <w:sz w:val="22"/>
+          <w:szCs w:val="22"/>
+        </w:rPr>
+        <w:t xml:space="preserve"> </w:t>
+      </w:r>
+      <w:proofErr w:type="spellStart"/>
+      <w:r>
+        <w:rPr>
+          <w:color w:val="000000" w:themeColor="text1"/>
+          <w:sz w:val="22"/>
+          <w:szCs w:val="22"/>
+        </w:rPr>
+        <w:t>problem.is_goal</w:t>
+      </w:r>
+      <w:proofErr w:type="spellEnd"/>
+      <w:r>
+        <w:rPr>
+          <w:color w:val="000000" w:themeColor="text1"/>
+          <w:sz w:val="22"/>
+          <w:szCs w:val="22"/>
+        </w:rPr>
+        <w:t>(</w:t>
+      </w:r>
+      <w:proofErr w:type="spellStart"/>
+      <w:r>
+        <w:rPr>
+          <w:color w:val="000000" w:themeColor="text1"/>
+          <w:sz w:val="22"/>
+          <w:szCs w:val="22"/>
+        </w:rPr>
+        <w:t>action</w:t>
+      </w:r>
+      <w:proofErr w:type="spellEnd"/>
+      <w:r>
+        <w:rPr>
+          <w:color w:val="000000" w:themeColor="text1"/>
+          <w:sz w:val="22"/>
+          <w:szCs w:val="22"/>
+        </w:rPr>
+        <w:t>):</w:t>
+      </w:r>
+    </w:p>
+    <w:p>
+      <w:pPr>
+        <w:pStyle w:val="a3"/>
+        <w:ind w:firstLine="709"/>
+        <w:jc w:val="both"/>
+        <w:rPr>
+          <w:color w:val="000000" w:themeColor="text1"/>
+          <w:sz w:val="22"/>
+          <w:szCs w:val="22"/>
+        </w:rPr>
+      </w:pPr>
+      <w:r>
+        <w:rPr>
+          <w:color w:val="000000" w:themeColor="text1"/>
+          <w:sz w:val="22"/>
+          <w:szCs w:val="22"/>
+        </w:rPr>
+        <w:t xml:space="preserve">                    return </w:t>
+      </w:r>
+      <w:proofErr w:type="spellStart"/>
+      <w:r>
+        <w:rPr>
+          <w:color w:val="000000" w:themeColor="text1"/>
+          <w:sz w:val="22"/>
+          <w:szCs w:val="22"/>
+        </w:rPr>
+        <w:t>reconstruct_path</w:t>
+      </w:r>
+      <w:proofErr w:type="spellEnd"/>
+      <w:r>
+        <w:rPr>
+          <w:color w:val="000000" w:themeColor="text1"/>
+          <w:sz w:val="22"/>
+          <w:szCs w:val="22"/>
+        </w:rPr>
+        <w:t>(</w:t>
+      </w:r>
+      <w:proofErr w:type="spellStart"/>
+      <w:r>
+        <w:rPr>
+          <w:color w:val="000000" w:themeColor="text1"/>
+          <w:sz w:val="22"/>
+          <w:szCs w:val="22"/>
+        </w:rPr>
+        <w:t>came_from</w:t>
+      </w:r>
+      <w:proofErr w:type="spellEnd"/>
+      <w:r>
+        <w:rPr>
+          <w:color w:val="000000" w:themeColor="text1"/>
+          <w:sz w:val="22"/>
+          <w:szCs w:val="22"/>
+        </w:rPr>
+        <w:t xml:space="preserve">, </w:t>
+      </w:r>
+      <w:proofErr w:type="spellStart"/>
+      <w:r>
+        <w:rPr>
+          <w:color w:val="000000" w:themeColor="text1"/>
+          <w:sz w:val="22"/>
+          <w:szCs w:val="22"/>
+        </w:rPr>
+        <w:t>action</w:t>
+      </w:r>
+      <w:proofErr w:type="spellEnd"/>
+      <w:r>
+        <w:rPr>
+          <w:color w:val="000000" w:themeColor="text1"/>
+          <w:sz w:val="22"/>
+          <w:szCs w:val="22"/>
+        </w:rPr>
+        <w:t>)</w:t>
+      </w:r>
+    </w:p>
+    <w:p>
+      <w:pPr>
+        <w:pStyle w:val="a3"/>
+        <w:ind w:firstLine="709"/>
+        <w:jc w:val="both"/>
+        <w:rPr>
+          <w:color w:val="000000" w:themeColor="text1"/>
+          <w:sz w:val="22"/>
+          <w:szCs w:val="22"/>
+        </w:rPr>
+      </w:pPr>
+      <w:r>
+        <w:rPr>
+          <w:color w:val="000000" w:themeColor="text1"/>
+          <w:sz w:val="22"/>
+          <w:szCs w:val="22"/>
+        </w:rPr>
+        <w:t xml:space="preserve">                </w:t>
+      </w:r>
+      <w:proofErr w:type="spellStart"/>
+      <w:r>
+        <w:rPr>
+          <w:color w:val="000000" w:themeColor="text1"/>
+          <w:sz w:val="22"/>
+          <w:szCs w:val="22"/>
+        </w:rPr>
+        <w:t>frontier.append</w:t>
+      </w:r>
+      <w:proofErr w:type="spellEnd"/>
+      <w:r>
+        <w:rPr>
+          <w:color w:val="000000" w:themeColor="text1"/>
+          <w:sz w:val="22"/>
+          <w:szCs w:val="22"/>
+        </w:rPr>
+        <w:t>(</w:t>
+      </w:r>
+      <w:proofErr w:type="spellStart"/>
+      <w:r>
+        <w:rPr>
+          <w:color w:val="000000" w:themeColor="text1"/>
+          <w:sz w:val="22"/>
+          <w:szCs w:val="22"/>
+        </w:rPr>
+        <w:t>action</w:t>
+      </w:r>
+      <w:proofErr w:type="spellEnd"/>
+      <w:r>
+        <w:rPr>
+          <w:color w:val="000000" w:themeColor="text1"/>
+          <w:sz w:val="22"/>
+          <w:szCs w:val="22"/>
+        </w:rPr>
+        <w:t>)</w:t>
+      </w:r>
+    </w:p>
+    <w:p>
+      <w:pPr>
+        <w:pStyle w:val="a3"/>
+        <w:ind w:firstLine="709"/>
+        <w:jc w:val="both"/>
+        <w:rPr>
+          <w:color w:val="000000" w:themeColor="text1"/>
+          <w:sz w:val="22"/>
+          <w:szCs w:val="22"/>
+        </w:rPr>
+      </w:pPr>
+    </w:p>
+    <w:p>
+      <w:pPr>
+        <w:pStyle w:val="a3"/>
+        <w:ind w:firstLine="709"/>
+        <w:jc w:val="both"/>
+        <w:rPr>
+          <w:color w:val="000000" w:themeColor="text1"/>
+          <w:sz w:val="22"/>
+          <w:szCs w:val="22"/>
+        </w:rPr>
+      </w:pPr>
+      <w:r>
+        <w:rPr>
+          <w:color w:val="000000" w:themeColor="text1"/>
+          <w:sz w:val="22"/>
+          <w:szCs w:val="22"/>
+        </w:rPr>
+        <w:t xml:space="preserve">    return </w:t>
+      </w:r>
+      <w:proofErr w:type="spellStart"/>
+      <w:r>
+        <w:rPr>
+          <w:color w:val="000000" w:themeColor="text1"/>
+          <w:sz w:val="22"/>
+          <w:szCs w:val="22"/>
+        </w:rPr>
+        <w:t>None</w:t>
+      </w:r>
+      <w:proofErr w:type="spellEnd"/>
+    </w:p>
+    <w:p>
+      <w:pPr>
+        <w:pStyle w:val="a3"/>
+        <w:ind w:firstLine="709"/>
+        <w:jc w:val="both"/>
+        <w:rPr>
+          <w:color w:val="000000" w:themeColor="text1"/>
+          <w:sz w:val="22"/>
+          <w:szCs w:val="22"/>
+        </w:rPr>
+      </w:pPr>
+    </w:p>
+    <w:p>
+      <w:pPr>
+        <w:pStyle w:val="a3"/>
+        <w:ind w:firstLine="709"/>
+        <w:jc w:val="both"/>
+        <w:rPr>
+          <w:color w:val="000000" w:themeColor="text1"/>
+          <w:sz w:val="22"/>
+          <w:szCs w:val="22"/>
+        </w:rPr>
+      </w:pPr>
+    </w:p>
+    <w:p>
+      <w:pPr>
+        <w:pStyle w:val="a3"/>
+        <w:ind w:firstLine="709"/>
+        <w:jc w:val="both"/>
+        <w:rPr>
+          <w:color w:val="000000" w:themeColor="text1"/>
+          <w:sz w:val="22"/>
+          <w:szCs w:val="22"/>
+        </w:rPr>
+      </w:pPr>
+      <w:proofErr w:type="spellStart"/>
+      <w:r>
+        <w:rPr>
+          <w:color w:val="000000" w:themeColor="text1"/>
+          <w:sz w:val="22"/>
+          <w:szCs w:val="22"/>
+        </w:rPr>
+        <w:t>def</w:t>
+      </w:r>
+      <w:proofErr w:type="spellEnd"/>
+      <w:r>
+        <w:rPr>
+          <w:color w:val="000000" w:themeColor="text1"/>
+          <w:sz w:val="22"/>
+          <w:szCs w:val="22"/>
+        </w:rPr>
+        <w:t xml:space="preserve"> </w:t>
+      </w:r>
+      <w:proofErr w:type="spellStart"/>
+      <w:r>
+        <w:rPr>
+          <w:color w:val="000000" w:themeColor="text1"/>
+          <w:sz w:val="22"/>
+          <w:szCs w:val="22"/>
+        </w:rPr>
+        <w:t>reconstruct_path</w:t>
+      </w:r>
+      <w:proofErr w:type="spellEnd"/>
+      <w:r>
+        <w:rPr>
+          <w:color w:val="000000" w:themeColor="text1"/>
+          <w:sz w:val="22"/>
+          <w:szCs w:val="22"/>
+        </w:rPr>
+        <w:t>(</w:t>
+      </w:r>
+      <w:proofErr w:type="spellStart"/>
+      <w:r>
+        <w:rPr>
+          <w:color w:val="000000" w:themeColor="text1"/>
+          <w:sz w:val="22"/>
+          <w:szCs w:val="22"/>
+        </w:rPr>
+        <w:t>came_from</w:t>
+      </w:r>
+      <w:proofErr w:type="spellEnd"/>
+      <w:r>
+        <w:rPr>
+          <w:color w:val="000000" w:themeColor="text1"/>
+          <w:sz w:val="22"/>
+          <w:szCs w:val="22"/>
+        </w:rPr>
+        <w:t xml:space="preserve">, </w:t>
+      </w:r>
+      <w:proofErr w:type="spellStart"/>
+      <w:r>
+        <w:rPr>
+          <w:color w:val="000000" w:themeColor="text1"/>
+          <w:sz w:val="22"/>
+          <w:szCs w:val="22"/>
+        </w:rPr>
+        <w:t>current</w:t>
+      </w:r>
+      <w:proofErr w:type="spellEnd"/>
+      <w:r>
+        <w:rPr>
+          <w:color w:val="000000" w:themeColor="text1"/>
+          <w:sz w:val="22"/>
+          <w:szCs w:val="22"/>
+        </w:rPr>
+        <w:t>):</w:t>
+      </w:r>
+    </w:p>
+    <w:p>
+      <w:pPr>
+        <w:pStyle w:val="a3"/>
+        <w:ind w:firstLine="709"/>
+        <w:jc w:val="both"/>
+        <w:rPr>
+          <w:color w:val="000000" w:themeColor="text1"/>
+          <w:sz w:val="22"/>
+          <w:szCs w:val="22"/>
+        </w:rPr>
+      </w:pPr>
+      <w:r>
+        <w:rPr>
+          <w:color w:val="000000" w:themeColor="text1"/>
+          <w:sz w:val="22"/>
+          <w:szCs w:val="22"/>
+        </w:rPr>
+        <w:t xml:space="preserve">    </w:t>
+      </w:r>
+      <w:proofErr w:type="spellStart"/>
+      <w:r>
+        <w:rPr>
+          <w:color w:val="000000" w:themeColor="text1"/>
+          <w:sz w:val="22"/>
+          <w:szCs w:val="22"/>
+        </w:rPr>
+        <w:t>path</w:t>
+      </w:r>
+      <w:proofErr w:type="spellEnd"/>
+      <w:r>
+        <w:rPr>
+          <w:color w:val="000000" w:themeColor="text1"/>
+          <w:sz w:val="22"/>
+          <w:szCs w:val="22"/>
+        </w:rPr>
+        <w:t xml:space="preserve"> = []</w:t>
+      </w:r>
+    </w:p>
+    <w:p>
+      <w:pPr>
+        <w:pStyle w:val="a3"/>
+        <w:ind w:firstLine="709"/>
+        <w:jc w:val="both"/>
+        <w:rPr>
+          <w:color w:val="000000" w:themeColor="text1"/>
+          <w:sz w:val="22"/>
+          <w:szCs w:val="22"/>
+        </w:rPr>
+      </w:pPr>
+      <w:r>
+        <w:rPr>
+          <w:color w:val="000000" w:themeColor="text1"/>
+          <w:sz w:val="22"/>
+          <w:szCs w:val="22"/>
+        </w:rPr>
+        <w:t xml:space="preserve">    while </w:t>
+      </w:r>
+      <w:proofErr w:type="spellStart"/>
+      <w:r>
+        <w:rPr>
+          <w:color w:val="000000" w:themeColor="text1"/>
+          <w:sz w:val="22"/>
+          <w:szCs w:val="22"/>
+        </w:rPr>
+        <w:t>current</w:t>
+      </w:r>
+      <w:proofErr w:type="spellEnd"/>
+      <w:r>
+        <w:rPr>
+          <w:color w:val="000000" w:themeColor="text1"/>
+          <w:sz w:val="22"/>
+          <w:szCs w:val="22"/>
+        </w:rPr>
+        <w:t xml:space="preserve"> </w:t>
+      </w:r>
+      <w:proofErr w:type="spellStart"/>
+      <w:r>
+        <w:rPr>
+          <w:color w:val="000000" w:themeColor="text1"/>
+          <w:sz w:val="22"/>
+          <w:szCs w:val="22"/>
+        </w:rPr>
+        <w:t>is</w:t>
+      </w:r>
+      <w:proofErr w:type="spellEnd"/>
+      <w:r>
+        <w:rPr>
+          <w:color w:val="000000" w:themeColor="text1"/>
+          <w:sz w:val="22"/>
+          <w:szCs w:val="22"/>
+        </w:rPr>
+        <w:t xml:space="preserve"> </w:t>
+      </w:r>
+      <w:proofErr w:type="spellStart"/>
+      <w:r>
+        <w:rPr>
+          <w:color w:val="000000" w:themeColor="text1"/>
+          <w:sz w:val="22"/>
+          <w:szCs w:val="22"/>
+        </w:rPr>
+        <w:t>not</w:t>
+      </w:r>
+      <w:proofErr w:type="spellEnd"/>
+      <w:r>
+        <w:rPr>
+          <w:color w:val="000000" w:themeColor="text1"/>
+          <w:sz w:val="22"/>
+          <w:szCs w:val="22"/>
+        </w:rPr>
+        <w:t xml:space="preserve"> </w:t>
+      </w:r>
+      <w:proofErr w:type="spellStart"/>
+      <w:r>
+        <w:rPr>
+          <w:color w:val="000000" w:themeColor="text1"/>
+          <w:sz w:val="22"/>
+          <w:szCs w:val="22"/>
+        </w:rPr>
+        <w:t>None</w:t>
+      </w:r>
+      <w:proofErr w:type="spellEnd"/>
+      <w:r>
+        <w:rPr>
+          <w:color w:val="000000" w:themeColor="text1"/>
+          <w:sz w:val="22"/>
+          <w:szCs w:val="22"/>
+        </w:rPr>
+        <w:t>:</w:t>
+      </w:r>
+    </w:p>
+    <w:p>
+      <w:pPr>
+        <w:pStyle w:val="a3"/>
+        <w:ind w:firstLine="709"/>
+        <w:jc w:val="both"/>
+        <w:rPr>
+          <w:color w:val="000000" w:themeColor="text1"/>
+          <w:sz w:val="22"/>
+          <w:szCs w:val="22"/>
+        </w:rPr>
+      </w:pPr>
+      <w:r>
+        <w:rPr>
+          <w:color w:val="000000" w:themeColor="text1"/>
+          <w:sz w:val="22"/>
+          <w:szCs w:val="22"/>
+        </w:rPr>
+        <w:t xml:space="preserve">        </w:t>
+      </w:r>
+      <w:proofErr w:type="spellStart"/>
+      <w:r>
+        <w:rPr>
+          <w:color w:val="000000" w:themeColor="text1"/>
+          <w:sz w:val="22"/>
+          <w:szCs w:val="22"/>
+        </w:rPr>
+        <w:t>path.append</w:t>
+      </w:r>
+      <w:proofErr w:type="spellEnd"/>
+      <w:r>
+        <w:rPr>
+          <w:color w:val="000000" w:themeColor="text1"/>
+          <w:sz w:val="22"/>
+          <w:szCs w:val="22"/>
+        </w:rPr>
+        <w:t>(</w:t>
+      </w:r>
+      <w:proofErr w:type="spellStart"/>
+      <w:r>
+        <w:rPr>
+          <w:color w:val="000000" w:themeColor="text1"/>
+          <w:sz w:val="22"/>
+          <w:szCs w:val="22"/>
+        </w:rPr>
+        <w:t>current</w:t>
+      </w:r>
+      <w:proofErr w:type="spellEnd"/>
+      <w:r>
+        <w:rPr>
+          <w:color w:val="000000" w:themeColor="text1"/>
+          <w:sz w:val="22"/>
+          <w:szCs w:val="22"/>
+        </w:rPr>
+        <w:t>)</w:t>
+      </w:r>
+    </w:p>
+    <w:p>
+      <w:pPr>
+        <w:pStyle w:val="a3"/>
+        <w:ind w:firstLine="709"/>
+        <w:jc w:val="both"/>
+        <w:rPr>
+          <w:color w:val="000000" w:themeColor="text1"/>
+          <w:sz w:val="22"/>
+          <w:szCs w:val="22"/>
+        </w:rPr>
+      </w:pPr>
+      <w:r>
+        <w:rPr>
+          <w:color w:val="000000" w:themeColor="text1"/>
+          <w:sz w:val="22"/>
+          <w:szCs w:val="22"/>
+        </w:rPr>
+        <w:t xml:space="preserve">        </w:t>
+      </w:r>
+      <w:proofErr w:type="spellStart"/>
+      <w:r>
+        <w:rPr>
+          <w:color w:val="000000" w:themeColor="text1"/>
+          <w:sz w:val="22"/>
+          <w:szCs w:val="22"/>
+        </w:rPr>
+        <w:t>current</w:t>
+      </w:r>
+      <w:proofErr w:type="spellEnd"/>
+      <w:r>
+        <w:rPr>
+          <w:color w:val="000000" w:themeColor="text1"/>
+          <w:sz w:val="22"/>
+          <w:szCs w:val="22"/>
+        </w:rPr>
+        <w:t xml:space="preserve"> = </w:t>
+      </w:r>
+      <w:proofErr w:type="spellStart"/>
+      <w:r>
+        <w:rPr>
+          <w:color w:val="000000" w:themeColor="text1"/>
+          <w:sz w:val="22"/>
+          <w:szCs w:val="22"/>
+        </w:rPr>
+        <w:t>came_from</w:t>
+      </w:r>
+      <w:proofErr w:type="spellEnd"/>
+      <w:r>
+        <w:rPr>
+          <w:color w:val="000000" w:themeColor="text1"/>
+          <w:sz w:val="22"/>
+          <w:szCs w:val="22"/>
+        </w:rPr>
+        <w:t>[</w:t>
+      </w:r>
+      <w:proofErr w:type="spellStart"/>
+      <w:r>
+        <w:rPr>
+          <w:color w:val="000000" w:themeColor="text1"/>
+          <w:sz w:val="22"/>
+          <w:szCs w:val="22"/>
+        </w:rPr>
+        <w:t>current</w:t>
+      </w:r>
+      <w:proofErr w:type="spellEnd"/>
+      <w:r>
+        <w:rPr>
+          <w:color w:val="000000" w:themeColor="text1"/>
+          <w:sz w:val="22"/>
+          <w:szCs w:val="22"/>
+        </w:rPr>
+        <w:t>]</w:t>
+      </w:r>
+    </w:p>
+    <w:p>
+      <w:pPr>
+        <w:pStyle w:val="a3"/>
+        <w:ind w:firstLine="709"/>
+        <w:jc w:val="both"/>
+        <w:rPr>
+          <w:color w:val="000000" w:themeColor="text1"/>
+          <w:sz w:val="22"/>
+          <w:szCs w:val="22"/>
+        </w:rPr>
+      </w:pPr>
+      <w:r>
+        <w:rPr>
+          <w:color w:val="000000" w:themeColor="text1"/>
+          <w:sz w:val="22"/>
+          <w:szCs w:val="22"/>
+        </w:rPr>
+        <w:lastRenderedPageBreak/>
+        <w:t xml:space="preserve">    </w:t>
+      </w:r>
+      <w:proofErr w:type="spellStart"/>
+      <w:r>
+        <w:rPr>
+          <w:color w:val="000000" w:themeColor="text1"/>
+          <w:sz w:val="22"/>
+          <w:szCs w:val="22"/>
+        </w:rPr>
+        <w:t>path.reverse</w:t>
+      </w:r>
+      <w:proofErr w:type="spellEnd"/>
+      <w:r>
+        <w:rPr>
+          <w:color w:val="000000" w:themeColor="text1"/>
+          <w:sz w:val="22"/>
+          <w:szCs w:val="22"/>
+        </w:rPr>
+        <w:t>()</w:t>
+      </w:r>
+    </w:p>
+    <w:p>
+      <w:pPr>
+        <w:pStyle w:val="a3"/>
+        <w:ind w:firstLine="709"/>
+        <w:jc w:val="both"/>
+        <w:rPr>
+          <w:color w:val="000000" w:themeColor="text1"/>
+          <w:sz w:val="22"/>
+          <w:szCs w:val="22"/>
+        </w:rPr>
+      </w:pPr>
+      <w:r>
+        <w:rPr>
+          <w:color w:val="000000" w:themeColor="text1"/>
+          <w:sz w:val="22"/>
+          <w:szCs w:val="22"/>
+        </w:rPr>
+        <w:t xml:space="preserve">    return </w:t>
+      </w:r>
+      <w:proofErr w:type="spellStart"/>
+      <w:r>
+        <w:rPr>
+          <w:color w:val="000000" w:themeColor="text1"/>
+          <w:sz w:val="22"/>
+          <w:szCs w:val="22"/>
+        </w:rPr>
+        <w:t>path</w:t>
+      </w:r>
+      <w:proofErr w:type="spellEnd"/>
+    </w:p>
+    <w:p>
+      <w:pPr>
+        <w:pStyle w:val="a3"/>
+        <w:ind w:firstLine="709"/>
+        <w:jc w:val="both"/>
+        <w:rPr>
+          <w:color w:val="000000" w:themeColor="text1"/>
+          <w:sz w:val="22"/>
+          <w:szCs w:val="22"/>
+        </w:rPr>
+      </w:pPr>
+    </w:p>
+    <w:p>
+      <w:pPr>
+        <w:pStyle w:val="a3"/>
+        <w:ind w:firstLine="709"/>
+        <w:jc w:val="both"/>
+        <w:rPr>
+          <w:color w:val="000000" w:themeColor="text1"/>
+          <w:sz w:val="22"/>
+          <w:szCs w:val="22"/>
+        </w:rPr>
+      </w:pPr>
+    </w:p>
+    <w:p>
+      <w:pPr>
+        <w:pStyle w:val="a3"/>
+        <w:ind w:firstLine="709"/>
+        <w:jc w:val="both"/>
+        <w:rPr>
+          <w:color w:val="000000" w:themeColor="text1"/>
+          <w:sz w:val="22"/>
+          <w:szCs w:val="22"/>
+        </w:rPr>
+      </w:pPr>
+      <w:proofErr w:type="spellStart"/>
+      <w:r>
+        <w:rPr>
+          <w:color w:val="000000" w:themeColor="text1"/>
+          <w:sz w:val="22"/>
+          <w:szCs w:val="22"/>
+        </w:rPr>
+        <w:t>if</w:t>
+      </w:r>
+      <w:proofErr w:type="spellEnd"/>
+      <w:r>
+        <w:rPr>
+          <w:color w:val="000000" w:themeColor="text1"/>
+          <w:sz w:val="22"/>
+          <w:szCs w:val="22"/>
+        </w:rPr>
+        <w:t xml:space="preserve"> __</w:t>
+      </w:r>
+      <w:proofErr w:type="spellStart"/>
+      <w:r>
+        <w:rPr>
+          <w:color w:val="000000" w:themeColor="text1"/>
+          <w:sz w:val="22"/>
+          <w:szCs w:val="22"/>
+        </w:rPr>
+        <w:t>name</w:t>
+      </w:r>
+      <w:proofErr w:type="spellEnd"/>
+      <w:r>
+        <w:rPr>
+          <w:color w:val="000000" w:themeColor="text1"/>
+          <w:sz w:val="22"/>
+          <w:szCs w:val="22"/>
+        </w:rPr>
+        <w:t>__ == "__</w:t>
+      </w:r>
+      <w:proofErr w:type="spellStart"/>
+      <w:r>
+        <w:rPr>
+          <w:color w:val="000000" w:themeColor="text1"/>
+          <w:sz w:val="22"/>
+          <w:szCs w:val="22"/>
+        </w:rPr>
+        <w:t>main</w:t>
+      </w:r>
+      <w:proofErr w:type="spellEnd"/>
+      <w:r>
+        <w:rPr>
+          <w:color w:val="000000" w:themeColor="text1"/>
+          <w:sz w:val="22"/>
+          <w:szCs w:val="22"/>
+        </w:rPr>
+        <w:t>__":</w:t>
+      </w:r>
+    </w:p>
+    <w:p>
+      <w:pPr>
+        <w:pStyle w:val="a3"/>
+        <w:ind w:firstLine="709"/>
+        <w:jc w:val="both"/>
+        <w:rPr>
+          <w:color w:val="000000" w:themeColor="text1"/>
+          <w:sz w:val="22"/>
+          <w:szCs w:val="22"/>
+        </w:rPr>
+      </w:pPr>
+      <w:r>
+        <w:rPr>
+          <w:color w:val="000000" w:themeColor="text1"/>
+          <w:sz w:val="22"/>
+          <w:szCs w:val="22"/>
+        </w:rPr>
+        <w:t xml:space="preserve">    </w:t>
+      </w:r>
+      <w:proofErr w:type="spellStart"/>
+      <w:r>
+        <w:rPr>
+          <w:color w:val="000000" w:themeColor="text1"/>
+          <w:sz w:val="22"/>
+          <w:szCs w:val="22"/>
+        </w:rPr>
+        <w:t>with</w:t>
+      </w:r>
+      <w:proofErr w:type="spellEnd"/>
+      <w:r>
+        <w:rPr>
+          <w:color w:val="000000" w:themeColor="text1"/>
+          <w:sz w:val="22"/>
+          <w:szCs w:val="22"/>
+        </w:rPr>
+        <w:t xml:space="preserve"> </w:t>
+      </w:r>
+      <w:proofErr w:type="spellStart"/>
+      <w:r>
+        <w:rPr>
+          <w:color w:val="000000" w:themeColor="text1"/>
+          <w:sz w:val="22"/>
+          <w:szCs w:val="22"/>
+        </w:rPr>
+        <w:t>open</w:t>
+      </w:r>
+      <w:proofErr w:type="spellEnd"/>
+      <w:r>
+        <w:rPr>
+          <w:color w:val="000000" w:themeColor="text1"/>
+          <w:sz w:val="22"/>
+          <w:szCs w:val="22"/>
+        </w:rPr>
+        <w:t>("</w:t>
+      </w:r>
+      <w:proofErr w:type="spellStart"/>
+      <w:r>
+        <w:rPr>
+          <w:color w:val="000000" w:themeColor="text1"/>
+          <w:sz w:val="22"/>
+          <w:szCs w:val="22"/>
+        </w:rPr>
+        <w:t>elem.json</w:t>
+      </w:r>
+      <w:proofErr w:type="spellEnd"/>
+      <w:r>
+        <w:rPr>
+          <w:color w:val="000000" w:themeColor="text1"/>
+          <w:sz w:val="22"/>
+          <w:szCs w:val="22"/>
+        </w:rPr>
+        <w:t xml:space="preserve">", "r", </w:t>
+      </w:r>
+      <w:proofErr w:type="spellStart"/>
+      <w:r>
+        <w:rPr>
+          <w:color w:val="000000" w:themeColor="text1"/>
+          <w:sz w:val="22"/>
+          <w:szCs w:val="22"/>
+        </w:rPr>
+        <w:t>encoding</w:t>
+      </w:r>
+      <w:proofErr w:type="spellEnd"/>
+      <w:r>
+        <w:rPr>
+          <w:color w:val="000000" w:themeColor="text1"/>
+          <w:sz w:val="22"/>
+          <w:szCs w:val="22"/>
+        </w:rPr>
+        <w:t xml:space="preserve">="utf-8") </w:t>
+      </w:r>
+      <w:proofErr w:type="spellStart"/>
+      <w:r>
+        <w:rPr>
+          <w:color w:val="000000" w:themeColor="text1"/>
+          <w:sz w:val="22"/>
+          <w:szCs w:val="22"/>
+        </w:rPr>
+        <w:t>as</w:t>
+      </w:r>
+      <w:proofErr w:type="spellEnd"/>
+      <w:r>
+        <w:rPr>
+          <w:color w:val="000000" w:themeColor="text1"/>
+          <w:sz w:val="22"/>
+          <w:szCs w:val="22"/>
+        </w:rPr>
+        <w:t xml:space="preserve"> file:</w:t>
+      </w:r>
+    </w:p>
+    <w:p>
+      <w:pPr>
+        <w:pStyle w:val="a3"/>
+        <w:ind w:firstLine="709"/>
+        <w:jc w:val="both"/>
+        <w:rPr>
+          <w:color w:val="000000" w:themeColor="text1"/>
+          <w:sz w:val="22"/>
+          <w:szCs w:val="22"/>
+        </w:rPr>
+      </w:pPr>
+      <w:r>
+        <w:rPr>
+          <w:color w:val="000000" w:themeColor="text1"/>
+          <w:sz w:val="22"/>
+          <w:szCs w:val="22"/>
+        </w:rPr>
+        <w:t xml:space="preserve">        </w:t>
+      </w:r>
+      <w:proofErr w:type="spellStart"/>
+      <w:r>
+        <w:rPr>
+          <w:color w:val="000000" w:themeColor="text1"/>
+          <w:sz w:val="22"/>
+          <w:szCs w:val="22"/>
+        </w:rPr>
+        <w:t>data</w:t>
+      </w:r>
+      <w:proofErr w:type="spellEnd"/>
+      <w:r>
+        <w:rPr>
+          <w:color w:val="000000" w:themeColor="text1"/>
+          <w:sz w:val="22"/>
+          <w:szCs w:val="22"/>
+        </w:rPr>
+        <w:t xml:space="preserve"> = </w:t>
+      </w:r>
+      <w:proofErr w:type="spellStart"/>
+      <w:r>
+        <w:rPr>
+          <w:color w:val="000000" w:themeColor="text1"/>
+          <w:sz w:val="22"/>
+          <w:szCs w:val="22"/>
+        </w:rPr>
+        <w:t>json.load</w:t>
+      </w:r>
+      <w:proofErr w:type="spellEnd"/>
+      <w:r>
+        <w:rPr>
+          <w:color w:val="000000" w:themeColor="text1"/>
+          <w:sz w:val="22"/>
+          <w:szCs w:val="22"/>
+        </w:rPr>
+        <w:t>(</w:t>
+      </w:r>
+      <w:proofErr w:type="spellStart"/>
+      <w:r>
+        <w:rPr>
+          <w:color w:val="000000" w:themeColor="text1"/>
+          <w:sz w:val="22"/>
+          <w:szCs w:val="22"/>
+        </w:rPr>
+        <w:t>file</w:t>
+      </w:r>
+      <w:proofErr w:type="spellEnd"/>
+      <w:r>
+        <w:rPr>
+          <w:color w:val="000000" w:themeColor="text1"/>
+          <w:sz w:val="22"/>
+          <w:szCs w:val="22"/>
+        </w:rPr>
+        <w:t>)</w:t>
+      </w:r>
+    </w:p>
+    <w:p>
+      <w:pPr>
+        <w:pStyle w:val="a3"/>
+        <w:ind w:firstLine="709"/>
+        <w:jc w:val="both"/>
+        <w:rPr>
+          <w:color w:val="000000" w:themeColor="text1"/>
+          <w:sz w:val="22"/>
+          <w:szCs w:val="22"/>
+        </w:rPr>
+      </w:pPr>
+    </w:p>
+    <w:p>
+      <w:pPr>
+        <w:pStyle w:val="a3"/>
+        <w:ind w:firstLine="709"/>
+        <w:jc w:val="both"/>
+        <w:rPr>
+          <w:color w:val="000000" w:themeColor="text1"/>
+          <w:sz w:val="22"/>
+          <w:szCs w:val="22"/>
+        </w:rPr>
+      </w:pPr>
+      <w:r>
+        <w:rPr>
+          <w:color w:val="000000" w:themeColor="text1"/>
+          <w:sz w:val="22"/>
+          <w:szCs w:val="22"/>
+        </w:rPr>
+        <w:t xml:space="preserve">    </w:t>
+      </w:r>
+      <w:proofErr w:type="spellStart"/>
+      <w:r>
+        <w:rPr>
+          <w:color w:val="000000" w:themeColor="text1"/>
+          <w:sz w:val="22"/>
+          <w:szCs w:val="22"/>
+        </w:rPr>
+        <w:t>selected_ids</w:t>
+      </w:r>
+      <w:proofErr w:type="spellEnd"/>
+      <w:r>
+        <w:rPr>
+          <w:color w:val="000000" w:themeColor="text1"/>
+          <w:sz w:val="22"/>
+          <w:szCs w:val="22"/>
+        </w:rPr>
+        <w:t xml:space="preserve"> = {"8", "9", "2", "15", "6", "1", "3", "7", "13", "18"}</w:t>
+      </w:r>
+    </w:p>
+    <w:p>
+      <w:pPr>
+        <w:pStyle w:val="a3"/>
+        <w:ind w:firstLine="709"/>
+        <w:jc w:val="both"/>
+        <w:rPr>
+          <w:color w:val="000000" w:themeColor="text1"/>
+          <w:sz w:val="22"/>
+          <w:szCs w:val="22"/>
+        </w:rPr>
+      </w:pPr>
+    </w:p>
+    <w:p>
+      <w:pPr>
+        <w:pStyle w:val="a3"/>
+        <w:ind w:firstLine="709"/>
+        <w:jc w:val="both"/>
+        <w:rPr>
+          <w:color w:val="000000" w:themeColor="text1"/>
+          <w:sz w:val="22"/>
+          <w:szCs w:val="22"/>
+        </w:rPr>
+      </w:pPr>
+      <w:r>
+        <w:rPr>
+          <w:color w:val="000000" w:themeColor="text1"/>
+          <w:sz w:val="22"/>
+          <w:szCs w:val="22"/>
+        </w:rPr>
+        <w:t xml:space="preserve">    </w:t>
+      </w:r>
+      <w:proofErr w:type="spellStart"/>
+      <w:r>
+        <w:rPr>
+          <w:color w:val="000000" w:themeColor="text1"/>
+          <w:sz w:val="22"/>
+          <w:szCs w:val="22"/>
+        </w:rPr>
+        <w:t>cities</w:t>
+      </w:r>
+      <w:proofErr w:type="spellEnd"/>
+      <w:r>
+        <w:rPr>
+          <w:color w:val="000000" w:themeColor="text1"/>
+          <w:sz w:val="22"/>
+          <w:szCs w:val="22"/>
+        </w:rPr>
+        <w:t xml:space="preserve"> = {}</w:t>
+      </w:r>
+    </w:p>
+    <w:p>
+      <w:pPr>
+        <w:pStyle w:val="a3"/>
+        <w:ind w:firstLine="709"/>
+        <w:jc w:val="both"/>
+        <w:rPr>
+          <w:color w:val="000000" w:themeColor="text1"/>
+          <w:sz w:val="22"/>
+          <w:szCs w:val="22"/>
+        </w:rPr>
+      </w:pPr>
+      <w:r>
+        <w:rPr>
+          <w:color w:val="000000" w:themeColor="text1"/>
+          <w:sz w:val="22"/>
+          <w:szCs w:val="22"/>
+        </w:rPr>
+        <w:t xml:space="preserve">    </w:t>
+      </w:r>
+      <w:proofErr w:type="spellStart"/>
+      <w:r>
+        <w:rPr>
+          <w:color w:val="000000" w:themeColor="text1"/>
+          <w:sz w:val="22"/>
+          <w:szCs w:val="22"/>
+        </w:rPr>
+        <w:t>distances</w:t>
+      </w:r>
+      <w:proofErr w:type="spellEnd"/>
+      <w:r>
+        <w:rPr>
+          <w:color w:val="000000" w:themeColor="text1"/>
+          <w:sz w:val="22"/>
+          <w:szCs w:val="22"/>
+        </w:rPr>
+        <w:t xml:space="preserve"> = {}</w:t>
+      </w:r>
+    </w:p>
+    <w:p>
+      <w:pPr>
+        <w:pStyle w:val="a3"/>
+        <w:ind w:firstLine="709"/>
+        <w:jc w:val="both"/>
+        <w:rPr>
+          <w:color w:val="000000" w:themeColor="text1"/>
+          <w:sz w:val="22"/>
+          <w:szCs w:val="22"/>
+        </w:rPr>
+      </w:pPr>
+    </w:p>
+    <w:p>
+      <w:pPr>
+        <w:pStyle w:val="a3"/>
+        <w:ind w:firstLine="709"/>
+        <w:jc w:val="both"/>
+        <w:rPr>
+          <w:color w:val="000000" w:themeColor="text1"/>
+          <w:sz w:val="22"/>
+          <w:szCs w:val="22"/>
+        </w:rPr>
+      </w:pPr>
+      <w:r>
+        <w:rPr>
+          <w:color w:val="000000" w:themeColor="text1"/>
+          <w:sz w:val="22"/>
+          <w:szCs w:val="22"/>
+        </w:rPr>
+        <w:t xml:space="preserve">    for </w:t>
+      </w:r>
+      <w:proofErr w:type="spellStart"/>
+      <w:r>
+        <w:rPr>
+          <w:color w:val="000000" w:themeColor="text1"/>
+          <w:sz w:val="22"/>
+          <w:szCs w:val="22"/>
+        </w:rPr>
+        <w:t>item</w:t>
+      </w:r>
+      <w:proofErr w:type="spellEnd"/>
+      <w:r>
+        <w:rPr>
+          <w:color w:val="000000" w:themeColor="text1"/>
+          <w:sz w:val="22"/>
+          <w:szCs w:val="22"/>
+        </w:rPr>
+        <w:t xml:space="preserve"> </w:t>
+      </w:r>
+      <w:proofErr w:type="spellStart"/>
+      <w:r>
+        <w:rPr>
+          <w:color w:val="000000" w:themeColor="text1"/>
+          <w:sz w:val="22"/>
+          <w:szCs w:val="22"/>
+        </w:rPr>
+        <w:t>in</w:t>
+      </w:r>
+      <w:proofErr w:type="spellEnd"/>
+      <w:r>
+        <w:rPr>
+          <w:color w:val="000000" w:themeColor="text1"/>
+          <w:sz w:val="22"/>
+          <w:szCs w:val="22"/>
+        </w:rPr>
+        <w:t xml:space="preserve"> </w:t>
+      </w:r>
+      <w:proofErr w:type="spellStart"/>
+      <w:r>
+        <w:rPr>
+          <w:color w:val="000000" w:themeColor="text1"/>
+          <w:sz w:val="22"/>
+          <w:szCs w:val="22"/>
+        </w:rPr>
+        <w:t>data</w:t>
+      </w:r>
+      <w:proofErr w:type="spellEnd"/>
+      <w:r>
+        <w:rPr>
+          <w:color w:val="000000" w:themeColor="text1"/>
+          <w:sz w:val="22"/>
+          <w:szCs w:val="22"/>
+        </w:rPr>
+        <w:t>:</w:t>
+      </w:r>
+    </w:p>
+    <w:p>
+      <w:pPr>
+        <w:pStyle w:val="a3"/>
+        <w:ind w:firstLine="709"/>
+        <w:jc w:val="both"/>
+        <w:rPr>
+          <w:color w:val="000000" w:themeColor="text1"/>
+          <w:sz w:val="22"/>
+          <w:szCs w:val="22"/>
+        </w:rPr>
+      </w:pPr>
+      <w:r>
+        <w:rPr>
+          <w:color w:val="000000" w:themeColor="text1"/>
+          <w:sz w:val="22"/>
+          <w:szCs w:val="22"/>
+        </w:rPr>
+        <w:t xml:space="preserve">        </w:t>
+      </w:r>
+      <w:proofErr w:type="spellStart"/>
+      <w:r>
+        <w:rPr>
+          <w:color w:val="000000" w:themeColor="text1"/>
+          <w:sz w:val="22"/>
+          <w:szCs w:val="22"/>
+        </w:rPr>
+        <w:t>if</w:t>
+      </w:r>
+      <w:proofErr w:type="spellEnd"/>
+      <w:r>
+        <w:rPr>
+          <w:color w:val="000000" w:themeColor="text1"/>
+          <w:sz w:val="22"/>
+          <w:szCs w:val="22"/>
+        </w:rPr>
+        <w:t xml:space="preserve"> "</w:t>
+      </w:r>
+      <w:proofErr w:type="spellStart"/>
+      <w:r>
+        <w:rPr>
+          <w:color w:val="000000" w:themeColor="text1"/>
+          <w:sz w:val="22"/>
+          <w:szCs w:val="22"/>
+        </w:rPr>
+        <w:t>label</w:t>
+      </w:r>
+      <w:proofErr w:type="spellEnd"/>
+      <w:r>
+        <w:rPr>
+          <w:color w:val="000000" w:themeColor="text1"/>
+          <w:sz w:val="22"/>
+          <w:szCs w:val="22"/>
+        </w:rPr>
+        <w:t xml:space="preserve">" </w:t>
+      </w:r>
+      <w:proofErr w:type="spellStart"/>
+      <w:r>
+        <w:rPr>
+          <w:color w:val="000000" w:themeColor="text1"/>
+          <w:sz w:val="22"/>
+          <w:szCs w:val="22"/>
+        </w:rPr>
+        <w:t>in</w:t>
+      </w:r>
+      <w:proofErr w:type="spellEnd"/>
+      <w:r>
+        <w:rPr>
+          <w:color w:val="000000" w:themeColor="text1"/>
+          <w:sz w:val="22"/>
+          <w:szCs w:val="22"/>
+        </w:rPr>
+        <w:t xml:space="preserve"> </w:t>
+      </w:r>
+      <w:proofErr w:type="spellStart"/>
+      <w:r>
+        <w:rPr>
+          <w:color w:val="000000" w:themeColor="text1"/>
+          <w:sz w:val="22"/>
+          <w:szCs w:val="22"/>
+        </w:rPr>
+        <w:t>item</w:t>
+      </w:r>
+      <w:proofErr w:type="spellEnd"/>
+      <w:r>
+        <w:rPr>
+          <w:color w:val="000000" w:themeColor="text1"/>
+          <w:sz w:val="22"/>
+          <w:szCs w:val="22"/>
+        </w:rPr>
+        <w:t>["</w:t>
+      </w:r>
+      <w:proofErr w:type="spellStart"/>
+      <w:r>
+        <w:rPr>
+          <w:color w:val="000000" w:themeColor="text1"/>
+          <w:sz w:val="22"/>
+          <w:szCs w:val="22"/>
+        </w:rPr>
+        <w:t>data</w:t>
+      </w:r>
+      <w:proofErr w:type="spellEnd"/>
+      <w:r>
+        <w:rPr>
+          <w:color w:val="000000" w:themeColor="text1"/>
+          <w:sz w:val="22"/>
+          <w:szCs w:val="22"/>
+        </w:rPr>
+        <w:t>"]:</w:t>
+      </w:r>
+    </w:p>
+    <w:p>
+      <w:pPr>
+        <w:pStyle w:val="a3"/>
+        <w:ind w:firstLine="709"/>
+        <w:jc w:val="both"/>
+        <w:rPr>
+          <w:color w:val="000000" w:themeColor="text1"/>
+          <w:sz w:val="22"/>
+          <w:szCs w:val="22"/>
+        </w:rPr>
+      </w:pPr>
+      <w:r>
+        <w:rPr>
+          <w:color w:val="000000" w:themeColor="text1"/>
+          <w:sz w:val="22"/>
+          <w:szCs w:val="22"/>
+        </w:rPr>
+        <w:t xml:space="preserve">            </w:t>
+      </w:r>
+      <w:proofErr w:type="spellStart"/>
+      <w:r>
+        <w:rPr>
+          <w:color w:val="000000" w:themeColor="text1"/>
+          <w:sz w:val="22"/>
+          <w:szCs w:val="22"/>
+        </w:rPr>
+        <w:t>if</w:t>
+      </w:r>
+      <w:proofErr w:type="spellEnd"/>
+      <w:r>
+        <w:rPr>
+          <w:color w:val="000000" w:themeColor="text1"/>
+          <w:sz w:val="22"/>
+          <w:szCs w:val="22"/>
+        </w:rPr>
+        <w:t xml:space="preserve"> </w:t>
+      </w:r>
+      <w:proofErr w:type="spellStart"/>
+      <w:r>
+        <w:rPr>
+          <w:color w:val="000000" w:themeColor="text1"/>
+          <w:sz w:val="22"/>
+          <w:szCs w:val="22"/>
+        </w:rPr>
+        <w:t>item</w:t>
+      </w:r>
+      <w:proofErr w:type="spellEnd"/>
+      <w:r>
+        <w:rPr>
+          <w:color w:val="000000" w:themeColor="text1"/>
+          <w:sz w:val="22"/>
+          <w:szCs w:val="22"/>
+        </w:rPr>
+        <w:t>["</w:t>
+      </w:r>
+      <w:proofErr w:type="spellStart"/>
+      <w:r>
+        <w:rPr>
+          <w:color w:val="000000" w:themeColor="text1"/>
+          <w:sz w:val="22"/>
+          <w:szCs w:val="22"/>
+        </w:rPr>
+        <w:t>data</w:t>
+      </w:r>
+      <w:proofErr w:type="spellEnd"/>
+      <w:r>
+        <w:rPr>
+          <w:color w:val="000000" w:themeColor="text1"/>
+          <w:sz w:val="22"/>
+          <w:szCs w:val="22"/>
+        </w:rPr>
+        <w:t>"]["</w:t>
+      </w:r>
+      <w:proofErr w:type="spellStart"/>
+      <w:r>
+        <w:rPr>
+          <w:color w:val="000000" w:themeColor="text1"/>
+          <w:sz w:val="22"/>
+          <w:szCs w:val="22"/>
+        </w:rPr>
+        <w:t>id</w:t>
+      </w:r>
+      <w:proofErr w:type="spellEnd"/>
+      <w:r>
+        <w:rPr>
+          <w:color w:val="000000" w:themeColor="text1"/>
+          <w:sz w:val="22"/>
+          <w:szCs w:val="22"/>
+        </w:rPr>
+        <w:t xml:space="preserve">"] </w:t>
+      </w:r>
+      <w:proofErr w:type="spellStart"/>
+      <w:r>
+        <w:rPr>
+          <w:color w:val="000000" w:themeColor="text1"/>
+          <w:sz w:val="22"/>
+          <w:szCs w:val="22"/>
+        </w:rPr>
+        <w:t>in</w:t>
+      </w:r>
+      <w:proofErr w:type="spellEnd"/>
+      <w:r>
+        <w:rPr>
+          <w:color w:val="000000" w:themeColor="text1"/>
+          <w:sz w:val="22"/>
+          <w:szCs w:val="22"/>
+        </w:rPr>
+        <w:t xml:space="preserve"> </w:t>
+      </w:r>
+      <w:proofErr w:type="spellStart"/>
+      <w:r>
+        <w:rPr>
+          <w:color w:val="000000" w:themeColor="text1"/>
+          <w:sz w:val="22"/>
+          <w:szCs w:val="22"/>
+        </w:rPr>
+        <w:t>selected_ids</w:t>
+      </w:r>
+      <w:proofErr w:type="spellEnd"/>
+      <w:r>
+        <w:rPr>
+          <w:color w:val="000000" w:themeColor="text1"/>
+          <w:sz w:val="22"/>
+          <w:szCs w:val="22"/>
+        </w:rPr>
+        <w:t>:</w:t>
+      </w:r>
+    </w:p>
+    <w:p>
+      <w:pPr>
+        <w:pStyle w:val="a3"/>
+        <w:ind w:firstLine="709"/>
+        <w:jc w:val="both"/>
+        <w:rPr>
+          <w:color w:val="000000" w:themeColor="text1"/>
+          <w:sz w:val="22"/>
+          <w:szCs w:val="22"/>
+        </w:rPr>
+      </w:pPr>
+      <w:r>
+        <w:rPr>
+          <w:color w:val="000000" w:themeColor="text1"/>
+          <w:sz w:val="22"/>
+          <w:szCs w:val="22"/>
+        </w:rPr>
+        <w:t xml:space="preserve">                </w:t>
+      </w:r>
+      <w:proofErr w:type="spellStart"/>
+      <w:r>
+        <w:rPr>
+          <w:color w:val="000000" w:themeColor="text1"/>
+          <w:sz w:val="22"/>
+          <w:szCs w:val="22"/>
+        </w:rPr>
+        <w:t>cities</w:t>
+      </w:r>
+      <w:proofErr w:type="spellEnd"/>
+      <w:r>
+        <w:rPr>
+          <w:color w:val="000000" w:themeColor="text1"/>
+          <w:sz w:val="22"/>
+          <w:szCs w:val="22"/>
+        </w:rPr>
+        <w:t>[</w:t>
+      </w:r>
+      <w:proofErr w:type="spellStart"/>
+      <w:r>
+        <w:rPr>
+          <w:color w:val="000000" w:themeColor="text1"/>
+          <w:sz w:val="22"/>
+          <w:szCs w:val="22"/>
+        </w:rPr>
+        <w:t>item</w:t>
+      </w:r>
+      <w:proofErr w:type="spellEnd"/>
+      <w:r>
+        <w:rPr>
+          <w:color w:val="000000" w:themeColor="text1"/>
+          <w:sz w:val="22"/>
+          <w:szCs w:val="22"/>
+        </w:rPr>
+        <w:t>["</w:t>
+      </w:r>
+      <w:proofErr w:type="spellStart"/>
+      <w:r>
+        <w:rPr>
+          <w:color w:val="000000" w:themeColor="text1"/>
+          <w:sz w:val="22"/>
+          <w:szCs w:val="22"/>
+        </w:rPr>
+        <w:t>data</w:t>
+      </w:r>
+      <w:proofErr w:type="spellEnd"/>
+      <w:r>
+        <w:rPr>
+          <w:color w:val="000000" w:themeColor="text1"/>
+          <w:sz w:val="22"/>
+          <w:szCs w:val="22"/>
+        </w:rPr>
+        <w:t>"]["</w:t>
+      </w:r>
+      <w:proofErr w:type="spellStart"/>
+      <w:r>
+        <w:rPr>
+          <w:color w:val="000000" w:themeColor="text1"/>
+          <w:sz w:val="22"/>
+          <w:szCs w:val="22"/>
+        </w:rPr>
+        <w:t>id</w:t>
+      </w:r>
+      <w:proofErr w:type="spellEnd"/>
+      <w:r>
+        <w:rPr>
+          <w:color w:val="000000" w:themeColor="text1"/>
+          <w:sz w:val="22"/>
+          <w:szCs w:val="22"/>
+        </w:rPr>
+        <w:t xml:space="preserve">"]] = </w:t>
+      </w:r>
+      <w:proofErr w:type="spellStart"/>
+      <w:r>
+        <w:rPr>
+          <w:color w:val="000000" w:themeColor="text1"/>
+          <w:sz w:val="22"/>
+          <w:szCs w:val="22"/>
+        </w:rPr>
+        <w:t>item</w:t>
+      </w:r>
+      <w:proofErr w:type="spellEnd"/>
+      <w:r>
+        <w:rPr>
+          <w:color w:val="000000" w:themeColor="text1"/>
+          <w:sz w:val="22"/>
+          <w:szCs w:val="22"/>
+        </w:rPr>
+        <w:t>["</w:t>
+      </w:r>
+      <w:proofErr w:type="spellStart"/>
+      <w:r>
+        <w:rPr>
+          <w:color w:val="000000" w:themeColor="text1"/>
+          <w:sz w:val="22"/>
+          <w:szCs w:val="22"/>
+        </w:rPr>
+        <w:t>data</w:t>
+      </w:r>
+      <w:proofErr w:type="spellEnd"/>
+      <w:r>
+        <w:rPr>
+          <w:color w:val="000000" w:themeColor="text1"/>
+          <w:sz w:val="22"/>
+          <w:szCs w:val="22"/>
+        </w:rPr>
+        <w:t>"]["</w:t>
+      </w:r>
+      <w:proofErr w:type="spellStart"/>
+      <w:r>
+        <w:rPr>
+          <w:color w:val="000000" w:themeColor="text1"/>
+          <w:sz w:val="22"/>
+          <w:szCs w:val="22"/>
+        </w:rPr>
+        <w:t>label</w:t>
+      </w:r>
+      <w:proofErr w:type="spellEnd"/>
+      <w:r>
+        <w:rPr>
+          <w:color w:val="000000" w:themeColor="text1"/>
+          <w:sz w:val="22"/>
+          <w:szCs w:val="22"/>
+        </w:rPr>
+        <w:t>"]</w:t>
+      </w:r>
+    </w:p>
+    <w:p>
+      <w:pPr>
+        <w:pStyle w:val="a3"/>
+        <w:ind w:firstLine="709"/>
+        <w:jc w:val="both"/>
+        <w:rPr>
+          <w:color w:val="000000" w:themeColor="text1"/>
+          <w:sz w:val="22"/>
+          <w:szCs w:val="22"/>
+        </w:rPr>
+      </w:pPr>
+      <w:r>
+        <w:rPr>
+          <w:color w:val="000000" w:themeColor="text1"/>
+          <w:sz w:val="22"/>
+          <w:szCs w:val="22"/>
+        </w:rPr>
+        <w:t xml:space="preserve">        </w:t>
+      </w:r>
+      <w:proofErr w:type="spellStart"/>
+      <w:r>
+        <w:rPr>
+          <w:color w:val="000000" w:themeColor="text1"/>
+          <w:sz w:val="22"/>
+          <w:szCs w:val="22"/>
+        </w:rPr>
+        <w:t>elif</w:t>
+      </w:r>
+      <w:proofErr w:type="spellEnd"/>
+      <w:r>
+        <w:rPr>
+          <w:color w:val="000000" w:themeColor="text1"/>
+          <w:sz w:val="22"/>
+          <w:szCs w:val="22"/>
+        </w:rPr>
+        <w:t xml:space="preserve"> "</w:t>
+      </w:r>
+      <w:proofErr w:type="spellStart"/>
+      <w:r>
+        <w:rPr>
+          <w:color w:val="000000" w:themeColor="text1"/>
+          <w:sz w:val="22"/>
+          <w:szCs w:val="22"/>
+        </w:rPr>
+        <w:t>source</w:t>
+      </w:r>
+      <w:proofErr w:type="spellEnd"/>
+      <w:r>
+        <w:rPr>
+          <w:color w:val="000000" w:themeColor="text1"/>
+          <w:sz w:val="22"/>
+          <w:szCs w:val="22"/>
+        </w:rPr>
+        <w:t xml:space="preserve">" </w:t>
+      </w:r>
+      <w:proofErr w:type="spellStart"/>
+      <w:r>
+        <w:rPr>
+          <w:color w:val="000000" w:themeColor="text1"/>
+          <w:sz w:val="22"/>
+          <w:szCs w:val="22"/>
+        </w:rPr>
+        <w:t>in</w:t>
+      </w:r>
+      <w:proofErr w:type="spellEnd"/>
+      <w:r>
+        <w:rPr>
+          <w:color w:val="000000" w:themeColor="text1"/>
+          <w:sz w:val="22"/>
+          <w:szCs w:val="22"/>
+        </w:rPr>
+        <w:t xml:space="preserve"> </w:t>
+      </w:r>
+      <w:proofErr w:type="spellStart"/>
+      <w:r>
+        <w:rPr>
+          <w:color w:val="000000" w:themeColor="text1"/>
+          <w:sz w:val="22"/>
+          <w:szCs w:val="22"/>
+        </w:rPr>
+        <w:t>item</w:t>
+      </w:r>
+      <w:proofErr w:type="spellEnd"/>
+      <w:r>
+        <w:rPr>
+          <w:color w:val="000000" w:themeColor="text1"/>
+          <w:sz w:val="22"/>
+          <w:szCs w:val="22"/>
+        </w:rPr>
+        <w:t>["</w:t>
+      </w:r>
+      <w:proofErr w:type="spellStart"/>
+      <w:r>
+        <w:rPr>
+          <w:color w:val="000000" w:themeColor="text1"/>
+          <w:sz w:val="22"/>
+          <w:szCs w:val="22"/>
+        </w:rPr>
+        <w:t>data</w:t>
+      </w:r>
+      <w:proofErr w:type="spellEnd"/>
+      <w:r>
+        <w:rPr>
+          <w:color w:val="000000" w:themeColor="text1"/>
+          <w:sz w:val="22"/>
+          <w:szCs w:val="22"/>
+        </w:rPr>
+        <w:t>"]:</w:t>
+      </w:r>
+    </w:p>
+    <w:p>
+      <w:pPr>
+        <w:pStyle w:val="a3"/>
+        <w:ind w:firstLine="709"/>
+        <w:jc w:val="both"/>
+        <w:rPr>
+          <w:color w:val="000000" w:themeColor="text1"/>
+          <w:sz w:val="22"/>
+          <w:szCs w:val="22"/>
+        </w:rPr>
+      </w:pPr>
+      <w:r>
+        <w:rPr>
+          <w:color w:val="000000" w:themeColor="text1"/>
+          <w:sz w:val="22"/>
+          <w:szCs w:val="22"/>
+        </w:rPr>
+        <w:t xml:space="preserve">            </w:t>
+      </w:r>
+      <w:proofErr w:type="spellStart"/>
+      <w:r>
+        <w:rPr>
+          <w:color w:val="000000" w:themeColor="text1"/>
+          <w:sz w:val="22"/>
+          <w:szCs w:val="22"/>
+        </w:rPr>
+        <w:t>source</w:t>
+      </w:r>
+      <w:proofErr w:type="spellEnd"/>
+      <w:r>
+        <w:rPr>
+          <w:color w:val="000000" w:themeColor="text1"/>
+          <w:sz w:val="22"/>
+          <w:szCs w:val="22"/>
+        </w:rPr>
+        <w:t xml:space="preserve"> = </w:t>
+      </w:r>
+      <w:proofErr w:type="spellStart"/>
+      <w:r>
+        <w:rPr>
+          <w:color w:val="000000" w:themeColor="text1"/>
+          <w:sz w:val="22"/>
+          <w:szCs w:val="22"/>
+        </w:rPr>
+        <w:t>item</w:t>
+      </w:r>
+      <w:proofErr w:type="spellEnd"/>
+      <w:r>
+        <w:rPr>
+          <w:color w:val="000000" w:themeColor="text1"/>
+          <w:sz w:val="22"/>
+          <w:szCs w:val="22"/>
+        </w:rPr>
+        <w:t>["</w:t>
+      </w:r>
+      <w:proofErr w:type="spellStart"/>
+      <w:r>
+        <w:rPr>
+          <w:color w:val="000000" w:themeColor="text1"/>
+          <w:sz w:val="22"/>
+          <w:szCs w:val="22"/>
+        </w:rPr>
+        <w:t>data</w:t>
+      </w:r>
+      <w:proofErr w:type="spellEnd"/>
+      <w:r>
+        <w:rPr>
+          <w:color w:val="000000" w:themeColor="text1"/>
+          <w:sz w:val="22"/>
+          <w:szCs w:val="22"/>
+        </w:rPr>
+        <w:t>"]["</w:t>
+      </w:r>
+      <w:proofErr w:type="spellStart"/>
+      <w:r>
+        <w:rPr>
+          <w:color w:val="000000" w:themeColor="text1"/>
+          <w:sz w:val="22"/>
+          <w:szCs w:val="22"/>
+        </w:rPr>
+        <w:t>source</w:t>
+      </w:r>
+      <w:proofErr w:type="spellEnd"/>
+      <w:r>
+        <w:rPr>
+          <w:color w:val="000000" w:themeColor="text1"/>
+          <w:sz w:val="22"/>
+          <w:szCs w:val="22"/>
+        </w:rPr>
+        <w:t>"]</w:t>
+      </w:r>
+    </w:p>
+    <w:p>
+      <w:pPr>
+        <w:pStyle w:val="a3"/>
+        <w:ind w:firstLine="709"/>
+        <w:jc w:val="both"/>
+        <w:rPr>
+          <w:color w:val="000000" w:themeColor="text1"/>
+          <w:sz w:val="22"/>
+          <w:szCs w:val="22"/>
+        </w:rPr>
+      </w:pPr>
+      <w:r>
+        <w:rPr>
+          <w:color w:val="000000" w:themeColor="text1"/>
+          <w:sz w:val="22"/>
+          <w:szCs w:val="22"/>
+        </w:rPr>
+        <w:t xml:space="preserve">            </w:t>
+      </w:r>
+      <w:proofErr w:type="spellStart"/>
+      <w:r>
+        <w:rPr>
+          <w:color w:val="000000" w:themeColor="text1"/>
+          <w:sz w:val="22"/>
+          <w:szCs w:val="22"/>
+        </w:rPr>
+        <w:t>target</w:t>
+      </w:r>
+      <w:proofErr w:type="spellEnd"/>
+      <w:r>
+        <w:rPr>
+          <w:color w:val="000000" w:themeColor="text1"/>
+          <w:sz w:val="22"/>
+          <w:szCs w:val="22"/>
+        </w:rPr>
+        <w:t xml:space="preserve"> = </w:t>
+      </w:r>
+      <w:proofErr w:type="spellStart"/>
+      <w:r>
+        <w:rPr>
+          <w:color w:val="000000" w:themeColor="text1"/>
+          <w:sz w:val="22"/>
+          <w:szCs w:val="22"/>
+        </w:rPr>
+        <w:t>item</w:t>
+      </w:r>
+      <w:proofErr w:type="spellEnd"/>
+      <w:r>
+        <w:rPr>
+          <w:color w:val="000000" w:themeColor="text1"/>
+          <w:sz w:val="22"/>
+          <w:szCs w:val="22"/>
+        </w:rPr>
+        <w:t>["</w:t>
+      </w:r>
+      <w:proofErr w:type="spellStart"/>
+      <w:r>
+        <w:rPr>
+          <w:color w:val="000000" w:themeColor="text1"/>
+          <w:sz w:val="22"/>
+          <w:szCs w:val="22"/>
+        </w:rPr>
+        <w:t>data</w:t>
+      </w:r>
+      <w:proofErr w:type="spellEnd"/>
+      <w:r>
+        <w:rPr>
+          <w:color w:val="000000" w:themeColor="text1"/>
+          <w:sz w:val="22"/>
+          <w:szCs w:val="22"/>
+        </w:rPr>
+        <w:t>"]["</w:t>
+      </w:r>
+      <w:proofErr w:type="spellStart"/>
+      <w:r>
+        <w:rPr>
+          <w:color w:val="000000" w:themeColor="text1"/>
+          <w:sz w:val="22"/>
+          <w:szCs w:val="22"/>
+        </w:rPr>
+        <w:t>target</w:t>
+      </w:r>
+      <w:proofErr w:type="spellEnd"/>
+      <w:r>
+        <w:rPr>
+          <w:color w:val="000000" w:themeColor="text1"/>
+          <w:sz w:val="22"/>
+          <w:szCs w:val="22"/>
+        </w:rPr>
+        <w:t>"]</w:t>
+      </w:r>
+    </w:p>
+    <w:p>
+      <w:pPr>
+        <w:pStyle w:val="a3"/>
+        <w:ind w:firstLine="709"/>
+        <w:jc w:val="both"/>
+        <w:rPr>
+          <w:color w:val="000000" w:themeColor="text1"/>
+          <w:sz w:val="22"/>
+          <w:szCs w:val="22"/>
+        </w:rPr>
+      </w:pPr>
+      <w:r>
+        <w:rPr>
+          <w:color w:val="000000" w:themeColor="text1"/>
+          <w:sz w:val="22"/>
+          <w:szCs w:val="22"/>
+        </w:rPr>
+        <w:t xml:space="preserve">            </w:t>
+      </w:r>
+      <w:proofErr w:type="spellStart"/>
+      <w:r>
+        <w:rPr>
+          <w:color w:val="000000" w:themeColor="text1"/>
+          <w:sz w:val="22"/>
+          <w:szCs w:val="22"/>
+        </w:rPr>
+        <w:t>if</w:t>
+      </w:r>
+      <w:proofErr w:type="spellEnd"/>
+      <w:r>
+        <w:rPr>
+          <w:color w:val="000000" w:themeColor="text1"/>
+          <w:sz w:val="22"/>
+          <w:szCs w:val="22"/>
+        </w:rPr>
+        <w:t xml:space="preserve"> </w:t>
+      </w:r>
+      <w:proofErr w:type="spellStart"/>
+      <w:r>
+        <w:rPr>
+          <w:color w:val="000000" w:themeColor="text1"/>
+          <w:sz w:val="22"/>
+          <w:szCs w:val="22"/>
+        </w:rPr>
+        <w:t>source</w:t>
+      </w:r>
+      <w:proofErr w:type="spellEnd"/>
+      <w:r>
+        <w:rPr>
+          <w:color w:val="000000" w:themeColor="text1"/>
+          <w:sz w:val="22"/>
+          <w:szCs w:val="22"/>
+        </w:rPr>
+        <w:t xml:space="preserve"> </w:t>
+      </w:r>
+      <w:proofErr w:type="spellStart"/>
+      <w:r>
+        <w:rPr>
+          <w:color w:val="000000" w:themeColor="text1"/>
+          <w:sz w:val="22"/>
+          <w:szCs w:val="22"/>
+        </w:rPr>
+        <w:t>in</w:t>
+      </w:r>
+      <w:proofErr w:type="spellEnd"/>
+      <w:r>
+        <w:rPr>
+          <w:color w:val="000000" w:themeColor="text1"/>
+          <w:sz w:val="22"/>
+          <w:szCs w:val="22"/>
+        </w:rPr>
+        <w:t xml:space="preserve"> </w:t>
+      </w:r>
+      <w:proofErr w:type="spellStart"/>
+      <w:r>
+        <w:rPr>
+          <w:color w:val="000000" w:themeColor="text1"/>
+          <w:sz w:val="22"/>
+          <w:szCs w:val="22"/>
+        </w:rPr>
+        <w:t>selected_ids</w:t>
+      </w:r>
+      <w:proofErr w:type="spellEnd"/>
+      <w:r>
+        <w:rPr>
+          <w:color w:val="000000" w:themeColor="text1"/>
+          <w:sz w:val="22"/>
+          <w:szCs w:val="22"/>
+        </w:rPr>
+        <w:t xml:space="preserve"> </w:t>
+      </w:r>
+      <w:proofErr w:type="spellStart"/>
+      <w:r>
+        <w:rPr>
+          <w:color w:val="000000" w:themeColor="text1"/>
+          <w:sz w:val="22"/>
+          <w:szCs w:val="22"/>
+        </w:rPr>
+        <w:t>and</w:t>
+      </w:r>
+      <w:proofErr w:type="spellEnd"/>
+      <w:r>
+        <w:rPr>
+          <w:color w:val="000000" w:themeColor="text1"/>
+          <w:sz w:val="22"/>
+          <w:szCs w:val="22"/>
+        </w:rPr>
+        <w:t xml:space="preserve"> </w:t>
+      </w:r>
+      <w:proofErr w:type="spellStart"/>
+      <w:r>
+        <w:rPr>
+          <w:color w:val="000000" w:themeColor="text1"/>
+          <w:sz w:val="22"/>
+          <w:szCs w:val="22"/>
+        </w:rPr>
+        <w:t>target</w:t>
+      </w:r>
+      <w:proofErr w:type="spellEnd"/>
+      <w:r>
+        <w:rPr>
+          <w:color w:val="000000" w:themeColor="text1"/>
+          <w:sz w:val="22"/>
+          <w:szCs w:val="22"/>
+        </w:rPr>
+        <w:t xml:space="preserve"> </w:t>
+      </w:r>
+      <w:proofErr w:type="spellStart"/>
+      <w:r>
+        <w:rPr>
+          <w:color w:val="000000" w:themeColor="text1"/>
+          <w:sz w:val="22"/>
+          <w:szCs w:val="22"/>
+        </w:rPr>
+        <w:t>in</w:t>
+      </w:r>
+      <w:proofErr w:type="spellEnd"/>
+      <w:r>
+        <w:rPr>
+          <w:color w:val="000000" w:themeColor="text1"/>
+          <w:sz w:val="22"/>
+          <w:szCs w:val="22"/>
+        </w:rPr>
+        <w:t xml:space="preserve"> </w:t>
+      </w:r>
+      <w:proofErr w:type="spellStart"/>
+      <w:r>
+        <w:rPr>
+          <w:color w:val="000000" w:themeColor="text1"/>
+          <w:sz w:val="22"/>
+          <w:szCs w:val="22"/>
+        </w:rPr>
+        <w:t>selected_ids</w:t>
+      </w:r>
+      <w:proofErr w:type="spellEnd"/>
+      <w:r>
+        <w:rPr>
+          <w:color w:val="000000" w:themeColor="text1"/>
+          <w:sz w:val="22"/>
+          <w:szCs w:val="22"/>
+        </w:rPr>
+        <w:t>:</w:t>
+      </w:r>
+    </w:p>
+    <w:p>
+      <w:pPr>
+        <w:pStyle w:val="a3"/>
+        <w:ind w:firstLine="709"/>
+        <w:jc w:val="both"/>
+        <w:rPr>
+          <w:color w:val="000000" w:themeColor="text1"/>
+          <w:sz w:val="22"/>
+          <w:szCs w:val="22"/>
+        </w:rPr>
+      </w:pPr>
+      <w:r>
+        <w:rPr>
+          <w:color w:val="000000" w:themeColor="text1"/>
+          <w:sz w:val="22"/>
+          <w:szCs w:val="22"/>
+        </w:rPr>
+        <w:t xml:space="preserve">                </w:t>
+      </w:r>
+      <w:proofErr w:type="spellStart"/>
+      <w:r>
+        <w:rPr>
+          <w:color w:val="000000" w:themeColor="text1"/>
+          <w:sz w:val="22"/>
+          <w:szCs w:val="22"/>
+        </w:rPr>
+        <w:t>weight</w:t>
+      </w:r>
+      <w:proofErr w:type="spellEnd"/>
+      <w:r>
+        <w:rPr>
+          <w:color w:val="000000" w:themeColor="text1"/>
+          <w:sz w:val="22"/>
+          <w:szCs w:val="22"/>
+        </w:rPr>
+        <w:t xml:space="preserve"> = </w:t>
+      </w:r>
+      <w:proofErr w:type="spellStart"/>
+      <w:r>
+        <w:rPr>
+          <w:color w:val="000000" w:themeColor="text1"/>
+          <w:sz w:val="22"/>
+          <w:szCs w:val="22"/>
+        </w:rPr>
+        <w:t>item</w:t>
+      </w:r>
+      <w:proofErr w:type="spellEnd"/>
+      <w:r>
+        <w:rPr>
+          <w:color w:val="000000" w:themeColor="text1"/>
+          <w:sz w:val="22"/>
+          <w:szCs w:val="22"/>
+        </w:rPr>
+        <w:t>["</w:t>
+      </w:r>
+      <w:proofErr w:type="spellStart"/>
+      <w:r>
+        <w:rPr>
+          <w:color w:val="000000" w:themeColor="text1"/>
+          <w:sz w:val="22"/>
+          <w:szCs w:val="22"/>
+        </w:rPr>
+        <w:t>data</w:t>
+      </w:r>
+      <w:proofErr w:type="spellEnd"/>
+      <w:r>
+        <w:rPr>
+          <w:color w:val="000000" w:themeColor="text1"/>
+          <w:sz w:val="22"/>
+          <w:szCs w:val="22"/>
+        </w:rPr>
+        <w:t>"]["</w:t>
+      </w:r>
+      <w:proofErr w:type="spellStart"/>
+      <w:r>
+        <w:rPr>
+          <w:color w:val="000000" w:themeColor="text1"/>
+          <w:sz w:val="22"/>
+          <w:szCs w:val="22"/>
+        </w:rPr>
+        <w:t>weight</w:t>
+      </w:r>
+      <w:proofErr w:type="spellEnd"/>
+      <w:r>
+        <w:rPr>
+          <w:color w:val="000000" w:themeColor="text1"/>
+          <w:sz w:val="22"/>
+          <w:szCs w:val="22"/>
+        </w:rPr>
+        <w:t>"]</w:t>
+      </w:r>
+    </w:p>
+    <w:p>
+      <w:pPr>
+        <w:pStyle w:val="a3"/>
+        <w:ind w:firstLine="709"/>
+        <w:jc w:val="both"/>
+        <w:rPr>
+          <w:color w:val="000000" w:themeColor="text1"/>
+          <w:sz w:val="22"/>
+          <w:szCs w:val="22"/>
+        </w:rPr>
+      </w:pPr>
+      <w:r>
+        <w:rPr>
+          <w:color w:val="000000" w:themeColor="text1"/>
+          <w:sz w:val="22"/>
+          <w:szCs w:val="22"/>
+        </w:rPr>
+        <w:t xml:space="preserve">                </w:t>
+      </w:r>
+      <w:proofErr w:type="spellStart"/>
+      <w:r>
+        <w:rPr>
+          <w:color w:val="000000" w:themeColor="text1"/>
+          <w:sz w:val="22"/>
+          <w:szCs w:val="22"/>
+        </w:rPr>
+        <w:t>distances</w:t>
+      </w:r>
+      <w:proofErr w:type="spellEnd"/>
+      <w:r>
+        <w:rPr>
+          <w:color w:val="000000" w:themeColor="text1"/>
+          <w:sz w:val="22"/>
+          <w:szCs w:val="22"/>
+        </w:rPr>
+        <w:t>[(</w:t>
+      </w:r>
+      <w:proofErr w:type="spellStart"/>
+      <w:r>
+        <w:rPr>
+          <w:color w:val="000000" w:themeColor="text1"/>
+          <w:sz w:val="22"/>
+          <w:szCs w:val="22"/>
+        </w:rPr>
+        <w:t>source</w:t>
+      </w:r>
+      <w:proofErr w:type="spellEnd"/>
+      <w:r>
+        <w:rPr>
+          <w:color w:val="000000" w:themeColor="text1"/>
+          <w:sz w:val="22"/>
+          <w:szCs w:val="22"/>
+        </w:rPr>
+        <w:t xml:space="preserve">, </w:t>
+      </w:r>
+      <w:proofErr w:type="spellStart"/>
+      <w:r>
+        <w:rPr>
+          <w:color w:val="000000" w:themeColor="text1"/>
+          <w:sz w:val="22"/>
+          <w:szCs w:val="22"/>
+        </w:rPr>
+        <w:t>target</w:t>
+      </w:r>
+      <w:proofErr w:type="spellEnd"/>
+      <w:r>
+        <w:rPr>
+          <w:color w:val="000000" w:themeColor="text1"/>
+          <w:sz w:val="22"/>
+          <w:szCs w:val="22"/>
+        </w:rPr>
+        <w:t xml:space="preserve">)] = </w:t>
+      </w:r>
+      <w:proofErr w:type="spellStart"/>
+      <w:r>
+        <w:rPr>
+          <w:color w:val="000000" w:themeColor="text1"/>
+          <w:sz w:val="22"/>
+          <w:szCs w:val="22"/>
+        </w:rPr>
+        <w:t>weight</w:t>
+      </w:r>
+      <w:proofErr w:type="spellEnd"/>
+    </w:p>
+    <w:p>
+      <w:pPr>
+        <w:pStyle w:val="a3"/>
+        <w:ind w:firstLine="709"/>
+        <w:jc w:val="both"/>
+        <w:rPr>
+          <w:color w:val="000000" w:themeColor="text1"/>
+          <w:sz w:val="22"/>
+          <w:szCs w:val="22"/>
+        </w:rPr>
+      </w:pPr>
+      <w:r>
+        <w:rPr>
+          <w:color w:val="000000" w:themeColor="text1"/>
+          <w:sz w:val="22"/>
+          <w:szCs w:val="22"/>
+        </w:rPr>
+        <w:t xml:space="preserve">                </w:t>
+      </w:r>
+      <w:proofErr w:type="spellStart"/>
+      <w:r>
+        <w:rPr>
+          <w:color w:val="000000" w:themeColor="text1"/>
+          <w:sz w:val="22"/>
+          <w:szCs w:val="22"/>
+        </w:rPr>
+        <w:t>distances</w:t>
+      </w:r>
+      <w:proofErr w:type="spellEnd"/>
+      <w:r>
+        <w:rPr>
+          <w:color w:val="000000" w:themeColor="text1"/>
+          <w:sz w:val="22"/>
+          <w:szCs w:val="22"/>
+        </w:rPr>
+        <w:t>[(</w:t>
+      </w:r>
+      <w:proofErr w:type="spellStart"/>
+      <w:r>
+        <w:rPr>
+          <w:color w:val="000000" w:themeColor="text1"/>
+          <w:sz w:val="22"/>
+          <w:szCs w:val="22"/>
+        </w:rPr>
+        <w:t>target</w:t>
+      </w:r>
+      <w:proofErr w:type="spellEnd"/>
+      <w:r>
+        <w:rPr>
+          <w:color w:val="000000" w:themeColor="text1"/>
+          <w:sz w:val="22"/>
+          <w:szCs w:val="22"/>
+        </w:rPr>
+        <w:t xml:space="preserve">, </w:t>
+      </w:r>
+      <w:proofErr w:type="spellStart"/>
+      <w:r>
+        <w:rPr>
+          <w:color w:val="000000" w:themeColor="text1"/>
+          <w:sz w:val="22"/>
+          <w:szCs w:val="22"/>
+        </w:rPr>
+        <w:t>source</w:t>
+      </w:r>
+      <w:proofErr w:type="spellEnd"/>
+      <w:r>
+        <w:rPr>
+          <w:color w:val="000000" w:themeColor="text1"/>
+          <w:sz w:val="22"/>
+          <w:szCs w:val="22"/>
+        </w:rPr>
+        <w:t xml:space="preserve">)] = </w:t>
+      </w:r>
+      <w:proofErr w:type="spellStart"/>
+      <w:r>
+        <w:rPr>
+          <w:color w:val="000000" w:themeColor="text1"/>
+          <w:sz w:val="22"/>
+          <w:szCs w:val="22"/>
+        </w:rPr>
+        <w:t>weight</w:t>
+      </w:r>
+      <w:proofErr w:type="spellEnd"/>
+    </w:p>
+    <w:p>
+      <w:pPr>
+        <w:pStyle w:val="a3"/>
+        <w:ind w:firstLine="709"/>
+        <w:jc w:val="both"/>
+        <w:rPr>
+          <w:color w:val="000000" w:themeColor="text1"/>
+          <w:sz w:val="22"/>
+          <w:szCs w:val="22"/>
+        </w:rPr>
+      </w:pPr>
+    </w:p>
+    <w:p>
+      <w:pPr>
+        <w:pStyle w:val="a3"/>
+        <w:ind w:firstLine="709"/>
+        <w:jc w:val="both"/>
+        <w:rPr>
+          <w:color w:val="000000" w:themeColor="text1"/>
+          <w:sz w:val="22"/>
+          <w:szCs w:val="22"/>
+        </w:rPr>
+      </w:pPr>
+      <w:r>
+        <w:rPr>
+          <w:color w:val="000000" w:themeColor="text1"/>
+          <w:sz w:val="22"/>
+          <w:szCs w:val="22"/>
+        </w:rPr>
+        <w:t xml:space="preserve">    </w:t>
+      </w:r>
+      <w:proofErr w:type="spellStart"/>
+      <w:r>
+        <w:rPr>
+          <w:color w:val="000000" w:themeColor="text1"/>
+          <w:sz w:val="22"/>
+          <w:szCs w:val="22"/>
+        </w:rPr>
+        <w:t>start_city</w:t>
+      </w:r>
+      <w:proofErr w:type="spellEnd"/>
+      <w:r>
+        <w:rPr>
+          <w:color w:val="000000" w:themeColor="text1"/>
+          <w:sz w:val="22"/>
+          <w:szCs w:val="22"/>
+        </w:rPr>
+        <w:t xml:space="preserve"> = "8"</w:t>
+      </w:r>
+    </w:p>
+    <w:p>
+      <w:pPr>
+        <w:pStyle w:val="a3"/>
+        <w:ind w:firstLine="709"/>
+        <w:jc w:val="both"/>
+        <w:rPr>
+          <w:color w:val="000000" w:themeColor="text1"/>
+          <w:sz w:val="22"/>
+          <w:szCs w:val="22"/>
+        </w:rPr>
+      </w:pPr>
+      <w:r>
+        <w:rPr>
+          <w:color w:val="000000" w:themeColor="text1"/>
+          <w:sz w:val="22"/>
+          <w:szCs w:val="22"/>
+        </w:rPr>
+        <w:t xml:space="preserve">    </w:t>
+      </w:r>
+      <w:proofErr w:type="spellStart"/>
+      <w:r>
+        <w:rPr>
+          <w:color w:val="000000" w:themeColor="text1"/>
+          <w:sz w:val="22"/>
+          <w:szCs w:val="22"/>
+        </w:rPr>
+        <w:t>goal_city</w:t>
+      </w:r>
+      <w:proofErr w:type="spellEnd"/>
+      <w:r>
+        <w:rPr>
+          <w:color w:val="000000" w:themeColor="text1"/>
+          <w:sz w:val="22"/>
+          <w:szCs w:val="22"/>
+        </w:rPr>
+        <w:t xml:space="preserve"> = "15"</w:t>
+      </w:r>
+    </w:p>
+    <w:p>
+      <w:pPr>
+        <w:pStyle w:val="a3"/>
+        <w:ind w:firstLine="709"/>
+        <w:jc w:val="both"/>
+        <w:rPr>
+          <w:color w:val="000000" w:themeColor="text1"/>
+          <w:sz w:val="22"/>
+          <w:szCs w:val="22"/>
+        </w:rPr>
+      </w:pPr>
+    </w:p>
+    <w:p>
+      <w:pPr>
+        <w:pStyle w:val="a3"/>
+        <w:ind w:firstLine="709"/>
+        <w:jc w:val="both"/>
+        <w:rPr>
+          <w:color w:val="000000" w:themeColor="text1"/>
+          <w:sz w:val="22"/>
+          <w:szCs w:val="22"/>
+        </w:rPr>
+      </w:pPr>
+      <w:r>
+        <w:rPr>
+          <w:color w:val="000000" w:themeColor="text1"/>
+          <w:sz w:val="22"/>
+          <w:szCs w:val="22"/>
+        </w:rPr>
+        <w:t xml:space="preserve">    </w:t>
+      </w:r>
+      <w:proofErr w:type="spellStart"/>
+      <w:r>
+        <w:rPr>
+          <w:color w:val="000000" w:themeColor="text1"/>
+          <w:sz w:val="22"/>
+          <w:szCs w:val="22"/>
+        </w:rPr>
+        <w:t>problem</w:t>
+      </w:r>
+      <w:proofErr w:type="spellEnd"/>
+      <w:r>
+        <w:rPr>
+          <w:color w:val="000000" w:themeColor="text1"/>
+          <w:sz w:val="22"/>
+          <w:szCs w:val="22"/>
+        </w:rPr>
+        <w:t xml:space="preserve"> = </w:t>
+      </w:r>
+      <w:proofErr w:type="spellStart"/>
+      <w:r>
+        <w:rPr>
+          <w:color w:val="000000" w:themeColor="text1"/>
+          <w:sz w:val="22"/>
+          <w:szCs w:val="22"/>
+        </w:rPr>
+        <w:t>CityProblem</w:t>
+      </w:r>
+      <w:proofErr w:type="spellEnd"/>
+      <w:r>
+        <w:rPr>
+          <w:color w:val="000000" w:themeColor="text1"/>
+          <w:sz w:val="22"/>
+          <w:szCs w:val="22"/>
+        </w:rPr>
+        <w:t>(</w:t>
+      </w:r>
+      <w:proofErr w:type="spellStart"/>
+      <w:r>
+        <w:rPr>
+          <w:color w:val="000000" w:themeColor="text1"/>
+          <w:sz w:val="22"/>
+          <w:szCs w:val="22"/>
+        </w:rPr>
+        <w:t>cities</w:t>
+      </w:r>
+      <w:proofErr w:type="spellEnd"/>
+      <w:r>
+        <w:rPr>
+          <w:color w:val="000000" w:themeColor="text1"/>
+          <w:sz w:val="22"/>
+          <w:szCs w:val="22"/>
+        </w:rPr>
+        <w:t xml:space="preserve">, </w:t>
+      </w:r>
+      <w:proofErr w:type="spellStart"/>
+      <w:r>
+        <w:rPr>
+          <w:color w:val="000000" w:themeColor="text1"/>
+          <w:sz w:val="22"/>
+          <w:szCs w:val="22"/>
+        </w:rPr>
+        <w:t>distances</w:t>
+      </w:r>
+      <w:proofErr w:type="spellEnd"/>
+      <w:r>
+        <w:rPr>
+          <w:color w:val="000000" w:themeColor="text1"/>
+          <w:sz w:val="22"/>
+          <w:szCs w:val="22"/>
+        </w:rPr>
+        <w:t xml:space="preserve">, </w:t>
+      </w:r>
+      <w:proofErr w:type="spellStart"/>
+      <w:r>
+        <w:rPr>
+          <w:color w:val="000000" w:themeColor="text1"/>
+          <w:sz w:val="22"/>
+          <w:szCs w:val="22"/>
+        </w:rPr>
+        <w:t>start_city</w:t>
+      </w:r>
+      <w:proofErr w:type="spellEnd"/>
+      <w:r>
+        <w:rPr>
+          <w:color w:val="000000" w:themeColor="text1"/>
+          <w:sz w:val="22"/>
+          <w:szCs w:val="22"/>
+        </w:rPr>
+        <w:t xml:space="preserve">, </w:t>
+      </w:r>
+      <w:proofErr w:type="spellStart"/>
+      <w:r>
+        <w:rPr>
+          <w:color w:val="000000" w:themeColor="text1"/>
+          <w:sz w:val="22"/>
+          <w:szCs w:val="22"/>
+        </w:rPr>
+        <w:t>goal_city</w:t>
+      </w:r>
+      <w:proofErr w:type="spellEnd"/>
+      <w:r>
+        <w:rPr>
+          <w:color w:val="000000" w:themeColor="text1"/>
+          <w:sz w:val="22"/>
+          <w:szCs w:val="22"/>
+        </w:rPr>
+        <w:t>)</w:t>
+      </w:r>
+    </w:p>
+    <w:p>
+      <w:pPr>
+        <w:pStyle w:val="a3"/>
+        <w:ind w:firstLine="709"/>
+        <w:jc w:val="both"/>
+        <w:rPr>
+          <w:color w:val="000000" w:themeColor="text1"/>
+          <w:sz w:val="22"/>
+          <w:szCs w:val="22"/>
+        </w:rPr>
+      </w:pPr>
+      <w:r>
+        <w:rPr>
+          <w:color w:val="000000" w:themeColor="text1"/>
+          <w:sz w:val="22"/>
+          <w:szCs w:val="22"/>
+        </w:rPr>
+        <w:t xml:space="preserve">    </w:t>
+      </w:r>
+      <w:proofErr w:type="spellStart"/>
+      <w:r>
+        <w:rPr>
+          <w:color w:val="000000" w:themeColor="text1"/>
+          <w:sz w:val="22"/>
+          <w:szCs w:val="22"/>
+        </w:rPr>
+        <w:t>solution</w:t>
+      </w:r>
+      <w:proofErr w:type="spellEnd"/>
+      <w:r>
+        <w:rPr>
+          <w:color w:val="000000" w:themeColor="text1"/>
+          <w:sz w:val="22"/>
+          <w:szCs w:val="22"/>
+        </w:rPr>
+        <w:t xml:space="preserve"> = </w:t>
+      </w:r>
+      <w:proofErr w:type="spellStart"/>
+      <w:r>
+        <w:rPr>
+          <w:color w:val="000000" w:themeColor="text1"/>
+          <w:sz w:val="22"/>
+          <w:szCs w:val="22"/>
+        </w:rPr>
+        <w:t>breadth_first_search</w:t>
+      </w:r>
+      <w:proofErr w:type="spellEnd"/>
+      <w:r>
+        <w:rPr>
+          <w:color w:val="000000" w:themeColor="text1"/>
+          <w:sz w:val="22"/>
+          <w:szCs w:val="22"/>
+        </w:rPr>
+        <w:t>(</w:t>
+      </w:r>
+      <w:proofErr w:type="spellStart"/>
+      <w:r>
+        <w:rPr>
+          <w:color w:val="000000" w:themeColor="text1"/>
+          <w:sz w:val="22"/>
+          <w:szCs w:val="22"/>
+        </w:rPr>
+        <w:t>problem</w:t>
+      </w:r>
+      <w:proofErr w:type="spellEnd"/>
+      <w:r>
+        <w:rPr>
+          <w:color w:val="000000" w:themeColor="text1"/>
+          <w:sz w:val="22"/>
+          <w:szCs w:val="22"/>
+        </w:rPr>
+        <w:t>)</w:t>
+      </w:r>
+    </w:p>
+    <w:p>
+      <w:pPr>
+        <w:pStyle w:val="a3"/>
+        <w:ind w:firstLine="709"/>
+        <w:jc w:val="both"/>
+        <w:rPr>
+          <w:color w:val="000000" w:themeColor="text1"/>
+          <w:sz w:val="22"/>
+          <w:szCs w:val="22"/>
+        </w:rPr>
+      </w:pPr>
+    </w:p>
+    <w:p>
+      <w:pPr>
+        <w:pStyle w:val="a3"/>
+        <w:ind w:firstLine="709"/>
+        <w:jc w:val="both"/>
+        <w:rPr>
+          <w:color w:val="000000" w:themeColor="text1"/>
+          <w:sz w:val="22"/>
+          <w:szCs w:val="22"/>
+        </w:rPr>
+      </w:pPr>
+      <w:r>
+        <w:rPr>
+          <w:color w:val="000000" w:themeColor="text1"/>
+          <w:sz w:val="22"/>
+          <w:szCs w:val="22"/>
+        </w:rPr>
+        <w:t xml:space="preserve">    </w:t>
+      </w:r>
+      <w:proofErr w:type="spellStart"/>
+      <w:r>
+        <w:rPr>
+          <w:color w:val="000000" w:themeColor="text1"/>
+          <w:sz w:val="22"/>
+          <w:szCs w:val="22"/>
+        </w:rPr>
+        <w:t>if</w:t>
+      </w:r>
+      <w:proofErr w:type="spellEnd"/>
+      <w:r>
+        <w:rPr>
+          <w:color w:val="000000" w:themeColor="text1"/>
+          <w:sz w:val="22"/>
+          <w:szCs w:val="22"/>
+        </w:rPr>
+        <w:t xml:space="preserve"> </w:t>
+      </w:r>
+      <w:proofErr w:type="spellStart"/>
+      <w:r>
+        <w:rPr>
+          <w:color w:val="000000" w:themeColor="text1"/>
+          <w:sz w:val="22"/>
+          <w:szCs w:val="22"/>
+        </w:rPr>
+        <w:t>solution</w:t>
+      </w:r>
+      <w:proofErr w:type="spellEnd"/>
+      <w:r>
+        <w:rPr>
+          <w:color w:val="000000" w:themeColor="text1"/>
+          <w:sz w:val="22"/>
+          <w:szCs w:val="22"/>
+        </w:rPr>
+        <w:t xml:space="preserve"> </w:t>
+      </w:r>
+      <w:proofErr w:type="spellStart"/>
+      <w:r>
+        <w:rPr>
+          <w:color w:val="000000" w:themeColor="text1"/>
+          <w:sz w:val="22"/>
+          <w:szCs w:val="22"/>
+        </w:rPr>
+        <w:t>is</w:t>
+      </w:r>
+      <w:proofErr w:type="spellEnd"/>
+      <w:r>
+        <w:rPr>
+          <w:color w:val="000000" w:themeColor="text1"/>
+          <w:sz w:val="22"/>
+          <w:szCs w:val="22"/>
+        </w:rPr>
+        <w:t xml:space="preserve"> </w:t>
+      </w:r>
+      <w:proofErr w:type="spellStart"/>
+      <w:r>
+        <w:rPr>
+          <w:color w:val="000000" w:themeColor="text1"/>
+          <w:sz w:val="22"/>
+          <w:szCs w:val="22"/>
+        </w:rPr>
+        <w:t>None</w:t>
+      </w:r>
+      <w:proofErr w:type="spellEnd"/>
+      <w:r>
+        <w:rPr>
+          <w:color w:val="000000" w:themeColor="text1"/>
+          <w:sz w:val="22"/>
+          <w:szCs w:val="22"/>
+        </w:rPr>
+        <w:t>:</w:t>
+      </w:r>
+    </w:p>
+    <w:p>
+      <w:pPr>
+        <w:pStyle w:val="a3"/>
+        <w:ind w:firstLine="709"/>
+        <w:jc w:val="both"/>
+        <w:rPr>
+          <w:color w:val="000000" w:themeColor="text1"/>
+          <w:sz w:val="22"/>
+          <w:szCs w:val="22"/>
+        </w:rPr>
+      </w:pPr>
+      <w:r>
+        <w:rPr>
+          <w:color w:val="000000" w:themeColor="text1"/>
+          <w:sz w:val="22"/>
+          <w:szCs w:val="22"/>
+        </w:rPr>
+        <w:t xml:space="preserve">        </w:t>
+      </w:r>
+      <w:proofErr w:type="spellStart"/>
+      <w:r>
+        <w:rPr>
+          <w:color w:val="000000" w:themeColor="text1"/>
+          <w:sz w:val="22"/>
+          <w:szCs w:val="22"/>
+        </w:rPr>
+        <w:t>print</w:t>
+      </w:r>
+      <w:proofErr w:type="spellEnd"/>
+      <w:r>
+        <w:rPr>
+          <w:color w:val="000000" w:themeColor="text1"/>
+          <w:sz w:val="22"/>
+          <w:szCs w:val="22"/>
+        </w:rPr>
+        <w:t>("Решение не найдено.")</w:t>
+      </w:r>
+    </w:p>
+    <w:p>
+      <w:pPr>
+        <w:pStyle w:val="a3"/>
+        <w:ind w:firstLine="709"/>
+        <w:jc w:val="both"/>
+        <w:rPr>
+          <w:color w:val="000000" w:themeColor="text1"/>
+          <w:sz w:val="22"/>
+          <w:szCs w:val="22"/>
+        </w:rPr>
+      </w:pPr>
+      <w:r>
+        <w:rPr>
+          <w:color w:val="000000" w:themeColor="text1"/>
+          <w:sz w:val="22"/>
+          <w:szCs w:val="22"/>
+        </w:rPr>
+        <w:t xml:space="preserve">    else:</w:t>
+      </w:r>
+    </w:p>
+    <w:p>
+      <w:pPr>
+        <w:pStyle w:val="a3"/>
+        <w:ind w:firstLine="709"/>
+        <w:jc w:val="both"/>
+        <w:rPr>
+          <w:color w:val="000000" w:themeColor="text1"/>
+          <w:sz w:val="22"/>
+          <w:szCs w:val="22"/>
+        </w:rPr>
+      </w:pPr>
+      <w:r>
+        <w:rPr>
+          <w:color w:val="000000" w:themeColor="text1"/>
+          <w:sz w:val="22"/>
+          <w:szCs w:val="22"/>
+        </w:rPr>
+        <w:t xml:space="preserve">        </w:t>
+      </w:r>
+      <w:proofErr w:type="spellStart"/>
+      <w:r>
+        <w:rPr>
+          <w:color w:val="000000" w:themeColor="text1"/>
+          <w:sz w:val="22"/>
+          <w:szCs w:val="22"/>
+        </w:rPr>
+        <w:t>print</w:t>
+      </w:r>
+      <w:proofErr w:type="spellEnd"/>
+      <w:r>
+        <w:rPr>
+          <w:color w:val="000000" w:themeColor="text1"/>
+          <w:sz w:val="22"/>
+          <w:szCs w:val="22"/>
+        </w:rPr>
+        <w:t>("Кратчайший путь:")</w:t>
+      </w:r>
+    </w:p>
+    <w:p>
+      <w:pPr>
+        <w:pStyle w:val="a3"/>
+        <w:ind w:left="0" w:firstLine="709"/>
+        <w:jc w:val="both"/>
+        <w:rPr>
+          <w:color w:val="000000" w:themeColor="text1"/>
+          <w:sz w:val="22"/>
+          <w:szCs w:val="22"/>
+        </w:rPr>
+      </w:pPr>
+      <w:r>
+        <w:rPr>
+          <w:color w:val="000000" w:themeColor="text1"/>
+          <w:sz w:val="22"/>
+          <w:szCs w:val="22"/>
+        </w:rPr>
+        <w:t xml:space="preserve">        </w:t>
+      </w:r>
+      <w:proofErr w:type="spellStart"/>
+      <w:r>
+        <w:rPr>
+          <w:color w:val="000000" w:themeColor="text1"/>
+          <w:sz w:val="22"/>
+          <w:szCs w:val="22"/>
+        </w:rPr>
+        <w:t>print</w:t>
+      </w:r>
+      <w:proofErr w:type="spellEnd"/>
+      <w:r>
+        <w:rPr>
+          <w:color w:val="000000" w:themeColor="text1"/>
+          <w:sz w:val="22"/>
+          <w:szCs w:val="22"/>
+        </w:rPr>
+        <w:t>(" -&gt; ".</w:t>
+      </w:r>
+      <w:proofErr w:type="spellStart"/>
+      <w:r>
+        <w:rPr>
+          <w:color w:val="000000" w:themeColor="text1"/>
+          <w:sz w:val="22"/>
+          <w:szCs w:val="22"/>
+        </w:rPr>
+        <w:t>join</w:t>
+      </w:r>
+      <w:proofErr w:type="spellEnd"/>
+      <w:r>
+        <w:rPr>
+          <w:color w:val="000000" w:themeColor="text1"/>
+          <w:sz w:val="22"/>
+          <w:szCs w:val="22"/>
+        </w:rPr>
+        <w:t>(</w:t>
+      </w:r>
+      <w:proofErr w:type="spellStart"/>
+      <w:r>
+        <w:rPr>
+          <w:color w:val="000000" w:themeColor="text1"/>
+          <w:sz w:val="22"/>
+          <w:szCs w:val="22"/>
+        </w:rPr>
+        <w:t>cities</w:t>
+      </w:r>
+      <w:proofErr w:type="spellEnd"/>
+      <w:r>
+        <w:rPr>
+          <w:color w:val="000000" w:themeColor="text1"/>
+          <w:sz w:val="22"/>
+          <w:szCs w:val="22"/>
+        </w:rPr>
+        <w:t>[</w:t>
+      </w:r>
+      <w:proofErr w:type="spellStart"/>
+      <w:r>
+        <w:rPr>
+          <w:color w:val="000000" w:themeColor="text1"/>
+          <w:sz w:val="22"/>
+          <w:szCs w:val="22"/>
+        </w:rPr>
+        <w:t>city</w:t>
+      </w:r>
+      <w:proofErr w:type="spellEnd"/>
+      <w:r>
+        <w:rPr>
+          <w:color w:val="000000" w:themeColor="text1"/>
+          <w:sz w:val="22"/>
+          <w:szCs w:val="22"/>
+        </w:rPr>
+        <w:t xml:space="preserve">] for </w:t>
+      </w:r>
+      <w:proofErr w:type="spellStart"/>
+      <w:r>
+        <w:rPr>
+          <w:color w:val="000000" w:themeColor="text1"/>
+          <w:sz w:val="22"/>
+          <w:szCs w:val="22"/>
+        </w:rPr>
+        <w:t>city</w:t>
+      </w:r>
+      <w:proofErr w:type="spellEnd"/>
+      <w:r>
+        <w:rPr>
+          <w:color w:val="000000" w:themeColor="text1"/>
+          <w:sz w:val="22"/>
+          <w:szCs w:val="22"/>
+        </w:rPr>
+        <w:t xml:space="preserve"> </w:t>
+      </w:r>
+      <w:proofErr w:type="spellStart"/>
+      <w:r>
+        <w:rPr>
+          <w:color w:val="000000" w:themeColor="text1"/>
+          <w:sz w:val="22"/>
+          <w:szCs w:val="22"/>
+        </w:rPr>
+        <w:t>in</w:t>
+      </w:r>
+      <w:proofErr w:type="spellEnd"/>
+      <w:r>
+        <w:rPr>
+          <w:color w:val="000000" w:themeColor="text1"/>
+          <w:sz w:val="22"/>
+          <w:szCs w:val="22"/>
+        </w:rPr>
+        <w:t xml:space="preserve"> </w:t>
+      </w:r>
+      <w:proofErr w:type="spellStart"/>
+      <w:r>
+        <w:rPr>
+          <w:color w:val="000000" w:themeColor="text1"/>
+          <w:sz w:val="22"/>
+          <w:szCs w:val="22"/>
+        </w:rPr>
+        <w:t>solution</w:t>
+      </w:r>
+      <w:proofErr w:type="spellEnd"/>
+      <w:r>
+        <w:rPr>
+          <w:color w:val="000000" w:themeColor="text1"/>
+          <w:sz w:val="22"/>
+          <w:szCs w:val="22"/>
+        </w:rPr>
+        <w:t>))</w:t>
+      </w:r>
+    </w:p>
+    <w:p>
+      <w:pPr>
+        <w:pStyle w:val="a3"/>
+        <w:ind w:left="0" w:firstLine="709"/>
+        <w:jc w:val="both"/>
+        <w:rPr>
+          <w:color w:val="000000" w:themeColor="text1"/>
+          <w:sz w:val="22"/>
+          <w:szCs w:val="22"/>
+        </w:rPr>
+      </w:pPr>
     </w:p>
     <w:p>
       <w:pPr>
@@ -3123,6 +9122,46 @@
           <w:szCs w:val="28"/>
         </w:rPr>
       </w:pPr>
+      <w:r>
+        <w:rPr>
+          <w:noProof/>
+        </w:rPr>
+        <w:drawing>
+          <wp:inline distT="0" distB="0" distL="0" distR="0" wp14:anchorId="58642405" wp14:editId="14C6C3BA">
+            <wp:extent cx="2390775" cy="352425"/>
+            <wp:effectExtent l="0" t="0" r="9525" b="9525"/>
+            <wp:docPr id="4" name="Рисунок 4"/>
+            <wp:cNvGraphicFramePr>
+              <a:graphicFrameLocks xmlns:a="http://schemas.openxmlformats.org/drawingml/2006/main" noChangeAspect="1"/>
+            </wp:cNvGraphicFramePr>
+            <a:graphic xmlns:a="http://schemas.openxmlformats.org/drawingml/2006/main">
+              <a:graphicData uri="http://schemas.openxmlformats.org/drawingml/2006/picture">
+                <pic:pic xmlns:pic="http://schemas.openxmlformats.org/drawingml/2006/picture">
+                  <pic:nvPicPr>
+                    <pic:cNvPr id="1" name=""/>
+                    <pic:cNvPicPr/>
+                  </pic:nvPicPr>
+                  <pic:blipFill>
+                    <a:blip r:embed="rId8"/>
+                    <a:stretch>
+                      <a:fillRect/>
+                    </a:stretch>
+                  </pic:blipFill>
+                  <pic:spPr>
+                    <a:xfrm>
+                      <a:off x="0" y="0"/>
+                      <a:ext cx="2390775" cy="352425"/>
+                    </a:xfrm>
+                    <a:prstGeom prst="rect">
+                      <a:avLst/>
+                    </a:prstGeom>
+                  </pic:spPr>
+                </pic:pic>
+              </a:graphicData>
+            </a:graphic>
+          </wp:inline>
+        </w:drawing>
+      </w:r>
     </w:p>
     <w:p>
       <w:pPr>
@@ -3233,7 +9272,25 @@
           <w:sz w:val="28"/>
           <w:szCs w:val="28"/>
         </w:rPr>
-        <w:t>слияние ветки для разработки с веткой master/main.</w:t>
+        <w:t>слияние ветки для разработки с веткой master/</w:t>
+      </w:r>
+      <w:proofErr w:type="spellStart"/>
+      <w:r>
+        <w:rPr>
+          <w:color w:val="000000" w:themeColor="text1"/>
+          <w:sz w:val="28"/>
+          <w:szCs w:val="28"/>
+        </w:rPr>
+        <w:t>main</w:t>
+      </w:r>
+      <w:proofErr w:type="spellEnd"/>
+      <w:r>
+        <w:rPr>
+          <w:color w:val="000000" w:themeColor="text1"/>
+          <w:sz w:val="28"/>
+          <w:szCs w:val="28"/>
+        </w:rPr>
+        <w:t>.</w:t>
       </w:r>
     </w:p>
     <w:p>
@@ -3277,7 +9334,25 @@
           <w:sz w:val="28"/>
           <w:szCs w:val="28"/>
         </w:rPr>
-        <w:t>Отправил сделанные изменения на сервер GitHub.</w:t>
+        <w:t xml:space="preserve">Отправил сделанные изменения на сервер </w:t>
+      </w:r>
+      <w:proofErr w:type="spellStart"/>
+      <w:r>
+        <w:rPr>
+          <w:color w:val="000000" w:themeColor="text1"/>
+          <w:sz w:val="28"/>
+          <w:szCs w:val="28"/>
+        </w:rPr>
+        <w:t>GitHub</w:t>
+      </w:r>
+      <w:proofErr w:type="spellEnd"/>
+      <w:r>
+        <w:rPr>
+          <w:color w:val="000000" w:themeColor="text1"/>
+          <w:sz w:val="28"/>
+          <w:szCs w:val="28"/>
+        </w:rPr>
+        <w:t>.</w:t>
       </w:r>
     </w:p>
     <w:p>
@@ -3374,6 +9449,7 @@
         <w:rPr>
           <w:sz w:val="28"/>
         </w:rPr>
+        <w:lastRenderedPageBreak/>
         <w:t>2.</w:t>
       </w:r>
       <w:r>
@@ -3475,7 +9551,6 @@
         <w:rPr>
           <w:sz w:val="28"/>
         </w:rPr>
-        <w:lastRenderedPageBreak/>
         <w:t>Следующим для расширения будет узел, находящийся на том же уровне глубины, что и корневой узел, в данном случае узел C.</w:t>
       </w:r>
     </w:p>
@@ -3648,6 +9723,7 @@
         <w:rPr>
           <w:sz w:val="28"/>
         </w:rPr>
+        <w:lastRenderedPageBreak/>
         <w:t>9.</w:t>
       </w:r>
       <w:r>
@@ -3733,7 +9809,21 @@
           <w:sz w:val="28"/>
         </w:rPr>
         <w:tab/>
-        <w:t>Какую задачу решает функция breadth_first_search?</w:t>
+        <w:t xml:space="preserve">Какую задачу решает функция </w:t>
+      </w:r>
+      <w:proofErr w:type="spellStart"/>
+      <w:r>
+        <w:rPr>
+          <w:sz w:val="28"/>
+        </w:rPr>
+        <w:t>breadth_first_search</w:t>
+      </w:r>
+      <w:proofErr w:type="spellEnd"/>
+      <w:r>
+        <w:rPr>
+          <w:sz w:val="28"/>
+        </w:rPr>
+        <w:t>?</w:t>
       </w:r>
     </w:p>
     <w:p>
@@ -3749,7 +9839,21 @@
         <w:rPr>
           <w:sz w:val="28"/>
         </w:rPr>
-        <w:t>Функция breadth_first_search решает задачу поиска решения для заданной задачи.</w:t>
+        <w:t xml:space="preserve">Функция </w:t>
+      </w:r>
+      <w:proofErr w:type="spellStart"/>
+      <w:r>
+        <w:rPr>
+          <w:sz w:val="28"/>
+        </w:rPr>
+        <w:t>breadth_first_search</w:t>
+      </w:r>
+      <w:proofErr w:type="spellEnd"/>
+      <w:r>
+        <w:rPr>
+          <w:sz w:val="28"/>
+        </w:rPr>
+        <w:t xml:space="preserve"> решает задачу поиска решения для заданной задачи.</w:t>
       </w:r>
     </w:p>
     <w:p>
@@ -3765,7 +9869,6 @@
         <w:rPr>
           <w:sz w:val="28"/>
         </w:rPr>
-        <w:lastRenderedPageBreak/>
         <w:t>12.</w:t>
       </w:r>
       <w:r>
@@ -3773,7 +9876,21 @@
           <w:sz w:val="28"/>
         </w:rPr>
         <w:tab/>
-        <w:t>Что представляет собой объект problem, который передается в функцию?</w:t>
+        <w:t xml:space="preserve">Что представляет собой объект </w:t>
+      </w:r>
+      <w:proofErr w:type="spellStart"/>
+      <w:r>
+        <w:rPr>
+          <w:sz w:val="28"/>
+        </w:rPr>
+        <w:t>problem</w:t>
+      </w:r>
+      <w:proofErr w:type="spellEnd"/>
+      <w:r>
+        <w:rPr>
+          <w:sz w:val="28"/>
+        </w:rPr>
+        <w:t>, который передается в функцию?</w:t>
       </w:r>
     </w:p>
     <w:p>
@@ -3789,7 +9906,21 @@
         <w:rPr>
           <w:sz w:val="28"/>
         </w:rPr>
-        <w:t>Объект problem, который передается в функцию, описывает задачу поиска.</w:t>
+        <w:t xml:space="preserve">Объект </w:t>
+      </w:r>
+      <w:proofErr w:type="spellStart"/>
+      <w:r>
+        <w:rPr>
+          <w:sz w:val="28"/>
+        </w:rPr>
+        <w:t>problem</w:t>
+      </w:r>
+      <w:proofErr w:type="spellEnd"/>
+      <w:r>
+        <w:rPr>
+          <w:sz w:val="28"/>
+        </w:rPr>
+        <w:t>, который передается в функцию, описывает задачу поиска.</w:t>
       </w:r>
     </w:p>
     <w:p>
@@ -3812,7 +9943,35 @@
           <w:sz w:val="28"/>
         </w:rPr>
         <w:tab/>
-        <w:t>Для чего используется узел Node(problem.initial) в начале функции?</w:t>
+        <w:t xml:space="preserve">Для чего используется узел </w:t>
+      </w:r>
+      <w:proofErr w:type="spellStart"/>
+      <w:r>
+        <w:rPr>
+          <w:sz w:val="28"/>
+        </w:rPr>
+        <w:t>Node</w:t>
+      </w:r>
+      <w:proofErr w:type="spellEnd"/>
+      <w:r>
+        <w:rPr>
+          <w:sz w:val="28"/>
+        </w:rPr>
+        <w:t>(</w:t>
+      </w:r>
+      <w:proofErr w:type="spellStart"/>
+      <w:r>
+        <w:rPr>
+          <w:sz w:val="28"/>
+        </w:rPr>
+        <w:t>problem.initial</w:t>
+      </w:r>
+      <w:proofErr w:type="spellEnd"/>
+      <w:r>
+        <w:rPr>
+          <w:sz w:val="28"/>
+        </w:rPr>
+        <w:t>) в начале функции?</w:t>
       </w:r>
     </w:p>
     <w:p>
@@ -3828,7 +9987,35 @@
         <w:rPr>
           <w:sz w:val="28"/>
         </w:rPr>
-        <w:t>Узел Node(problem.initial) в начале функции используется для создания начального узла поиска на основе начального состояния задачи.</w:t>
+        <w:t xml:space="preserve">Узел </w:t>
+      </w:r>
+      <w:proofErr w:type="spellStart"/>
+      <w:r>
+        <w:rPr>
+          <w:sz w:val="28"/>
+        </w:rPr>
+        <w:t>Node</w:t>
+      </w:r>
+      <w:proofErr w:type="spellEnd"/>
+      <w:r>
+        <w:rPr>
+          <w:sz w:val="28"/>
+        </w:rPr>
+        <w:t>(</w:t>
+      </w:r>
+      <w:proofErr w:type="spellStart"/>
+      <w:r>
+        <w:rPr>
+          <w:sz w:val="28"/>
+        </w:rPr>
+        <w:t>problem.initial</w:t>
+      </w:r>
+      <w:proofErr w:type="spellEnd"/>
+      <w:r>
+        <w:rPr>
+          <w:sz w:val="28"/>
+        </w:rPr>
+        <w:t>) в начале функции используется для создания начального узла поиска на основе начального состояния задачи.</w:t>
       </w:r>
     </w:p>
     <w:p>
@@ -3890,7 +10077,21 @@
           <w:sz w:val="28"/>
         </w:rPr>
         <w:tab/>
-        <w:t>Какую структуру данных использует frontier и почему выбрана именно очередь FIFO?</w:t>
+        <w:t xml:space="preserve">Какую структуру данных использует </w:t>
+      </w:r>
+      <w:proofErr w:type="spellStart"/>
+      <w:r>
+        <w:rPr>
+          <w:sz w:val="28"/>
+        </w:rPr>
+        <w:t>frontier</w:t>
+      </w:r>
+      <w:proofErr w:type="spellEnd"/>
+      <w:r>
+        <w:rPr>
+          <w:sz w:val="28"/>
+        </w:rPr>
+        <w:t xml:space="preserve"> и почему выбрана именно очередь FIFO?</w:t>
       </w:r>
     </w:p>
     <w:p>
@@ -3902,11 +10103,19 @@
           <w:sz w:val="28"/>
         </w:rPr>
       </w:pPr>
-      <w:r>
-        <w:rPr>
-          <w:sz w:val="28"/>
-        </w:rPr>
-        <w:t>Frontier использует очередь FIFO, чтобы хранить узлы, которые нужно расширить, обеспечивая порядок обработки.</w:t>
+      <w:proofErr w:type="spellStart"/>
+      <w:r>
+        <w:rPr>
+          <w:sz w:val="28"/>
+        </w:rPr>
+        <w:t>Frontier</w:t>
+      </w:r>
+      <w:proofErr w:type="spellEnd"/>
+      <w:r>
+        <w:rPr>
+          <w:sz w:val="28"/>
+        </w:rPr>
+        <w:t xml:space="preserve"> использует очередь FIFO, чтобы хранить узлы, которые нужно расширить, обеспечивая порядок обработки.</w:t>
       </w:r>
     </w:p>
     <w:p>
@@ -3929,7 +10138,21 @@
           <w:sz w:val="28"/>
         </w:rPr>
         <w:tab/>
-        <w:t>Какую роль выполняет множество reached ?</w:t>
+        <w:t xml:space="preserve">Какую роль выполняет множество </w:t>
+      </w:r>
+      <w:proofErr w:type="spellStart"/>
+      <w:r>
+        <w:rPr>
+          <w:sz w:val="28"/>
+        </w:rPr>
+        <w:t>reached</w:t>
+      </w:r>
+      <w:proofErr w:type="spellEnd"/>
+      <w:r>
+        <w:rPr>
+          <w:sz w:val="28"/>
+        </w:rPr>
+        <w:t xml:space="preserve"> ?</w:t>
       </w:r>
     </w:p>
     <w:p>
@@ -3945,7 +10168,22 @@
         <w:rPr>
           <w:sz w:val="28"/>
         </w:rPr>
-        <w:t>Множество reached выполняет роль отслеживания посещенных состояний, чтобы избежать повторного посещения одного и того же состояния.</w:t>
+        <w:lastRenderedPageBreak/>
+        <w:t xml:space="preserve">Множество </w:t>
+      </w:r>
+      <w:proofErr w:type="spellStart"/>
+      <w:r>
+        <w:rPr>
+          <w:sz w:val="28"/>
+        </w:rPr>
+        <w:t>reached</w:t>
+      </w:r>
+      <w:proofErr w:type="spellEnd"/>
+      <w:r>
+        <w:rPr>
+          <w:sz w:val="28"/>
+        </w:rPr>
+        <w:t xml:space="preserve"> выполняет роль отслеживания посещенных состояний, чтобы избежать повторного посещения одного и того же состояния.</w:t>
       </w:r>
     </w:p>
     <w:p>
@@ -3968,7 +10206,21 @@
           <w:sz w:val="28"/>
         </w:rPr>
         <w:tab/>
-        <w:t>Почему важно проверять, находится ли состояние в множестве reached ?</w:t>
+        <w:t xml:space="preserve">Почему важно проверять, находится ли состояние в множестве </w:t>
+      </w:r>
+      <w:proofErr w:type="spellStart"/>
+      <w:r>
+        <w:rPr>
+          <w:sz w:val="28"/>
+        </w:rPr>
+        <w:t>reached</w:t>
+      </w:r>
+      <w:proofErr w:type="spellEnd"/>
+      <w:r>
+        <w:rPr>
+          <w:sz w:val="28"/>
+        </w:rPr>
+        <w:t xml:space="preserve"> ?</w:t>
       </w:r>
     </w:p>
     <w:p>
@@ -3984,7 +10236,21 @@
         <w:rPr>
           <w:sz w:val="28"/>
         </w:rPr>
-        <w:t>Важно проверять, находится ли состояние в множестве reached, чтобы избежать повторного посещения одного и того же состояния и тем самым предотвратить зацикливание.</w:t>
+        <w:t xml:space="preserve">Важно проверять, находится ли состояние в множестве </w:t>
+      </w:r>
+      <w:proofErr w:type="spellStart"/>
+      <w:r>
+        <w:rPr>
+          <w:sz w:val="28"/>
+        </w:rPr>
+        <w:t>reached</w:t>
+      </w:r>
+      <w:proofErr w:type="spellEnd"/>
+      <w:r>
+        <w:rPr>
+          <w:sz w:val="28"/>
+        </w:rPr>
+        <w:t>, чтобы избежать повторного посещения одного и того же состояния и тем самым предотвратить зацикливание.</w:t>
       </w:r>
     </w:p>
     <w:p>
@@ -4007,7 +10273,21 @@
           <w:sz w:val="28"/>
         </w:rPr>
         <w:tab/>
-        <w:t>Какую функцию выполняет цикл while frontier ?</w:t>
+        <w:t xml:space="preserve">Какую функцию выполняет цикл while </w:t>
+      </w:r>
+      <w:proofErr w:type="spellStart"/>
+      <w:r>
+        <w:rPr>
+          <w:sz w:val="28"/>
+        </w:rPr>
+        <w:t>frontier</w:t>
+      </w:r>
+      <w:proofErr w:type="spellEnd"/>
+      <w:r>
+        <w:rPr>
+          <w:sz w:val="28"/>
+        </w:rPr>
+        <w:t xml:space="preserve"> ?</w:t>
       </w:r>
     </w:p>
     <w:p>
@@ -4023,7 +10303,21 @@
         <w:rPr>
           <w:sz w:val="28"/>
         </w:rPr>
-        <w:t>Цикл while frontier выполняет обработку узлов, пока в очереди есть узлы для обработки.</w:t>
+        <w:t xml:space="preserve">Цикл while </w:t>
+      </w:r>
+      <w:proofErr w:type="spellStart"/>
+      <w:r>
+        <w:rPr>
+          <w:sz w:val="28"/>
+        </w:rPr>
+        <w:t>frontier</w:t>
+      </w:r>
+      <w:proofErr w:type="spellEnd"/>
+      <w:r>
+        <w:rPr>
+          <w:sz w:val="28"/>
+        </w:rPr>
+        <w:t xml:space="preserve"> выполняет обработку узлов, пока в очереди есть узлы для обработки.</w:t>
       </w:r>
     </w:p>
     <w:p>
@@ -4046,7 +10340,35 @@
           <w:sz w:val="28"/>
         </w:rPr>
         <w:tab/>
-        <w:t>Что происходит с узлом, который извлекается из очереди в строке node = frontier.pop() ?</w:t>
+        <w:t xml:space="preserve">Что происходит с узлом, который извлекается из очереди в строке </w:t>
+      </w:r>
+      <w:proofErr w:type="spellStart"/>
+      <w:r>
+        <w:rPr>
+          <w:sz w:val="28"/>
+        </w:rPr>
+        <w:t>node</w:t>
+      </w:r>
+      <w:proofErr w:type="spellEnd"/>
+      <w:r>
+        <w:rPr>
+          <w:sz w:val="28"/>
+        </w:rPr>
+        <w:t xml:space="preserve"> = </w:t>
+      </w:r>
+      <w:proofErr w:type="spellStart"/>
+      <w:r>
+        <w:rPr>
+          <w:sz w:val="28"/>
+        </w:rPr>
+        <w:t>frontier.pop</w:t>
+      </w:r>
+      <w:proofErr w:type="spellEnd"/>
+      <w:r>
+        <w:rPr>
+          <w:sz w:val="28"/>
+        </w:rPr>
+        <w:t>() ?</w:t>
       </w:r>
     </w:p>
     <w:p>
@@ -4062,8 +10384,35 @@
         <w:rPr>
           <w:sz w:val="28"/>
         </w:rPr>
-        <w:lastRenderedPageBreak/>
-        <w:t>Узел, который извлекается из очереди в строке node = frontier.pop(), становится текущим узлом для расширения.</w:t>
+        <w:t xml:space="preserve">Узел, который извлекается из очереди в строке </w:t>
+      </w:r>
+      <w:proofErr w:type="spellStart"/>
+      <w:r>
+        <w:rPr>
+          <w:sz w:val="28"/>
+        </w:rPr>
+        <w:t>node</w:t>
+      </w:r>
+      <w:proofErr w:type="spellEnd"/>
+      <w:r>
+        <w:rPr>
+          <w:sz w:val="28"/>
+        </w:rPr>
+        <w:t xml:space="preserve"> = </w:t>
+      </w:r>
+      <w:proofErr w:type="spellStart"/>
+      <w:r>
+        <w:rPr>
+          <w:sz w:val="28"/>
+        </w:rPr>
+        <w:t>frontier.pop</w:t>
+      </w:r>
+      <w:proofErr w:type="spellEnd"/>
+      <w:r>
+        <w:rPr>
+          <w:sz w:val="28"/>
+        </w:rPr>
+        <w:t>(), становится текущим узлом для расширения.</w:t>
       </w:r>
     </w:p>
     <w:p>
@@ -4086,7 +10435,49 @@
           <w:sz w:val="28"/>
         </w:rPr>
         <w:tab/>
-        <w:t>Какова цель функции expand(problem, node) ?</w:t>
+        <w:t xml:space="preserve">Какова цель функции </w:t>
+      </w:r>
+      <w:proofErr w:type="spellStart"/>
+      <w:r>
+        <w:rPr>
+          <w:sz w:val="28"/>
+        </w:rPr>
+        <w:t>expand</w:t>
+      </w:r>
+      <w:proofErr w:type="spellEnd"/>
+      <w:r>
+        <w:rPr>
+          <w:sz w:val="28"/>
+        </w:rPr>
+        <w:t>(</w:t>
+      </w:r>
+      <w:proofErr w:type="spellStart"/>
+      <w:r>
+        <w:rPr>
+          <w:sz w:val="28"/>
+        </w:rPr>
+        <w:t>problem</w:t>
+      </w:r>
+      <w:proofErr w:type="spellEnd"/>
+      <w:r>
+        <w:rPr>
+          <w:sz w:val="28"/>
+        </w:rPr>
+        <w:t xml:space="preserve">, </w:t>
+      </w:r>
+      <w:proofErr w:type="spellStart"/>
+      <w:r>
+        <w:rPr>
+          <w:sz w:val="28"/>
+        </w:rPr>
+        <w:t>node</w:t>
+      </w:r>
+      <w:proofErr w:type="spellEnd"/>
+      <w:r>
+        <w:rPr>
+          <w:sz w:val="28"/>
+        </w:rPr>
+        <w:t>) ?</w:t>
       </w:r>
     </w:p>
     <w:p>
@@ -4102,7 +10493,49 @@
         <w:rPr>
           <w:sz w:val="28"/>
         </w:rPr>
-        <w:t>Цель функции expand(problem, node) — генерировать дочерние узлы для текущего узла.</w:t>
+        <w:t xml:space="preserve">Цель функции </w:t>
+      </w:r>
+      <w:proofErr w:type="spellStart"/>
+      <w:r>
+        <w:rPr>
+          <w:sz w:val="28"/>
+        </w:rPr>
+        <w:t>expand</w:t>
+      </w:r>
+      <w:proofErr w:type="spellEnd"/>
+      <w:r>
+        <w:rPr>
+          <w:sz w:val="28"/>
+        </w:rPr>
+        <w:t>(</w:t>
+      </w:r>
+      <w:proofErr w:type="spellStart"/>
+      <w:r>
+        <w:rPr>
+          <w:sz w:val="28"/>
+        </w:rPr>
+        <w:t>problem</w:t>
+      </w:r>
+      <w:proofErr w:type="spellEnd"/>
+      <w:r>
+        <w:rPr>
+          <w:sz w:val="28"/>
+        </w:rPr>
+        <w:t xml:space="preserve">, </w:t>
+      </w:r>
+      <w:proofErr w:type="spellStart"/>
+      <w:r>
+        <w:rPr>
+          <w:sz w:val="28"/>
+        </w:rPr>
+        <w:t>node</w:t>
+      </w:r>
+      <w:proofErr w:type="spellEnd"/>
+      <w:r>
+        <w:rPr>
+          <w:sz w:val="28"/>
+        </w:rPr>
+        <w:t>) — генерировать дочерние узлы для текущего узла.</w:t>
       </w:r>
     </w:p>
     <w:p>
@@ -4141,7 +10574,35 @@
         <w:rPr>
           <w:sz w:val="28"/>
         </w:rPr>
-        <w:t>Состояние узла является целевым, если оно удовлетворяет условию, определенному в методе is_goal объекта problem.</w:t>
+        <w:t xml:space="preserve">Состояние узла является целевым, если оно удовлетворяет условию, определенному в методе </w:t>
+      </w:r>
+      <w:proofErr w:type="spellStart"/>
+      <w:r>
+        <w:rPr>
+          <w:sz w:val="28"/>
+        </w:rPr>
+        <w:t>is_goal</w:t>
+      </w:r>
+      <w:proofErr w:type="spellEnd"/>
+      <w:r>
+        <w:rPr>
+          <w:sz w:val="28"/>
+        </w:rPr>
+        <w:t xml:space="preserve"> объекта </w:t>
+      </w:r>
+      <w:proofErr w:type="spellStart"/>
+      <w:r>
+        <w:rPr>
+          <w:sz w:val="28"/>
+        </w:rPr>
+        <w:t>problem</w:t>
+      </w:r>
+      <w:proofErr w:type="spellEnd"/>
+      <w:r>
+        <w:rPr>
+          <w:sz w:val="28"/>
+        </w:rPr>
+        <w:t>.</w:t>
       </w:r>
     </w:p>
     <w:p>
@@ -4180,7 +10641,35 @@
         <w:rPr>
           <w:sz w:val="28"/>
         </w:rPr>
-        <w:t>Если состояние узла не является целевым, но также не было ранее достигнуто, оно добавляется в множество reached и дочерний узел добавляется в очередь frontier.</w:t>
+        <w:t xml:space="preserve">Если состояние узла не является целевым, но также не было ранее достигнуто, оно добавляется в множество </w:t>
+      </w:r>
+      <w:proofErr w:type="spellStart"/>
+      <w:r>
+        <w:rPr>
+          <w:sz w:val="28"/>
+        </w:rPr>
+        <w:t>reached</w:t>
+      </w:r>
+      <w:proofErr w:type="spellEnd"/>
+      <w:r>
+        <w:rPr>
+          <w:sz w:val="28"/>
+        </w:rPr>
+        <w:t xml:space="preserve"> и дочерний узел добавляется в очередь </w:t>
+      </w:r>
+      <w:proofErr w:type="spellStart"/>
+      <w:r>
+        <w:rPr>
+          <w:sz w:val="28"/>
+        </w:rPr>
+        <w:t>frontier</w:t>
+      </w:r>
+      <w:proofErr w:type="spellEnd"/>
+      <w:r>
+        <w:rPr>
+          <w:sz w:val="28"/>
+        </w:rPr>
+        <w:t>.</w:t>
       </w:r>
     </w:p>
     <w:p>
@@ -4203,7 +10692,35 @@
           <w:sz w:val="28"/>
         </w:rPr>
         <w:tab/>
-        <w:t>Почему дочерний узел добавляется в начало очереди с помощью appendleft(child)?</w:t>
+        <w:t xml:space="preserve">Почему дочерний узел добавляется в начало очереди с помощью </w:t>
+      </w:r>
+      <w:proofErr w:type="spellStart"/>
+      <w:r>
+        <w:rPr>
+          <w:sz w:val="28"/>
+        </w:rPr>
+        <w:t>appendleft</w:t>
+      </w:r>
+      <w:proofErr w:type="spellEnd"/>
+      <w:r>
+        <w:rPr>
+          <w:sz w:val="28"/>
+        </w:rPr>
+        <w:t>(</w:t>
+      </w:r>
+      <w:proofErr w:type="spellStart"/>
+      <w:r>
+        <w:rPr>
+          <w:sz w:val="28"/>
+        </w:rPr>
+        <w:t>child</w:t>
+      </w:r>
+      <w:proofErr w:type="spellEnd"/>
+      <w:r>
+        <w:rPr>
+          <w:sz w:val="28"/>
+        </w:rPr>
+        <w:t>)?</w:t>
       </w:r>
     </w:p>
     <w:p>
@@ -4219,7 +10736,35 @@
         <w:rPr>
           <w:sz w:val="28"/>
         </w:rPr>
-        <w:t>Дочерний узел добавляется в начало очереди с помощью appendleft(child) для обеспечения порядка обработки узлов.</w:t>
+        <w:t xml:space="preserve">Дочерний узел добавляется в начало очереди с помощью </w:t>
+      </w:r>
+      <w:proofErr w:type="spellStart"/>
+      <w:r>
+        <w:rPr>
+          <w:sz w:val="28"/>
+        </w:rPr>
+        <w:t>appendleft</w:t>
+      </w:r>
+      <w:proofErr w:type="spellEnd"/>
+      <w:r>
+        <w:rPr>
+          <w:sz w:val="28"/>
+        </w:rPr>
+        <w:t>(</w:t>
+      </w:r>
+      <w:proofErr w:type="spellStart"/>
+      <w:r>
+        <w:rPr>
+          <w:sz w:val="28"/>
+        </w:rPr>
+        <w:t>child</w:t>
+      </w:r>
+      <w:proofErr w:type="spellEnd"/>
+      <w:r>
+        <w:rPr>
+          <w:sz w:val="28"/>
+        </w:rPr>
+        <w:t>) для обеспечения порядка обработки узлов.</w:t>
       </w:r>
     </w:p>
     <w:p>
@@ -4235,6 +10780,7 @@
         <w:rPr>
           <w:sz w:val="28"/>
         </w:rPr>
+        <w:lastRenderedPageBreak/>
         <w:t>24.</w:t>
       </w:r>
       <w:r>
@@ -4242,7 +10788,21 @@
           <w:sz w:val="28"/>
         </w:rPr>
         <w:tab/>
-        <w:t>Что возвращает функция breadth_first_search, если решение не найдено?</w:t>
+        <w:t xml:space="preserve">Что возвращает функция </w:t>
+      </w:r>
+      <w:proofErr w:type="spellStart"/>
+      <w:r>
+        <w:rPr>
+          <w:sz w:val="28"/>
+        </w:rPr>
+        <w:t>breadth_first_search</w:t>
+      </w:r>
+      <w:proofErr w:type="spellEnd"/>
+      <w:r>
+        <w:rPr>
+          <w:sz w:val="28"/>
+        </w:rPr>
+        <w:t>, если решение не найдено?</w:t>
       </w:r>
     </w:p>
     <w:p>
@@ -4258,7 +10818,35 @@
         <w:rPr>
           <w:sz w:val="28"/>
         </w:rPr>
-        <w:t>Если решение не найдено, функция breadth_first_search возвращает специальный узел failure.</w:t>
+        <w:t xml:space="preserve">Если решение не найдено, функция </w:t>
+      </w:r>
+      <w:proofErr w:type="spellStart"/>
+      <w:r>
+        <w:rPr>
+          <w:sz w:val="28"/>
+        </w:rPr>
+        <w:t>breadth_first_search</w:t>
+      </w:r>
+      <w:proofErr w:type="spellEnd"/>
+      <w:r>
+        <w:rPr>
+          <w:sz w:val="28"/>
+        </w:rPr>
+        <w:t xml:space="preserve"> возвращает специальный узел </w:t>
+      </w:r>
+      <w:proofErr w:type="spellStart"/>
+      <w:r>
+        <w:rPr>
+          <w:sz w:val="28"/>
+        </w:rPr>
+        <w:t>failure</w:t>
+      </w:r>
+      <w:proofErr w:type="spellEnd"/>
+      <w:r>
+        <w:rPr>
+          <w:sz w:val="28"/>
+        </w:rPr>
+        <w:t>.</w:t>
       </w:r>
     </w:p>
     <w:p>
@@ -4281,7 +10869,21 @@
           <w:sz w:val="28"/>
         </w:rPr>
         <w:tab/>
-        <w:t>Каково значение узла failure и когда он возвращается?</w:t>
+        <w:t xml:space="preserve">Каково значение узла </w:t>
+      </w:r>
+      <w:proofErr w:type="spellStart"/>
+      <w:r>
+        <w:rPr>
+          <w:sz w:val="28"/>
+        </w:rPr>
+        <w:t>failure</w:t>
+      </w:r>
+      <w:proofErr w:type="spellEnd"/>
+      <w:r>
+        <w:rPr>
+          <w:sz w:val="28"/>
+        </w:rPr>
+        <w:t xml:space="preserve"> и когда он возвращается?</w:t>
       </w:r>
     </w:p>
     <w:p>
@@ -4297,7 +10899,21 @@
         <w:rPr>
           <w:sz w:val="28"/>
         </w:rPr>
-        <w:t>Значение узла failure — это индикатор того, что решение не было найдено, и он возвращается, когда все узлы были обработаны, но целевое состояние не было достигнуто.</w:t>
+        <w:t xml:space="preserve">Значение узла </w:t>
+      </w:r>
+      <w:proofErr w:type="spellStart"/>
+      <w:r>
+        <w:rPr>
+          <w:sz w:val="28"/>
+        </w:rPr>
+        <w:t>failure</w:t>
+      </w:r>
+      <w:proofErr w:type="spellEnd"/>
+      <w:r>
+        <w:rPr>
+          <w:sz w:val="28"/>
+        </w:rPr>
+        <w:t xml:space="preserve"> — это индикатор того, что решение не было найдено, и он возвращается, когда все узлы были обработаны, но целевое состояние не было достигнуто.</w:t>
       </w:r>
     </w:p>
     <w:p>
